--- a/presentation/report.docx
+++ b/presentation/report.docx
@@ -401,16 +401,16 @@
           <wp:inline distB="0" distT="0" distL="0" distR="0">
             <wp:extent cx="1200150" cy="988060"/>
             <wp:effectExtent b="0" l="0" r="0" t="0"/>
-            <wp:docPr descr="㿷᚟˨" id="3" name="image2.png"/>
+            <wp:docPr descr="㿷᚟˨" id="8" name="image3.png"/>
             <a:graphic>
               <a:graphicData uri="http://schemas.openxmlformats.org/drawingml/2006/picture">
                 <pic:pic>
                   <pic:nvPicPr>
-                    <pic:cNvPr descr="㿷᚟˨" id="0" name="image2.png"/>
+                    <pic:cNvPr descr="㿷᚟˨" id="0" name="image3.png"/>
                     <pic:cNvPicPr preferRelativeResize="0"/>
                   </pic:nvPicPr>
                   <pic:blipFill>
-                    <a:blip r:embed="rId6"/>
+                    <a:blip r:embed="rId7"/>
                     <a:srcRect b="0" l="0" r="0" t="0"/>
                     <a:stretch>
                       <a:fillRect/>
@@ -602,16 +602,16 @@
             <wp:extent cx="5943600" cy="6350000"/>
             <wp:effectExtent b="0" l="0" r="0" t="0"/>
             <wp:wrapSquare wrapText="bothSides" distB="114300" distT="114300" distL="114300" distR="114300"/>
-            <wp:docPr id="4" name="image5.png"/>
+            <wp:docPr id="7" name="image4.png"/>
             <a:graphic>
               <a:graphicData uri="http://schemas.openxmlformats.org/drawingml/2006/picture">
                 <pic:pic>
                   <pic:nvPicPr>
-                    <pic:cNvPr id="0" name="image5.png"/>
+                    <pic:cNvPr id="0" name="image4.png"/>
                     <pic:cNvPicPr preferRelativeResize="0"/>
                   </pic:nvPicPr>
                   <pic:blipFill>
-                    <a:blip r:embed="rId7"/>
+                    <a:blip r:embed="rId8"/>
                     <a:srcRect b="0" l="0" r="0" t="0"/>
                     <a:stretch>
                       <a:fillRect/>
@@ -686,10 +686,10 @@
     <w:p>
       <w:pPr>
         <w:pBdr>
-          <w:top w:color="auto" w:space="6" w:sz="0" w:val="none"/>
-          <w:left w:color="auto" w:space="6" w:sz="0" w:val="none"/>
-          <w:bottom w:color="auto" w:space="6" w:sz="0" w:val="none"/>
-          <w:right w:color="auto" w:space="6" w:sz="0" w:val="none"/>
+          <w:top w:color="000000" w:space="6" w:sz="0" w:val="none"/>
+          <w:left w:color="000000" w:space="6" w:sz="0" w:val="none"/>
+          <w:bottom w:color="000000" w:space="6" w:sz="0" w:val="none"/>
+          <w:right w:color="000000" w:space="6" w:sz="0" w:val="none"/>
         </w:pBdr>
         <w:rPr>
           <w:rFonts w:ascii="Times New Roman" w:cs="Times New Roman" w:eastAsia="Times New Roman" w:hAnsi="Times New Roman"/>
@@ -712,10 +712,10 @@
     <w:p>
       <w:pPr>
         <w:pBdr>
-          <w:top w:color="auto" w:space="6" w:sz="0" w:val="none"/>
-          <w:left w:color="auto" w:space="6" w:sz="0" w:val="none"/>
-          <w:bottom w:color="auto" w:space="6" w:sz="0" w:val="none"/>
-          <w:right w:color="auto" w:space="6" w:sz="0" w:val="none"/>
+          <w:top w:color="000000" w:space="6" w:sz="0" w:val="none"/>
+          <w:left w:color="000000" w:space="6" w:sz="0" w:val="none"/>
+          <w:bottom w:color="000000" w:space="6" w:sz="0" w:val="none"/>
+          <w:right w:color="000000" w:space="6" w:sz="0" w:val="none"/>
         </w:pBdr>
         <w:jc w:val="both"/>
         <w:rPr>
@@ -756,10 +756,10 @@
     <w:p>
       <w:pPr>
         <w:pBdr>
-          <w:top w:color="auto" w:space="6" w:sz="0" w:val="none"/>
-          <w:left w:color="auto" w:space="6" w:sz="0" w:val="none"/>
-          <w:bottom w:color="auto" w:space="6" w:sz="0" w:val="none"/>
-          <w:right w:color="auto" w:space="6" w:sz="0" w:val="none"/>
+          <w:top w:color="000000" w:space="6" w:sz="0" w:val="none"/>
+          <w:left w:color="000000" w:space="6" w:sz="0" w:val="none"/>
+          <w:bottom w:color="000000" w:space="6" w:sz="0" w:val="none"/>
+          <w:right w:color="000000" w:space="6" w:sz="0" w:val="none"/>
         </w:pBdr>
         <w:jc w:val="both"/>
         <w:rPr>
@@ -777,10 +777,10 @@
     <w:p>
       <w:pPr>
         <w:pBdr>
-          <w:top w:color="auto" w:space="6" w:sz="0" w:val="none"/>
-          <w:left w:color="auto" w:space="6" w:sz="0" w:val="none"/>
-          <w:bottom w:color="auto" w:space="6" w:sz="0" w:val="none"/>
-          <w:right w:color="auto" w:space="6" w:sz="0" w:val="none"/>
+          <w:top w:color="000000" w:space="6" w:sz="0" w:val="none"/>
+          <w:left w:color="000000" w:space="6" w:sz="0" w:val="none"/>
+          <w:bottom w:color="000000" w:space="6" w:sz="0" w:val="none"/>
+          <w:right w:color="000000" w:space="6" w:sz="0" w:val="none"/>
         </w:pBdr>
         <w:jc w:val="both"/>
         <w:rPr>
@@ -802,10 +802,10 @@
     <w:p>
       <w:pPr>
         <w:pBdr>
-          <w:top w:color="auto" w:space="6" w:sz="0" w:val="none"/>
-          <w:left w:color="auto" w:space="6" w:sz="0" w:val="none"/>
-          <w:bottom w:color="auto" w:space="6" w:sz="0" w:val="none"/>
-          <w:right w:color="auto" w:space="6" w:sz="0" w:val="none"/>
+          <w:top w:color="000000" w:space="6" w:sz="0" w:val="none"/>
+          <w:left w:color="000000" w:space="6" w:sz="0" w:val="none"/>
+          <w:bottom w:color="000000" w:space="6" w:sz="0" w:val="none"/>
+          <w:right w:color="000000" w:space="6" w:sz="0" w:val="none"/>
         </w:pBdr>
         <w:jc w:val="both"/>
         <w:rPr>
@@ -823,10 +823,10 @@
     <w:p>
       <w:pPr>
         <w:pBdr>
-          <w:top w:color="auto" w:space="6" w:sz="0" w:val="none"/>
-          <w:left w:color="auto" w:space="6" w:sz="0" w:val="none"/>
-          <w:bottom w:color="auto" w:space="6" w:sz="0" w:val="none"/>
-          <w:right w:color="auto" w:space="6" w:sz="0" w:val="none"/>
+          <w:top w:color="000000" w:space="6" w:sz="0" w:val="none"/>
+          <w:left w:color="000000" w:space="6" w:sz="0" w:val="none"/>
+          <w:bottom w:color="000000" w:space="6" w:sz="0" w:val="none"/>
+          <w:right w:color="000000" w:space="6" w:sz="0" w:val="none"/>
         </w:pBdr>
         <w:jc w:val="both"/>
         <w:rPr>
@@ -848,10 +848,10 @@
     <w:p>
       <w:pPr>
         <w:pBdr>
-          <w:top w:color="auto" w:space="6" w:sz="0" w:val="none"/>
-          <w:left w:color="auto" w:space="6" w:sz="0" w:val="none"/>
-          <w:bottom w:color="auto" w:space="6" w:sz="0" w:val="none"/>
-          <w:right w:color="auto" w:space="6" w:sz="0" w:val="none"/>
+          <w:top w:color="000000" w:space="6" w:sz="0" w:val="none"/>
+          <w:left w:color="000000" w:space="6" w:sz="0" w:val="none"/>
+          <w:bottom w:color="000000" w:space="6" w:sz="0" w:val="none"/>
+          <w:right w:color="000000" w:space="6" w:sz="0" w:val="none"/>
         </w:pBdr>
         <w:jc w:val="both"/>
         <w:rPr>
@@ -869,10 +869,10 @@
     <w:p>
       <w:pPr>
         <w:pBdr>
-          <w:top w:color="auto" w:space="6" w:sz="0" w:val="none"/>
-          <w:left w:color="auto" w:space="6" w:sz="0" w:val="none"/>
-          <w:bottom w:color="auto" w:space="6" w:sz="0" w:val="none"/>
-          <w:right w:color="auto" w:space="6" w:sz="0" w:val="none"/>
+          <w:top w:color="000000" w:space="6" w:sz="0" w:val="none"/>
+          <w:left w:color="000000" w:space="6" w:sz="0" w:val="none"/>
+          <w:bottom w:color="000000" w:space="6" w:sz="0" w:val="none"/>
+          <w:right w:color="000000" w:space="6" w:sz="0" w:val="none"/>
         </w:pBdr>
         <w:rPr>
           <w:rFonts w:ascii="Times New Roman" w:cs="Times New Roman" w:eastAsia="Times New Roman" w:hAnsi="Times New Roman"/>
@@ -889,7 +889,7 @@
         </w:rPr>
         <w:t xml:space="preserve">As mentioned earlier, the transformer can be used for many of the NLP tasks. Some details might vary depending on the task. The task that my efforts have dealt with here is Language Translation. All the work done is available publicly at </w:t>
       </w:r>
-      <w:hyperlink r:id="rId8">
+      <w:hyperlink r:id="rId9">
         <w:r>
           <w:rPr>
             <w:rFonts w:ascii="Times New Roman" w:cs="Times New Roman" w:eastAsia="Times New Roman" w:hAnsi="Times New Roman"/>
@@ -911,19 +911,14 @@
         </w:rPr>
         <w:t xml:space="preserve"> .</w:t>
       </w:r>
-      <w:r>
-        <w:rPr>
-          <w:rtl w:val="0"/>
-        </w:rPr>
-      </w:r>
-    </w:p>
-    <w:p>
-      <w:pPr>
-        <w:pBdr>
-          <w:top w:color="auto" w:space="6" w:sz="0" w:val="none"/>
-          <w:left w:color="auto" w:space="6" w:sz="0" w:val="none"/>
-          <w:bottom w:color="auto" w:space="6" w:sz="0" w:val="none"/>
-          <w:right w:color="auto" w:space="6" w:sz="0" w:val="none"/>
+    </w:p>
+    <w:p>
+      <w:pPr>
+        <w:pBdr>
+          <w:top w:color="000000" w:space="6" w:sz="0" w:val="none"/>
+          <w:left w:color="000000" w:space="6" w:sz="0" w:val="none"/>
+          <w:bottom w:color="000000" w:space="6" w:sz="0" w:val="none"/>
+          <w:right w:color="000000" w:space="6" w:sz="0" w:val="none"/>
         </w:pBdr>
         <w:rPr>
           <w:rFonts w:ascii="Times New Roman" w:cs="Times New Roman" w:eastAsia="Times New Roman" w:hAnsi="Times New Roman"/>
@@ -940,10 +935,10 @@
     <w:p>
       <w:pPr>
         <w:pBdr>
-          <w:top w:color="auto" w:space="6" w:sz="0" w:val="none"/>
-          <w:left w:color="auto" w:space="6" w:sz="0" w:val="none"/>
-          <w:bottom w:color="auto" w:space="6" w:sz="0" w:val="none"/>
-          <w:right w:color="auto" w:space="6" w:sz="0" w:val="none"/>
+          <w:top w:color="000000" w:space="6" w:sz="0" w:val="none"/>
+          <w:left w:color="000000" w:space="6" w:sz="0" w:val="none"/>
+          <w:bottom w:color="000000" w:space="6" w:sz="0" w:val="none"/>
+          <w:right w:color="000000" w:space="6" w:sz="0" w:val="none"/>
         </w:pBdr>
         <w:rPr>
           <w:rFonts w:ascii="Times New Roman" w:cs="Times New Roman" w:eastAsia="Times New Roman" w:hAnsi="Times New Roman"/>
@@ -960,10 +955,10 @@
     <w:p>
       <w:pPr>
         <w:pBdr>
-          <w:top w:color="auto" w:space="6" w:sz="0" w:val="none"/>
-          <w:left w:color="auto" w:space="6" w:sz="0" w:val="none"/>
-          <w:bottom w:color="auto" w:space="6" w:sz="0" w:val="none"/>
-          <w:right w:color="auto" w:space="6" w:sz="0" w:val="none"/>
+          <w:top w:color="000000" w:space="6" w:sz="0" w:val="none"/>
+          <w:left w:color="000000" w:space="6" w:sz="0" w:val="none"/>
+          <w:bottom w:color="000000" w:space="6" w:sz="0" w:val="none"/>
+          <w:right w:color="000000" w:space="6" w:sz="0" w:val="none"/>
         </w:pBdr>
         <w:rPr>
           <w:rFonts w:ascii="Times New Roman" w:cs="Times New Roman" w:eastAsia="Times New Roman" w:hAnsi="Times New Roman"/>
@@ -980,10 +975,10 @@
     <w:p>
       <w:pPr>
         <w:pBdr>
-          <w:top w:color="auto" w:space="6" w:sz="0" w:val="none"/>
-          <w:left w:color="auto" w:space="6" w:sz="0" w:val="none"/>
-          <w:bottom w:color="auto" w:space="6" w:sz="0" w:val="none"/>
-          <w:right w:color="auto" w:space="6" w:sz="0" w:val="none"/>
+          <w:top w:color="000000" w:space="6" w:sz="0" w:val="none"/>
+          <w:left w:color="000000" w:space="6" w:sz="0" w:val="none"/>
+          <w:bottom w:color="000000" w:space="6" w:sz="0" w:val="none"/>
+          <w:right w:color="000000" w:space="6" w:sz="0" w:val="none"/>
         </w:pBdr>
         <w:rPr>
           <w:rFonts w:ascii="Times New Roman" w:cs="Times New Roman" w:eastAsia="Times New Roman" w:hAnsi="Times New Roman"/>
@@ -1000,10 +995,10 @@
     <w:p>
       <w:pPr>
         <w:pBdr>
-          <w:top w:color="auto" w:space="6" w:sz="0" w:val="none"/>
-          <w:left w:color="auto" w:space="6" w:sz="0" w:val="none"/>
-          <w:bottom w:color="auto" w:space="6" w:sz="0" w:val="none"/>
-          <w:right w:color="auto" w:space="6" w:sz="0" w:val="none"/>
+          <w:top w:color="000000" w:space="6" w:sz="0" w:val="none"/>
+          <w:left w:color="000000" w:space="6" w:sz="0" w:val="none"/>
+          <w:bottom w:color="000000" w:space="6" w:sz="0" w:val="none"/>
+          <w:right w:color="000000" w:space="6" w:sz="0" w:val="none"/>
         </w:pBdr>
         <w:rPr>
           <w:rFonts w:ascii="Times New Roman" w:cs="Times New Roman" w:eastAsia="Times New Roman" w:hAnsi="Times New Roman"/>
@@ -1020,10 +1015,10 @@
     <w:p>
       <w:pPr>
         <w:pBdr>
-          <w:top w:color="auto" w:space="6" w:sz="0" w:val="none"/>
-          <w:left w:color="auto" w:space="6" w:sz="0" w:val="none"/>
-          <w:bottom w:color="auto" w:space="6" w:sz="0" w:val="none"/>
-          <w:right w:color="auto" w:space="6" w:sz="0" w:val="none"/>
+          <w:top w:color="000000" w:space="6" w:sz="0" w:val="none"/>
+          <w:left w:color="000000" w:space="6" w:sz="0" w:val="none"/>
+          <w:bottom w:color="000000" w:space="6" w:sz="0" w:val="none"/>
+          <w:right w:color="000000" w:space="6" w:sz="0" w:val="none"/>
         </w:pBdr>
         <w:rPr>
           <w:rFonts w:ascii="Times New Roman" w:cs="Times New Roman" w:eastAsia="Times New Roman" w:hAnsi="Times New Roman"/>
@@ -1040,10 +1035,10 @@
     <w:p>
       <w:pPr>
         <w:pBdr>
-          <w:top w:color="auto" w:space="6" w:sz="0" w:val="none"/>
-          <w:left w:color="auto" w:space="6" w:sz="0" w:val="none"/>
-          <w:bottom w:color="auto" w:space="6" w:sz="0" w:val="none"/>
-          <w:right w:color="auto" w:space="6" w:sz="0" w:val="none"/>
+          <w:top w:color="000000" w:space="6" w:sz="0" w:val="none"/>
+          <w:left w:color="000000" w:space="6" w:sz="0" w:val="none"/>
+          <w:bottom w:color="000000" w:space="6" w:sz="0" w:val="none"/>
+          <w:right w:color="000000" w:space="6" w:sz="0" w:val="none"/>
         </w:pBdr>
         <w:spacing w:line="240" w:lineRule="auto"/>
         <w:rPr>
@@ -1067,10 +1062,10 @@
     <w:p>
       <w:pPr>
         <w:pBdr>
-          <w:top w:color="auto" w:space="6" w:sz="0" w:val="none"/>
-          <w:left w:color="auto" w:space="6" w:sz="0" w:val="none"/>
-          <w:bottom w:color="auto" w:space="6" w:sz="0" w:val="none"/>
-          <w:right w:color="auto" w:space="6" w:sz="0" w:val="none"/>
+          <w:top w:color="000000" w:space="6" w:sz="0" w:val="none"/>
+          <w:left w:color="000000" w:space="6" w:sz="0" w:val="none"/>
+          <w:bottom w:color="000000" w:space="6" w:sz="0" w:val="none"/>
+          <w:right w:color="000000" w:space="6" w:sz="0" w:val="none"/>
         </w:pBdr>
         <w:spacing w:line="240" w:lineRule="auto"/>
         <w:rPr>
@@ -1140,10 +1135,10 @@
               <w:keepLines w:val="0"/>
               <w:widowControl w:val="0"/>
               <w:pBdr>
-                <w:top w:color="auto" w:space="6" w:sz="0" w:val="none"/>
-                <w:left w:color="auto" w:space="6" w:sz="0" w:val="none"/>
-                <w:bottom w:color="auto" w:space="6" w:sz="0" w:val="none"/>
-                <w:right w:color="auto" w:space="6" w:sz="0" w:val="none"/>
+                <w:top w:color="000000" w:space="6" w:sz="0" w:val="none"/>
+                <w:left w:color="000000" w:space="6" w:sz="0" w:val="none"/>
+                <w:bottom w:color="000000" w:space="6" w:sz="0" w:val="none"/>
+                <w:right w:color="000000" w:space="6" w:sz="0" w:val="none"/>
                 <w:between w:space="0" w:sz="0" w:val="nil"/>
               </w:pBdr>
               <w:shd w:fill="auto" w:val="clear"/>
@@ -1170,10 +1165,10 @@
             <w:pPr>
               <w:widowControl w:val="0"/>
               <w:pBdr>
-                <w:top w:color="auto" w:space="6" w:sz="0" w:val="none"/>
-                <w:left w:color="auto" w:space="6" w:sz="0" w:val="none"/>
-                <w:bottom w:color="auto" w:space="6" w:sz="0" w:val="none"/>
-                <w:right w:color="auto" w:space="6" w:sz="0" w:val="none"/>
+                <w:top w:color="000000" w:space="6" w:sz="0" w:val="none"/>
+                <w:left w:color="000000" w:space="6" w:sz="0" w:val="none"/>
+                <w:bottom w:color="000000" w:space="6" w:sz="0" w:val="none"/>
+                <w:right w:color="000000" w:space="6" w:sz="0" w:val="none"/>
               </w:pBdr>
               <w:spacing w:line="360" w:lineRule="auto"/>
               <w:rPr>
@@ -1196,10 +1191,10 @@
             <w:pPr>
               <w:widowControl w:val="0"/>
               <w:pBdr>
-                <w:top w:color="auto" w:space="6" w:sz="0" w:val="none"/>
-                <w:left w:color="auto" w:space="6" w:sz="0" w:val="none"/>
-                <w:bottom w:color="auto" w:space="6" w:sz="0" w:val="none"/>
-                <w:right w:color="auto" w:space="6" w:sz="0" w:val="none"/>
+                <w:top w:color="000000" w:space="6" w:sz="0" w:val="none"/>
+                <w:left w:color="000000" w:space="6" w:sz="0" w:val="none"/>
+                <w:bottom w:color="000000" w:space="6" w:sz="0" w:val="none"/>
+                <w:right w:color="000000" w:space="6" w:sz="0" w:val="none"/>
               </w:pBdr>
               <w:spacing w:line="360" w:lineRule="auto"/>
               <w:rPr>
@@ -1222,10 +1217,10 @@
             <w:pPr>
               <w:widowControl w:val="0"/>
               <w:pBdr>
-                <w:top w:color="auto" w:space="6" w:sz="0" w:val="none"/>
-                <w:left w:color="auto" w:space="6" w:sz="0" w:val="none"/>
-                <w:bottom w:color="auto" w:space="6" w:sz="0" w:val="none"/>
-                <w:right w:color="auto" w:space="6" w:sz="0" w:val="none"/>
+                <w:top w:color="000000" w:space="6" w:sz="0" w:val="none"/>
+                <w:left w:color="000000" w:space="6" w:sz="0" w:val="none"/>
+                <w:bottom w:color="000000" w:space="6" w:sz="0" w:val="none"/>
+                <w:right w:color="000000" w:space="6" w:sz="0" w:val="none"/>
               </w:pBdr>
               <w:spacing w:line="360" w:lineRule="auto"/>
               <w:rPr>
@@ -1248,10 +1243,10 @@
             <w:pPr>
               <w:widowControl w:val="0"/>
               <w:pBdr>
-                <w:top w:color="auto" w:space="6" w:sz="0" w:val="none"/>
-                <w:left w:color="auto" w:space="6" w:sz="0" w:val="none"/>
-                <w:bottom w:color="auto" w:space="6" w:sz="0" w:val="none"/>
-                <w:right w:color="auto" w:space="6" w:sz="0" w:val="none"/>
+                <w:top w:color="000000" w:space="6" w:sz="0" w:val="none"/>
+                <w:left w:color="000000" w:space="6" w:sz="0" w:val="none"/>
+                <w:bottom w:color="000000" w:space="6" w:sz="0" w:val="none"/>
+                <w:right w:color="000000" w:space="6" w:sz="0" w:val="none"/>
               </w:pBdr>
               <w:spacing w:line="360" w:lineRule="auto"/>
               <w:rPr>
@@ -1274,10 +1269,10 @@
             <w:pPr>
               <w:widowControl w:val="0"/>
               <w:pBdr>
-                <w:top w:color="auto" w:space="6" w:sz="0" w:val="none"/>
-                <w:left w:color="auto" w:space="6" w:sz="0" w:val="none"/>
-                <w:bottom w:color="auto" w:space="6" w:sz="0" w:val="none"/>
-                <w:right w:color="auto" w:space="6" w:sz="0" w:val="none"/>
+                <w:top w:color="000000" w:space="6" w:sz="0" w:val="none"/>
+                <w:left w:color="000000" w:space="6" w:sz="0" w:val="none"/>
+                <w:bottom w:color="000000" w:space="6" w:sz="0" w:val="none"/>
+                <w:right w:color="000000" w:space="6" w:sz="0" w:val="none"/>
               </w:pBdr>
               <w:spacing w:line="360" w:lineRule="auto"/>
               <w:rPr>
@@ -1293,17 +1288,35 @@
                 <w:szCs w:val="24"/>
                 <w:rtl w:val="0"/>
               </w:rPr>
-              <w:t xml:space="preserve">4.06    LAYER NORMALIZATION AND  SKIP CONNECTIONS………...</w:t>
+              <w:t xml:space="preserve">4.06    </w:t>
+            </w:r>
+            <w:r>
+              <w:rPr>
+                <w:rFonts w:ascii="Times New Roman" w:cs="Times New Roman" w:eastAsia="Times New Roman" w:hAnsi="Times New Roman"/>
+                <w:sz w:val="20"/>
+                <w:szCs w:val="20"/>
+                <w:rtl w:val="0"/>
+              </w:rPr>
+              <w:t xml:space="preserve">LAYER NORMALIZATION AND  SKIP CONNECTIONS</w:t>
+            </w:r>
+            <w:r>
+              <w:rPr>
+                <w:rFonts w:ascii="Times New Roman" w:cs="Times New Roman" w:eastAsia="Times New Roman" w:hAnsi="Times New Roman"/>
+                <w:sz w:val="24"/>
+                <w:szCs w:val="24"/>
+                <w:rtl w:val="0"/>
+              </w:rPr>
+              <w:t xml:space="preserve">…………………...</w:t>
             </w:r>
           </w:p>
           <w:p>
             <w:pPr>
               <w:widowControl w:val="0"/>
               <w:pBdr>
-                <w:top w:color="auto" w:space="6" w:sz="0" w:val="none"/>
-                <w:left w:color="auto" w:space="6" w:sz="0" w:val="none"/>
-                <w:bottom w:color="auto" w:space="6" w:sz="0" w:val="none"/>
-                <w:right w:color="auto" w:space="6" w:sz="0" w:val="none"/>
+                <w:top w:color="000000" w:space="6" w:sz="0" w:val="none"/>
+                <w:left w:color="000000" w:space="6" w:sz="0" w:val="none"/>
+                <w:bottom w:color="000000" w:space="6" w:sz="0" w:val="none"/>
+                <w:right w:color="000000" w:space="6" w:sz="0" w:val="none"/>
               </w:pBdr>
               <w:spacing w:line="360" w:lineRule="auto"/>
               <w:rPr>
@@ -1319,17 +1332,35 @@
                 <w:szCs w:val="24"/>
                 <w:rtl w:val="0"/>
               </w:rPr>
-              <w:t xml:space="preserve">4.07    FEEDFORWARD BLOCK…………………………………………....</w:t>
+              <w:t xml:space="preserve">4.07    </w:t>
+            </w:r>
+            <w:r>
+              <w:rPr>
+                <w:rFonts w:ascii="Times New Roman" w:cs="Times New Roman" w:eastAsia="Times New Roman" w:hAnsi="Times New Roman"/>
+                <w:sz w:val="20"/>
+                <w:szCs w:val="20"/>
+                <w:rtl w:val="0"/>
+              </w:rPr>
+              <w:t xml:space="preserve">FEEDFORWARD BLOCK</w:t>
+            </w:r>
+            <w:r>
+              <w:rPr>
+                <w:rFonts w:ascii="Times New Roman" w:cs="Times New Roman" w:eastAsia="Times New Roman" w:hAnsi="Times New Roman"/>
+                <w:sz w:val="24"/>
+                <w:szCs w:val="24"/>
+                <w:rtl w:val="0"/>
+              </w:rPr>
+              <w:t xml:space="preserve">…………………………………………...........</w:t>
             </w:r>
           </w:p>
           <w:p>
             <w:pPr>
               <w:widowControl w:val="0"/>
               <w:pBdr>
-                <w:top w:color="auto" w:space="6" w:sz="0" w:val="none"/>
-                <w:left w:color="auto" w:space="6" w:sz="0" w:val="none"/>
-                <w:bottom w:color="auto" w:space="6" w:sz="0" w:val="none"/>
-                <w:right w:color="auto" w:space="6" w:sz="0" w:val="none"/>
+                <w:top w:color="000000" w:space="6" w:sz="0" w:val="none"/>
+                <w:left w:color="000000" w:space="6" w:sz="0" w:val="none"/>
+                <w:bottom w:color="000000" w:space="6" w:sz="0" w:val="none"/>
+                <w:right w:color="000000" w:space="6" w:sz="0" w:val="none"/>
               </w:pBdr>
               <w:spacing w:line="360" w:lineRule="auto"/>
               <w:rPr>
@@ -1352,10 +1383,10 @@
             <w:pPr>
               <w:widowControl w:val="0"/>
               <w:pBdr>
-                <w:top w:color="auto" w:space="6" w:sz="0" w:val="none"/>
-                <w:left w:color="auto" w:space="6" w:sz="0" w:val="none"/>
-                <w:bottom w:color="auto" w:space="6" w:sz="0" w:val="none"/>
-                <w:right w:color="auto" w:space="6" w:sz="0" w:val="none"/>
+                <w:top w:color="000000" w:space="6" w:sz="0" w:val="none"/>
+                <w:left w:color="000000" w:space="6" w:sz="0" w:val="none"/>
+                <w:bottom w:color="000000" w:space="6" w:sz="0" w:val="none"/>
+                <w:right w:color="000000" w:space="6" w:sz="0" w:val="none"/>
               </w:pBdr>
               <w:spacing w:line="360" w:lineRule="auto"/>
               <w:rPr>
@@ -1378,10 +1409,10 @@
             <w:pPr>
               <w:widowControl w:val="0"/>
               <w:pBdr>
-                <w:top w:color="auto" w:space="6" w:sz="0" w:val="none"/>
-                <w:left w:color="auto" w:space="6" w:sz="0" w:val="none"/>
-                <w:bottom w:color="auto" w:space="6" w:sz="0" w:val="none"/>
-                <w:right w:color="auto" w:space="6" w:sz="0" w:val="none"/>
+                <w:top w:color="000000" w:space="6" w:sz="0" w:val="none"/>
+                <w:left w:color="000000" w:space="6" w:sz="0" w:val="none"/>
+                <w:bottom w:color="000000" w:space="6" w:sz="0" w:val="none"/>
+                <w:right w:color="000000" w:space="6" w:sz="0" w:val="none"/>
               </w:pBdr>
               <w:spacing w:line="360" w:lineRule="auto"/>
               <w:rPr>
@@ -1404,10 +1435,10 @@
             <w:pPr>
               <w:widowControl w:val="0"/>
               <w:pBdr>
-                <w:top w:color="auto" w:space="6" w:sz="0" w:val="none"/>
-                <w:left w:color="auto" w:space="6" w:sz="0" w:val="none"/>
-                <w:bottom w:color="auto" w:space="6" w:sz="0" w:val="none"/>
-                <w:right w:color="auto" w:space="6" w:sz="0" w:val="none"/>
+                <w:top w:color="000000" w:space="6" w:sz="0" w:val="none"/>
+                <w:left w:color="000000" w:space="6" w:sz="0" w:val="none"/>
+                <w:bottom w:color="000000" w:space="6" w:sz="0" w:val="none"/>
+                <w:right w:color="000000" w:space="6" w:sz="0" w:val="none"/>
               </w:pBdr>
               <w:spacing w:line="360" w:lineRule="auto"/>
               <w:rPr>
@@ -1430,10 +1461,10 @@
             <w:pPr>
               <w:widowControl w:val="0"/>
               <w:pBdr>
-                <w:top w:color="auto" w:space="6" w:sz="0" w:val="none"/>
-                <w:left w:color="auto" w:space="6" w:sz="0" w:val="none"/>
-                <w:bottom w:color="auto" w:space="6" w:sz="0" w:val="none"/>
-                <w:right w:color="auto" w:space="6" w:sz="0" w:val="none"/>
+                <w:top w:color="000000" w:space="6" w:sz="0" w:val="none"/>
+                <w:left w:color="000000" w:space="6" w:sz="0" w:val="none"/>
+                <w:bottom w:color="000000" w:space="6" w:sz="0" w:val="none"/>
+                <w:right w:color="000000" w:space="6" w:sz="0" w:val="none"/>
               </w:pBdr>
               <w:spacing w:line="360" w:lineRule="auto"/>
               <w:rPr>
@@ -1456,10 +1487,10 @@
             <w:pPr>
               <w:widowControl w:val="0"/>
               <w:pBdr>
-                <w:top w:color="auto" w:space="6" w:sz="0" w:val="none"/>
-                <w:left w:color="auto" w:space="6" w:sz="0" w:val="none"/>
-                <w:bottom w:color="auto" w:space="6" w:sz="0" w:val="none"/>
-                <w:right w:color="auto" w:space="6" w:sz="0" w:val="none"/>
+                <w:top w:color="000000" w:space="6" w:sz="0" w:val="none"/>
+                <w:left w:color="000000" w:space="6" w:sz="0" w:val="none"/>
+                <w:bottom w:color="000000" w:space="6" w:sz="0" w:val="none"/>
+                <w:right w:color="000000" w:space="6" w:sz="0" w:val="none"/>
               </w:pBdr>
               <w:spacing w:line="360" w:lineRule="auto"/>
               <w:rPr>
@@ -1482,10 +1513,10 @@
             <w:pPr>
               <w:widowControl w:val="0"/>
               <w:pBdr>
-                <w:top w:color="auto" w:space="6" w:sz="0" w:val="none"/>
-                <w:left w:color="auto" w:space="6" w:sz="0" w:val="none"/>
-                <w:bottom w:color="auto" w:space="6" w:sz="0" w:val="none"/>
-                <w:right w:color="auto" w:space="6" w:sz="0" w:val="none"/>
+                <w:top w:color="000000" w:space="6" w:sz="0" w:val="none"/>
+                <w:left w:color="000000" w:space="6" w:sz="0" w:val="none"/>
+                <w:bottom w:color="000000" w:space="6" w:sz="0" w:val="none"/>
+                <w:right w:color="000000" w:space="6" w:sz="0" w:val="none"/>
               </w:pBdr>
               <w:spacing w:line="360" w:lineRule="auto"/>
               <w:rPr>
@@ -1508,10 +1539,10 @@
             <w:pPr>
               <w:widowControl w:val="0"/>
               <w:pBdr>
-                <w:top w:color="auto" w:space="6" w:sz="0" w:val="none"/>
-                <w:left w:color="auto" w:space="6" w:sz="0" w:val="none"/>
-                <w:bottom w:color="auto" w:space="6" w:sz="0" w:val="none"/>
-                <w:right w:color="auto" w:space="6" w:sz="0" w:val="none"/>
+                <w:top w:color="000000" w:space="6" w:sz="0" w:val="none"/>
+                <w:left w:color="000000" w:space="6" w:sz="0" w:val="none"/>
+                <w:bottom w:color="000000" w:space="6" w:sz="0" w:val="none"/>
+                <w:right w:color="000000" w:space="6" w:sz="0" w:val="none"/>
               </w:pBdr>
               <w:spacing w:line="360" w:lineRule="auto"/>
               <w:rPr>
@@ -1534,10 +1565,10 @@
             <w:pPr>
               <w:widowControl w:val="0"/>
               <w:pBdr>
-                <w:top w:color="auto" w:space="6" w:sz="0" w:val="none"/>
-                <w:left w:color="auto" w:space="6" w:sz="0" w:val="none"/>
-                <w:bottom w:color="auto" w:space="6" w:sz="0" w:val="none"/>
-                <w:right w:color="auto" w:space="6" w:sz="0" w:val="none"/>
+                <w:top w:color="000000" w:space="6" w:sz="0" w:val="none"/>
+                <w:left w:color="000000" w:space="6" w:sz="0" w:val="none"/>
+                <w:bottom w:color="000000" w:space="6" w:sz="0" w:val="none"/>
+                <w:right w:color="000000" w:space="6" w:sz="0" w:val="none"/>
               </w:pBdr>
               <w:spacing w:line="360" w:lineRule="auto"/>
               <w:rPr>
@@ -1560,10 +1591,10 @@
             <w:pPr>
               <w:widowControl w:val="0"/>
               <w:pBdr>
-                <w:top w:color="auto" w:space="6" w:sz="0" w:val="none"/>
-                <w:left w:color="auto" w:space="6" w:sz="0" w:val="none"/>
-                <w:bottom w:color="auto" w:space="6" w:sz="0" w:val="none"/>
-                <w:right w:color="auto" w:space="6" w:sz="0" w:val="none"/>
+                <w:top w:color="000000" w:space="6" w:sz="0" w:val="none"/>
+                <w:left w:color="000000" w:space="6" w:sz="0" w:val="none"/>
+                <w:bottom w:color="000000" w:space="6" w:sz="0" w:val="none"/>
+                <w:right w:color="000000" w:space="6" w:sz="0" w:val="none"/>
               </w:pBdr>
               <w:spacing w:line="360" w:lineRule="auto"/>
               <w:rPr>
@@ -1600,10 +1631,10 @@
               <w:keepLines w:val="0"/>
               <w:widowControl w:val="0"/>
               <w:pBdr>
-                <w:top w:color="auto" w:space="6" w:sz="0" w:val="none"/>
-                <w:left w:color="auto" w:space="6" w:sz="0" w:val="none"/>
-                <w:bottom w:color="auto" w:space="6" w:sz="0" w:val="none"/>
-                <w:right w:color="auto" w:space="6" w:sz="0" w:val="none"/>
+                <w:top w:color="000000" w:space="6" w:sz="0" w:val="none"/>
+                <w:left w:color="000000" w:space="6" w:sz="0" w:val="none"/>
+                <w:bottom w:color="000000" w:space="6" w:sz="0" w:val="none"/>
+                <w:right w:color="000000" w:space="6" w:sz="0" w:val="none"/>
                 <w:between w:space="0" w:sz="0" w:val="nil"/>
               </w:pBdr>
               <w:shd w:fill="auto" w:val="clear"/>
@@ -1632,10 +1663,10 @@
               <w:keepLines w:val="0"/>
               <w:widowControl w:val="0"/>
               <w:pBdr>
-                <w:top w:color="auto" w:space="6" w:sz="0" w:val="none"/>
-                <w:left w:color="auto" w:space="6" w:sz="0" w:val="none"/>
-                <w:bottom w:color="auto" w:space="6" w:sz="0" w:val="none"/>
-                <w:right w:color="auto" w:space="6" w:sz="0" w:val="none"/>
+                <w:top w:color="000000" w:space="6" w:sz="0" w:val="none"/>
+                <w:left w:color="000000" w:space="6" w:sz="0" w:val="none"/>
+                <w:bottom w:color="000000" w:space="6" w:sz="0" w:val="none"/>
+                <w:right w:color="000000" w:space="6" w:sz="0" w:val="none"/>
                 <w:between w:space="0" w:sz="0" w:val="nil"/>
               </w:pBdr>
               <w:shd w:fill="auto" w:val="clear"/>
@@ -1664,10 +1695,10 @@
               <w:keepLines w:val="0"/>
               <w:widowControl w:val="0"/>
               <w:pBdr>
-                <w:top w:color="auto" w:space="6" w:sz="0" w:val="none"/>
-                <w:left w:color="auto" w:space="6" w:sz="0" w:val="none"/>
-                <w:bottom w:color="auto" w:space="6" w:sz="0" w:val="none"/>
-                <w:right w:color="auto" w:space="6" w:sz="0" w:val="none"/>
+                <w:top w:color="000000" w:space="6" w:sz="0" w:val="none"/>
+                <w:left w:color="000000" w:space="6" w:sz="0" w:val="none"/>
+                <w:bottom w:color="000000" w:space="6" w:sz="0" w:val="none"/>
+                <w:right w:color="000000" w:space="6" w:sz="0" w:val="none"/>
                 <w:between w:space="0" w:sz="0" w:val="nil"/>
               </w:pBdr>
               <w:shd w:fill="auto" w:val="clear"/>
@@ -1696,10 +1727,10 @@
               <w:keepLines w:val="0"/>
               <w:widowControl w:val="0"/>
               <w:pBdr>
-                <w:top w:color="auto" w:space="6" w:sz="0" w:val="none"/>
-                <w:left w:color="auto" w:space="6" w:sz="0" w:val="none"/>
-                <w:bottom w:color="auto" w:space="6" w:sz="0" w:val="none"/>
-                <w:right w:color="auto" w:space="6" w:sz="0" w:val="none"/>
+                <w:top w:color="000000" w:space="6" w:sz="0" w:val="none"/>
+                <w:left w:color="000000" w:space="6" w:sz="0" w:val="none"/>
+                <w:bottom w:color="000000" w:space="6" w:sz="0" w:val="none"/>
+                <w:right w:color="000000" w:space="6" w:sz="0" w:val="none"/>
                 <w:between w:space="0" w:sz="0" w:val="nil"/>
               </w:pBdr>
               <w:shd w:fill="auto" w:val="clear"/>
@@ -1728,10 +1759,10 @@
               <w:keepLines w:val="0"/>
               <w:widowControl w:val="0"/>
               <w:pBdr>
-                <w:top w:color="auto" w:space="6" w:sz="0" w:val="none"/>
-                <w:left w:color="auto" w:space="6" w:sz="0" w:val="none"/>
-                <w:bottom w:color="auto" w:space="6" w:sz="0" w:val="none"/>
-                <w:right w:color="auto" w:space="6" w:sz="0" w:val="none"/>
+                <w:top w:color="000000" w:space="6" w:sz="0" w:val="none"/>
+                <w:left w:color="000000" w:space="6" w:sz="0" w:val="none"/>
+                <w:bottom w:color="000000" w:space="6" w:sz="0" w:val="none"/>
+                <w:right w:color="000000" w:space="6" w:sz="0" w:val="none"/>
                 <w:between w:space="0" w:sz="0" w:val="nil"/>
               </w:pBdr>
               <w:shd w:fill="auto" w:val="clear"/>
@@ -1760,10 +1791,10 @@
               <w:keepLines w:val="0"/>
               <w:widowControl w:val="0"/>
               <w:pBdr>
-                <w:top w:color="auto" w:space="6" w:sz="0" w:val="none"/>
-                <w:left w:color="auto" w:space="6" w:sz="0" w:val="none"/>
-                <w:bottom w:color="auto" w:space="6" w:sz="0" w:val="none"/>
-                <w:right w:color="auto" w:space="6" w:sz="0" w:val="none"/>
+                <w:top w:color="000000" w:space="6" w:sz="0" w:val="none"/>
+                <w:left w:color="000000" w:space="6" w:sz="0" w:val="none"/>
+                <w:bottom w:color="000000" w:space="6" w:sz="0" w:val="none"/>
+                <w:right w:color="000000" w:space="6" w:sz="0" w:val="none"/>
                 <w:between w:space="0" w:sz="0" w:val="nil"/>
               </w:pBdr>
               <w:shd w:fill="auto" w:val="clear"/>
@@ -1792,10 +1823,10 @@
               <w:keepLines w:val="0"/>
               <w:widowControl w:val="0"/>
               <w:pBdr>
-                <w:top w:color="auto" w:space="6" w:sz="0" w:val="none"/>
-                <w:left w:color="auto" w:space="6" w:sz="0" w:val="none"/>
-                <w:bottom w:color="auto" w:space="6" w:sz="0" w:val="none"/>
-                <w:right w:color="auto" w:space="6" w:sz="0" w:val="none"/>
+                <w:top w:color="000000" w:space="6" w:sz="0" w:val="none"/>
+                <w:left w:color="000000" w:space="6" w:sz="0" w:val="none"/>
+                <w:bottom w:color="000000" w:space="6" w:sz="0" w:val="none"/>
+                <w:right w:color="000000" w:space="6" w:sz="0" w:val="none"/>
                 <w:between w:space="0" w:sz="0" w:val="nil"/>
               </w:pBdr>
               <w:shd w:fill="auto" w:val="clear"/>
@@ -1824,10 +1855,10 @@
               <w:keepLines w:val="0"/>
               <w:widowControl w:val="0"/>
               <w:pBdr>
-                <w:top w:color="auto" w:space="6" w:sz="0" w:val="none"/>
-                <w:left w:color="auto" w:space="6" w:sz="0" w:val="none"/>
-                <w:bottom w:color="auto" w:space="6" w:sz="0" w:val="none"/>
-                <w:right w:color="auto" w:space="6" w:sz="0" w:val="none"/>
+                <w:top w:color="000000" w:space="6" w:sz="0" w:val="none"/>
+                <w:left w:color="000000" w:space="6" w:sz="0" w:val="none"/>
+                <w:bottom w:color="000000" w:space="6" w:sz="0" w:val="none"/>
+                <w:right w:color="000000" w:space="6" w:sz="0" w:val="none"/>
                 <w:between w:space="0" w:sz="0" w:val="nil"/>
               </w:pBdr>
               <w:shd w:fill="auto" w:val="clear"/>
@@ -1856,10 +1887,10 @@
               <w:keepLines w:val="0"/>
               <w:widowControl w:val="0"/>
               <w:pBdr>
-                <w:top w:color="auto" w:space="6" w:sz="0" w:val="none"/>
-                <w:left w:color="auto" w:space="6" w:sz="0" w:val="none"/>
-                <w:bottom w:color="auto" w:space="6" w:sz="0" w:val="none"/>
-                <w:right w:color="auto" w:space="6" w:sz="0" w:val="none"/>
+                <w:top w:color="000000" w:space="6" w:sz="0" w:val="none"/>
+                <w:left w:color="000000" w:space="6" w:sz="0" w:val="none"/>
+                <w:bottom w:color="000000" w:space="6" w:sz="0" w:val="none"/>
+                <w:right w:color="000000" w:space="6" w:sz="0" w:val="none"/>
                 <w:between w:space="0" w:sz="0" w:val="nil"/>
               </w:pBdr>
               <w:shd w:fill="auto" w:val="clear"/>
@@ -1888,10 +1919,10 @@
               <w:keepLines w:val="0"/>
               <w:widowControl w:val="0"/>
               <w:pBdr>
-                <w:top w:color="auto" w:space="6" w:sz="0" w:val="none"/>
-                <w:left w:color="auto" w:space="6" w:sz="0" w:val="none"/>
-                <w:bottom w:color="auto" w:space="6" w:sz="0" w:val="none"/>
-                <w:right w:color="auto" w:space="6" w:sz="0" w:val="none"/>
+                <w:top w:color="000000" w:space="6" w:sz="0" w:val="none"/>
+                <w:left w:color="000000" w:space="6" w:sz="0" w:val="none"/>
+                <w:bottom w:color="000000" w:space="6" w:sz="0" w:val="none"/>
+                <w:right w:color="000000" w:space="6" w:sz="0" w:val="none"/>
                 <w:between w:space="0" w:sz="0" w:val="nil"/>
               </w:pBdr>
               <w:shd w:fill="auto" w:val="clear"/>
@@ -1920,10 +1951,10 @@
               <w:keepLines w:val="0"/>
               <w:widowControl w:val="0"/>
               <w:pBdr>
-                <w:top w:color="auto" w:space="6" w:sz="0" w:val="none"/>
-                <w:left w:color="auto" w:space="6" w:sz="0" w:val="none"/>
-                <w:bottom w:color="auto" w:space="6" w:sz="0" w:val="none"/>
-                <w:right w:color="auto" w:space="6" w:sz="0" w:val="none"/>
+                <w:top w:color="000000" w:space="6" w:sz="0" w:val="none"/>
+                <w:left w:color="000000" w:space="6" w:sz="0" w:val="none"/>
+                <w:bottom w:color="000000" w:space="6" w:sz="0" w:val="none"/>
+                <w:right w:color="000000" w:space="6" w:sz="0" w:val="none"/>
                 <w:between w:space="0" w:sz="0" w:val="nil"/>
               </w:pBdr>
               <w:shd w:fill="auto" w:val="clear"/>
@@ -1952,10 +1983,10 @@
               <w:keepLines w:val="0"/>
               <w:widowControl w:val="0"/>
               <w:pBdr>
-                <w:top w:color="auto" w:space="6" w:sz="0" w:val="none"/>
-                <w:left w:color="auto" w:space="6" w:sz="0" w:val="none"/>
-                <w:bottom w:color="auto" w:space="6" w:sz="0" w:val="none"/>
-                <w:right w:color="auto" w:space="6" w:sz="0" w:val="none"/>
+                <w:top w:color="000000" w:space="6" w:sz="0" w:val="none"/>
+                <w:left w:color="000000" w:space="6" w:sz="0" w:val="none"/>
+                <w:bottom w:color="000000" w:space="6" w:sz="0" w:val="none"/>
+                <w:right w:color="000000" w:space="6" w:sz="0" w:val="none"/>
                 <w:between w:space="0" w:sz="0" w:val="nil"/>
               </w:pBdr>
               <w:shd w:fill="auto" w:val="clear"/>
@@ -1984,10 +2015,10 @@
               <w:keepLines w:val="0"/>
               <w:widowControl w:val="0"/>
               <w:pBdr>
-                <w:top w:color="auto" w:space="6" w:sz="0" w:val="none"/>
-                <w:left w:color="auto" w:space="6" w:sz="0" w:val="none"/>
-                <w:bottom w:color="auto" w:space="6" w:sz="0" w:val="none"/>
-                <w:right w:color="auto" w:space="6" w:sz="0" w:val="none"/>
+                <w:top w:color="000000" w:space="6" w:sz="0" w:val="none"/>
+                <w:left w:color="000000" w:space="6" w:sz="0" w:val="none"/>
+                <w:bottom w:color="000000" w:space="6" w:sz="0" w:val="none"/>
+                <w:right w:color="000000" w:space="6" w:sz="0" w:val="none"/>
                 <w:between w:space="0" w:sz="0" w:val="nil"/>
               </w:pBdr>
               <w:shd w:fill="auto" w:val="clear"/>
@@ -2016,10 +2047,10 @@
               <w:keepLines w:val="0"/>
               <w:widowControl w:val="0"/>
               <w:pBdr>
-                <w:top w:color="auto" w:space="6" w:sz="0" w:val="none"/>
-                <w:left w:color="auto" w:space="6" w:sz="0" w:val="none"/>
-                <w:bottom w:color="auto" w:space="6" w:sz="0" w:val="none"/>
-                <w:right w:color="auto" w:space="6" w:sz="0" w:val="none"/>
+                <w:top w:color="000000" w:space="6" w:sz="0" w:val="none"/>
+                <w:left w:color="000000" w:space="6" w:sz="0" w:val="none"/>
+                <w:bottom w:color="000000" w:space="6" w:sz="0" w:val="none"/>
+                <w:right w:color="000000" w:space="6" w:sz="0" w:val="none"/>
                 <w:between w:space="0" w:sz="0" w:val="nil"/>
               </w:pBdr>
               <w:shd w:fill="auto" w:val="clear"/>
@@ -2048,10 +2079,10 @@
               <w:keepLines w:val="0"/>
               <w:widowControl w:val="0"/>
               <w:pBdr>
-                <w:top w:color="auto" w:space="6" w:sz="0" w:val="none"/>
-                <w:left w:color="auto" w:space="6" w:sz="0" w:val="none"/>
-                <w:bottom w:color="auto" w:space="6" w:sz="0" w:val="none"/>
-                <w:right w:color="auto" w:space="6" w:sz="0" w:val="none"/>
+                <w:top w:color="000000" w:space="6" w:sz="0" w:val="none"/>
+                <w:left w:color="000000" w:space="6" w:sz="0" w:val="none"/>
+                <w:bottom w:color="000000" w:space="6" w:sz="0" w:val="none"/>
+                <w:right w:color="000000" w:space="6" w:sz="0" w:val="none"/>
                 <w:between w:space="0" w:sz="0" w:val="nil"/>
               </w:pBdr>
               <w:shd w:fill="auto" w:val="clear"/>
@@ -2080,10 +2111,10 @@
               <w:keepLines w:val="0"/>
               <w:widowControl w:val="0"/>
               <w:pBdr>
-                <w:top w:color="auto" w:space="6" w:sz="0" w:val="none"/>
-                <w:left w:color="auto" w:space="6" w:sz="0" w:val="none"/>
-                <w:bottom w:color="auto" w:space="6" w:sz="0" w:val="none"/>
-                <w:right w:color="auto" w:space="6" w:sz="0" w:val="none"/>
+                <w:top w:color="000000" w:space="6" w:sz="0" w:val="none"/>
+                <w:left w:color="000000" w:space="6" w:sz="0" w:val="none"/>
+                <w:bottom w:color="000000" w:space="6" w:sz="0" w:val="none"/>
+                <w:right w:color="000000" w:space="6" w:sz="0" w:val="none"/>
                 <w:between w:space="0" w:sz="0" w:val="nil"/>
               </w:pBdr>
               <w:shd w:fill="auto" w:val="clear"/>
@@ -2112,10 +2143,10 @@
               <w:keepLines w:val="0"/>
               <w:widowControl w:val="0"/>
               <w:pBdr>
-                <w:top w:color="auto" w:space="6" w:sz="0" w:val="none"/>
-                <w:left w:color="auto" w:space="6" w:sz="0" w:val="none"/>
-                <w:bottom w:color="auto" w:space="6" w:sz="0" w:val="none"/>
-                <w:right w:color="auto" w:space="6" w:sz="0" w:val="none"/>
+                <w:top w:color="000000" w:space="6" w:sz="0" w:val="none"/>
+                <w:left w:color="000000" w:space="6" w:sz="0" w:val="none"/>
+                <w:bottom w:color="000000" w:space="6" w:sz="0" w:val="none"/>
+                <w:right w:color="000000" w:space="6" w:sz="0" w:val="none"/>
                 <w:between w:space="0" w:sz="0" w:val="nil"/>
               </w:pBdr>
               <w:shd w:fill="auto" w:val="clear"/>
@@ -2149,10 +2180,10 @@
     <w:p>
       <w:pPr>
         <w:pBdr>
-          <w:top w:color="auto" w:space="6" w:sz="0" w:val="none"/>
-          <w:left w:color="auto" w:space="6" w:sz="0" w:val="none"/>
-          <w:bottom w:color="auto" w:space="6" w:sz="0" w:val="none"/>
-          <w:right w:color="auto" w:space="6" w:sz="0" w:val="none"/>
+          <w:top w:color="000000" w:space="6" w:sz="0" w:val="none"/>
+          <w:left w:color="000000" w:space="6" w:sz="0" w:val="none"/>
+          <w:bottom w:color="000000" w:space="6" w:sz="0" w:val="none"/>
+          <w:right w:color="000000" w:space="6" w:sz="0" w:val="none"/>
         </w:pBdr>
         <w:rPr>
           <w:rFonts w:ascii="Times New Roman" w:cs="Times New Roman" w:eastAsia="Times New Roman" w:hAnsi="Times New Roman"/>
@@ -2169,10 +2200,10 @@
     <w:p>
       <w:pPr>
         <w:pBdr>
-          <w:top w:color="auto" w:space="6" w:sz="0" w:val="none"/>
-          <w:left w:color="auto" w:space="6" w:sz="0" w:val="none"/>
-          <w:bottom w:color="auto" w:space="6" w:sz="0" w:val="none"/>
-          <w:right w:color="auto" w:space="6" w:sz="0" w:val="none"/>
+          <w:top w:color="000000" w:space="6" w:sz="0" w:val="none"/>
+          <w:left w:color="000000" w:space="6" w:sz="0" w:val="none"/>
+          <w:bottom w:color="000000" w:space="6" w:sz="0" w:val="none"/>
+          <w:right w:color="000000" w:space="6" w:sz="0" w:val="none"/>
         </w:pBdr>
         <w:rPr>
           <w:rFonts w:ascii="Times New Roman" w:cs="Times New Roman" w:eastAsia="Times New Roman" w:hAnsi="Times New Roman"/>
@@ -2189,10 +2220,10 @@
     <w:p>
       <w:pPr>
         <w:pBdr>
-          <w:top w:color="auto" w:space="6" w:sz="0" w:val="none"/>
-          <w:left w:color="auto" w:space="6" w:sz="0" w:val="none"/>
-          <w:bottom w:color="auto" w:space="6" w:sz="0" w:val="none"/>
-          <w:right w:color="auto" w:space="6" w:sz="0" w:val="none"/>
+          <w:top w:color="000000" w:space="6" w:sz="0" w:val="none"/>
+          <w:left w:color="000000" w:space="6" w:sz="0" w:val="none"/>
+          <w:bottom w:color="000000" w:space="6" w:sz="0" w:val="none"/>
+          <w:right w:color="000000" w:space="6" w:sz="0" w:val="none"/>
         </w:pBdr>
         <w:rPr>
           <w:rFonts w:ascii="Times New Roman" w:cs="Times New Roman" w:eastAsia="Times New Roman" w:hAnsi="Times New Roman"/>
@@ -2209,10 +2240,10 @@
     <w:p>
       <w:pPr>
         <w:pBdr>
-          <w:top w:color="auto" w:space="6" w:sz="0" w:val="none"/>
-          <w:left w:color="auto" w:space="6" w:sz="0" w:val="none"/>
-          <w:bottom w:color="auto" w:space="6" w:sz="0" w:val="none"/>
-          <w:right w:color="auto" w:space="6" w:sz="0" w:val="none"/>
+          <w:top w:color="000000" w:space="6" w:sz="0" w:val="none"/>
+          <w:left w:color="000000" w:space="6" w:sz="0" w:val="none"/>
+          <w:bottom w:color="000000" w:space="6" w:sz="0" w:val="none"/>
+          <w:right w:color="000000" w:space="6" w:sz="0" w:val="none"/>
         </w:pBdr>
         <w:rPr>
           <w:rFonts w:ascii="Times New Roman" w:cs="Times New Roman" w:eastAsia="Times New Roman" w:hAnsi="Times New Roman"/>
@@ -2229,10 +2260,10 @@
     <w:p>
       <w:pPr>
         <w:pBdr>
-          <w:top w:color="auto" w:space="6" w:sz="0" w:val="none"/>
-          <w:left w:color="auto" w:space="6" w:sz="0" w:val="none"/>
-          <w:bottom w:color="auto" w:space="6" w:sz="0" w:val="none"/>
-          <w:right w:color="auto" w:space="6" w:sz="0" w:val="none"/>
+          <w:top w:color="000000" w:space="6" w:sz="0" w:val="none"/>
+          <w:left w:color="000000" w:space="6" w:sz="0" w:val="none"/>
+          <w:bottom w:color="000000" w:space="6" w:sz="0" w:val="none"/>
+          <w:right w:color="000000" w:space="6" w:sz="0" w:val="none"/>
         </w:pBdr>
         <w:rPr>
           <w:rFonts w:ascii="Times New Roman" w:cs="Times New Roman" w:eastAsia="Times New Roman" w:hAnsi="Times New Roman"/>
@@ -2249,10 +2280,10 @@
     <w:p>
       <w:pPr>
         <w:pBdr>
-          <w:top w:color="auto" w:space="6" w:sz="0" w:val="none"/>
-          <w:left w:color="auto" w:space="6" w:sz="0" w:val="none"/>
-          <w:bottom w:color="auto" w:space="6" w:sz="0" w:val="none"/>
-          <w:right w:color="auto" w:space="6" w:sz="0" w:val="none"/>
+          <w:top w:color="000000" w:space="6" w:sz="0" w:val="none"/>
+          <w:left w:color="000000" w:space="6" w:sz="0" w:val="none"/>
+          <w:bottom w:color="000000" w:space="6" w:sz="0" w:val="none"/>
+          <w:right w:color="000000" w:space="6" w:sz="0" w:val="none"/>
         </w:pBdr>
         <w:rPr>
           <w:rFonts w:ascii="Times New Roman" w:cs="Times New Roman" w:eastAsia="Times New Roman" w:hAnsi="Times New Roman"/>
@@ -2269,10 +2300,10 @@
     <w:p>
       <w:pPr>
         <w:pBdr>
-          <w:top w:color="auto" w:space="6" w:sz="0" w:val="none"/>
-          <w:left w:color="auto" w:space="6" w:sz="0" w:val="none"/>
-          <w:bottom w:color="auto" w:space="6" w:sz="0" w:val="none"/>
-          <w:right w:color="auto" w:space="6" w:sz="0" w:val="none"/>
+          <w:top w:color="000000" w:space="6" w:sz="0" w:val="none"/>
+          <w:left w:color="000000" w:space="6" w:sz="0" w:val="none"/>
+          <w:bottom w:color="000000" w:space="6" w:sz="0" w:val="none"/>
+          <w:right w:color="000000" w:space="6" w:sz="0" w:val="none"/>
         </w:pBdr>
         <w:rPr>
           <w:rFonts w:ascii="Times New Roman" w:cs="Times New Roman" w:eastAsia="Times New Roman" w:hAnsi="Times New Roman"/>
@@ -2289,10 +2320,10 @@
     <w:p>
       <w:pPr>
         <w:pBdr>
-          <w:top w:color="auto" w:space="6" w:sz="0" w:val="none"/>
-          <w:left w:color="auto" w:space="6" w:sz="0" w:val="none"/>
-          <w:bottom w:color="auto" w:space="6" w:sz="0" w:val="none"/>
-          <w:right w:color="auto" w:space="6" w:sz="0" w:val="none"/>
+          <w:top w:color="000000" w:space="6" w:sz="0" w:val="none"/>
+          <w:left w:color="000000" w:space="6" w:sz="0" w:val="none"/>
+          <w:bottom w:color="000000" w:space="6" w:sz="0" w:val="none"/>
+          <w:right w:color="000000" w:space="6" w:sz="0" w:val="none"/>
         </w:pBdr>
         <w:rPr>
           <w:rFonts w:ascii="Times New Roman" w:cs="Times New Roman" w:eastAsia="Times New Roman" w:hAnsi="Times New Roman"/>
@@ -2309,10 +2340,10 @@
     <w:p>
       <w:pPr>
         <w:pBdr>
-          <w:top w:color="auto" w:space="6" w:sz="0" w:val="none"/>
-          <w:left w:color="auto" w:space="6" w:sz="0" w:val="none"/>
-          <w:bottom w:color="auto" w:space="6" w:sz="0" w:val="none"/>
-          <w:right w:color="auto" w:space="6" w:sz="0" w:val="none"/>
+          <w:top w:color="000000" w:space="6" w:sz="0" w:val="none"/>
+          <w:left w:color="000000" w:space="6" w:sz="0" w:val="none"/>
+          <w:bottom w:color="000000" w:space="6" w:sz="0" w:val="none"/>
+          <w:right w:color="000000" w:space="6" w:sz="0" w:val="none"/>
         </w:pBdr>
         <w:rPr>
           <w:rFonts w:ascii="Times New Roman" w:cs="Times New Roman" w:eastAsia="Times New Roman" w:hAnsi="Times New Roman"/>
@@ -2329,10 +2360,10 @@
     <w:p>
       <w:pPr>
         <w:pBdr>
-          <w:top w:color="auto" w:space="6" w:sz="0" w:val="none"/>
-          <w:left w:color="auto" w:space="6" w:sz="0" w:val="none"/>
-          <w:bottom w:color="auto" w:space="6" w:sz="0" w:val="none"/>
-          <w:right w:color="auto" w:space="6" w:sz="0" w:val="none"/>
+          <w:top w:color="000000" w:space="6" w:sz="0" w:val="none"/>
+          <w:left w:color="000000" w:space="6" w:sz="0" w:val="none"/>
+          <w:bottom w:color="000000" w:space="6" w:sz="0" w:val="none"/>
+          <w:right w:color="000000" w:space="6" w:sz="0" w:val="none"/>
         </w:pBdr>
         <w:spacing w:line="360" w:lineRule="auto"/>
         <w:rPr>
@@ -2350,10 +2381,10 @@
     <w:p>
       <w:pPr>
         <w:pBdr>
-          <w:top w:color="auto" w:space="6" w:sz="0" w:val="none"/>
-          <w:left w:color="auto" w:space="6" w:sz="0" w:val="none"/>
-          <w:bottom w:color="auto" w:space="6" w:sz="0" w:val="none"/>
-          <w:right w:color="auto" w:space="6" w:sz="0" w:val="none"/>
+          <w:top w:color="000000" w:space="6" w:sz="0" w:val="none"/>
+          <w:left w:color="000000" w:space="6" w:sz="0" w:val="none"/>
+          <w:bottom w:color="000000" w:space="6" w:sz="0" w:val="none"/>
+          <w:right w:color="000000" w:space="6" w:sz="0" w:val="none"/>
         </w:pBdr>
         <w:spacing w:line="360" w:lineRule="auto"/>
         <w:rPr>
@@ -2371,10 +2402,10 @@
     <w:p>
       <w:pPr>
         <w:pBdr>
-          <w:top w:color="auto" w:space="6" w:sz="0" w:val="none"/>
-          <w:left w:color="auto" w:space="6" w:sz="0" w:val="none"/>
-          <w:bottom w:color="auto" w:space="6" w:sz="0" w:val="none"/>
-          <w:right w:color="auto" w:space="6" w:sz="0" w:val="none"/>
+          <w:top w:color="000000" w:space="6" w:sz="0" w:val="none"/>
+          <w:left w:color="000000" w:space="6" w:sz="0" w:val="none"/>
+          <w:bottom w:color="000000" w:space="6" w:sz="0" w:val="none"/>
+          <w:right w:color="000000" w:space="6" w:sz="0" w:val="none"/>
         </w:pBdr>
         <w:spacing w:line="360" w:lineRule="auto"/>
         <w:rPr>
@@ -2398,10 +2429,10 @@
     <w:p>
       <w:pPr>
         <w:pBdr>
-          <w:top w:color="auto" w:space="6" w:sz="0" w:val="none"/>
-          <w:left w:color="auto" w:space="6" w:sz="0" w:val="none"/>
-          <w:bottom w:color="auto" w:space="6" w:sz="0" w:val="none"/>
-          <w:right w:color="auto" w:space="6" w:sz="0" w:val="none"/>
+          <w:top w:color="000000" w:space="6" w:sz="0" w:val="none"/>
+          <w:left w:color="000000" w:space="6" w:sz="0" w:val="none"/>
+          <w:bottom w:color="000000" w:space="6" w:sz="0" w:val="none"/>
+          <w:right w:color="000000" w:space="6" w:sz="0" w:val="none"/>
         </w:pBdr>
         <w:spacing w:line="360" w:lineRule="auto"/>
         <w:jc w:val="both"/>
@@ -2424,32 +2455,32 @@
     <w:p>
       <w:pPr>
         <w:pBdr>
-          <w:top w:color="auto" w:space="6" w:sz="0" w:val="none"/>
-          <w:left w:color="auto" w:space="6" w:sz="0" w:val="none"/>
-          <w:bottom w:color="auto" w:space="6" w:sz="0" w:val="none"/>
-          <w:right w:color="auto" w:space="6" w:sz="0" w:val="none"/>
-        </w:pBdr>
-        <w:spacing w:line="360" w:lineRule="auto"/>
-        <w:jc w:val="both"/>
-        <w:rPr>
-          <w:rFonts w:ascii="Times New Roman" w:cs="Times New Roman" w:eastAsia="Times New Roman" w:hAnsi="Times New Roman"/>
-          <w:sz w:val="24"/>
-          <w:szCs w:val="24"/>
-        </w:rPr>
-      </w:pPr>
-      <w:r>
-        <w:rPr>
-          <w:rtl w:val="0"/>
-        </w:rPr>
-      </w:r>
-    </w:p>
-    <w:p>
-      <w:pPr>
-        <w:pBdr>
-          <w:top w:color="auto" w:space="6" w:sz="0" w:val="none"/>
-          <w:left w:color="auto" w:space="6" w:sz="0" w:val="none"/>
-          <w:bottom w:color="auto" w:space="6" w:sz="0" w:val="none"/>
-          <w:right w:color="auto" w:space="6" w:sz="0" w:val="none"/>
+          <w:top w:color="000000" w:space="6" w:sz="0" w:val="none"/>
+          <w:left w:color="000000" w:space="6" w:sz="0" w:val="none"/>
+          <w:bottom w:color="000000" w:space="6" w:sz="0" w:val="none"/>
+          <w:right w:color="000000" w:space="6" w:sz="0" w:val="none"/>
+        </w:pBdr>
+        <w:spacing w:line="360" w:lineRule="auto"/>
+        <w:jc w:val="both"/>
+        <w:rPr>
+          <w:rFonts w:ascii="Times New Roman" w:cs="Times New Roman" w:eastAsia="Times New Roman" w:hAnsi="Times New Roman"/>
+          <w:sz w:val="24"/>
+          <w:szCs w:val="24"/>
+        </w:rPr>
+      </w:pPr>
+      <w:r>
+        <w:rPr>
+          <w:rtl w:val="0"/>
+        </w:rPr>
+      </w:r>
+    </w:p>
+    <w:p>
+      <w:pPr>
+        <w:pBdr>
+          <w:top w:color="000000" w:space="6" w:sz="0" w:val="none"/>
+          <w:left w:color="000000" w:space="6" w:sz="0" w:val="none"/>
+          <w:bottom w:color="000000" w:space="6" w:sz="0" w:val="none"/>
+          <w:right w:color="000000" w:space="6" w:sz="0" w:val="none"/>
         </w:pBdr>
         <w:spacing w:line="360" w:lineRule="auto"/>
         <w:jc w:val="both"/>
@@ -2472,32 +2503,32 @@
     <w:p>
       <w:pPr>
         <w:pBdr>
-          <w:top w:color="auto" w:space="6" w:sz="0" w:val="none"/>
-          <w:left w:color="auto" w:space="6" w:sz="0" w:val="none"/>
-          <w:bottom w:color="auto" w:space="6" w:sz="0" w:val="none"/>
-          <w:right w:color="auto" w:space="6" w:sz="0" w:val="none"/>
-        </w:pBdr>
-        <w:spacing w:line="360" w:lineRule="auto"/>
-        <w:jc w:val="both"/>
-        <w:rPr>
-          <w:rFonts w:ascii="Times New Roman" w:cs="Times New Roman" w:eastAsia="Times New Roman" w:hAnsi="Times New Roman"/>
-          <w:sz w:val="24"/>
-          <w:szCs w:val="24"/>
-        </w:rPr>
-      </w:pPr>
-      <w:r>
-        <w:rPr>
-          <w:rtl w:val="0"/>
-        </w:rPr>
-      </w:r>
-    </w:p>
-    <w:p>
-      <w:pPr>
-        <w:pBdr>
-          <w:top w:color="auto" w:space="6" w:sz="0" w:val="none"/>
-          <w:left w:color="auto" w:space="6" w:sz="0" w:val="none"/>
-          <w:bottom w:color="auto" w:space="6" w:sz="0" w:val="none"/>
-          <w:right w:color="auto" w:space="6" w:sz="0" w:val="none"/>
+          <w:top w:color="000000" w:space="6" w:sz="0" w:val="none"/>
+          <w:left w:color="000000" w:space="6" w:sz="0" w:val="none"/>
+          <w:bottom w:color="000000" w:space="6" w:sz="0" w:val="none"/>
+          <w:right w:color="000000" w:space="6" w:sz="0" w:val="none"/>
+        </w:pBdr>
+        <w:spacing w:line="360" w:lineRule="auto"/>
+        <w:jc w:val="both"/>
+        <w:rPr>
+          <w:rFonts w:ascii="Times New Roman" w:cs="Times New Roman" w:eastAsia="Times New Roman" w:hAnsi="Times New Roman"/>
+          <w:sz w:val="24"/>
+          <w:szCs w:val="24"/>
+        </w:rPr>
+      </w:pPr>
+      <w:r>
+        <w:rPr>
+          <w:rtl w:val="0"/>
+        </w:rPr>
+      </w:r>
+    </w:p>
+    <w:p>
+      <w:pPr>
+        <w:pBdr>
+          <w:top w:color="000000" w:space="6" w:sz="0" w:val="none"/>
+          <w:left w:color="000000" w:space="6" w:sz="0" w:val="none"/>
+          <w:bottom w:color="000000" w:space="6" w:sz="0" w:val="none"/>
+          <w:right w:color="000000" w:space="6" w:sz="0" w:val="none"/>
         </w:pBdr>
         <w:spacing w:line="360" w:lineRule="auto"/>
         <w:jc w:val="both"/>
@@ -2520,32 +2551,32 @@
     <w:p>
       <w:pPr>
         <w:pBdr>
-          <w:top w:color="auto" w:space="6" w:sz="0" w:val="none"/>
-          <w:left w:color="auto" w:space="6" w:sz="0" w:val="none"/>
-          <w:bottom w:color="auto" w:space="6" w:sz="0" w:val="none"/>
-          <w:right w:color="auto" w:space="6" w:sz="0" w:val="none"/>
-        </w:pBdr>
-        <w:spacing w:line="360" w:lineRule="auto"/>
-        <w:jc w:val="both"/>
-        <w:rPr>
-          <w:rFonts w:ascii="Times New Roman" w:cs="Times New Roman" w:eastAsia="Times New Roman" w:hAnsi="Times New Roman"/>
-          <w:sz w:val="24"/>
-          <w:szCs w:val="24"/>
-        </w:rPr>
-      </w:pPr>
-      <w:r>
-        <w:rPr>
-          <w:rtl w:val="0"/>
-        </w:rPr>
-      </w:r>
-    </w:p>
-    <w:p>
-      <w:pPr>
-        <w:pBdr>
-          <w:top w:color="auto" w:space="6" w:sz="0" w:val="none"/>
-          <w:left w:color="auto" w:space="6" w:sz="0" w:val="none"/>
-          <w:bottom w:color="auto" w:space="6" w:sz="0" w:val="none"/>
-          <w:right w:color="auto" w:space="6" w:sz="0" w:val="none"/>
+          <w:top w:color="000000" w:space="6" w:sz="0" w:val="none"/>
+          <w:left w:color="000000" w:space="6" w:sz="0" w:val="none"/>
+          <w:bottom w:color="000000" w:space="6" w:sz="0" w:val="none"/>
+          <w:right w:color="000000" w:space="6" w:sz="0" w:val="none"/>
+        </w:pBdr>
+        <w:spacing w:line="360" w:lineRule="auto"/>
+        <w:jc w:val="both"/>
+        <w:rPr>
+          <w:rFonts w:ascii="Times New Roman" w:cs="Times New Roman" w:eastAsia="Times New Roman" w:hAnsi="Times New Roman"/>
+          <w:sz w:val="24"/>
+          <w:szCs w:val="24"/>
+        </w:rPr>
+      </w:pPr>
+      <w:r>
+        <w:rPr>
+          <w:rtl w:val="0"/>
+        </w:rPr>
+      </w:r>
+    </w:p>
+    <w:p>
+      <w:pPr>
+        <w:pBdr>
+          <w:top w:color="000000" w:space="6" w:sz="0" w:val="none"/>
+          <w:left w:color="000000" w:space="6" w:sz="0" w:val="none"/>
+          <w:bottom w:color="000000" w:space="6" w:sz="0" w:val="none"/>
+          <w:right w:color="000000" w:space="6" w:sz="0" w:val="none"/>
         </w:pBdr>
         <w:spacing w:line="360" w:lineRule="auto"/>
         <w:jc w:val="both"/>
@@ -2606,31 +2637,31 @@
     <w:p>
       <w:pPr>
         <w:pBdr>
-          <w:top w:color="auto" w:space="6" w:sz="0" w:val="none"/>
-          <w:left w:color="auto" w:space="6" w:sz="0" w:val="none"/>
-          <w:bottom w:color="auto" w:space="6" w:sz="0" w:val="none"/>
-          <w:right w:color="auto" w:space="6" w:sz="0" w:val="none"/>
-        </w:pBdr>
-        <w:jc w:val="both"/>
-        <w:rPr>
-          <w:rFonts w:ascii="Times New Roman" w:cs="Times New Roman" w:eastAsia="Times New Roman" w:hAnsi="Times New Roman"/>
-          <w:sz w:val="24"/>
-          <w:szCs w:val="24"/>
-        </w:rPr>
-      </w:pPr>
-      <w:r>
-        <w:rPr>
-          <w:rtl w:val="0"/>
-        </w:rPr>
-      </w:r>
-    </w:p>
-    <w:p>
-      <w:pPr>
-        <w:pBdr>
-          <w:top w:color="auto" w:space="6" w:sz="0" w:val="none"/>
-          <w:left w:color="auto" w:space="6" w:sz="0" w:val="none"/>
-          <w:bottom w:color="auto" w:space="6" w:sz="0" w:val="none"/>
-          <w:right w:color="auto" w:space="6" w:sz="0" w:val="none"/>
+          <w:top w:color="000000" w:space="6" w:sz="0" w:val="none"/>
+          <w:left w:color="000000" w:space="6" w:sz="0" w:val="none"/>
+          <w:bottom w:color="000000" w:space="6" w:sz="0" w:val="none"/>
+          <w:right w:color="000000" w:space="6" w:sz="0" w:val="none"/>
+        </w:pBdr>
+        <w:jc w:val="both"/>
+        <w:rPr>
+          <w:rFonts w:ascii="Times New Roman" w:cs="Times New Roman" w:eastAsia="Times New Roman" w:hAnsi="Times New Roman"/>
+          <w:sz w:val="24"/>
+          <w:szCs w:val="24"/>
+        </w:rPr>
+      </w:pPr>
+      <w:r>
+        <w:rPr>
+          <w:rtl w:val="0"/>
+        </w:rPr>
+      </w:r>
+    </w:p>
+    <w:p>
+      <w:pPr>
+        <w:pBdr>
+          <w:top w:color="000000" w:space="6" w:sz="0" w:val="none"/>
+          <w:left w:color="000000" w:space="6" w:sz="0" w:val="none"/>
+          <w:bottom w:color="000000" w:space="6" w:sz="0" w:val="none"/>
+          <w:right w:color="000000" w:space="6" w:sz="0" w:val="none"/>
         </w:pBdr>
         <w:spacing w:line="360" w:lineRule="auto"/>
         <w:jc w:val="both"/>
@@ -2650,10 +2681,10 @@
     <w:p>
       <w:pPr>
         <w:pBdr>
-          <w:top w:color="auto" w:space="6" w:sz="0" w:val="none"/>
-          <w:left w:color="auto" w:space="6" w:sz="0" w:val="none"/>
-          <w:bottom w:color="auto" w:space="6" w:sz="0" w:val="none"/>
-          <w:right w:color="auto" w:space="6" w:sz="0" w:val="none"/>
+          <w:top w:color="000000" w:space="6" w:sz="0" w:val="none"/>
+          <w:left w:color="000000" w:space="6" w:sz="0" w:val="none"/>
+          <w:bottom w:color="000000" w:space="6" w:sz="0" w:val="none"/>
+          <w:right w:color="000000" w:space="6" w:sz="0" w:val="none"/>
         </w:pBdr>
         <w:spacing w:line="360" w:lineRule="auto"/>
         <w:jc w:val="both"/>
@@ -2678,10 +2709,10 @@
     <w:p>
       <w:pPr>
         <w:pBdr>
-          <w:top w:color="auto" w:space="6" w:sz="0" w:val="none"/>
-          <w:left w:color="auto" w:space="6" w:sz="0" w:val="none"/>
-          <w:bottom w:color="auto" w:space="6" w:sz="0" w:val="none"/>
-          <w:right w:color="auto" w:space="6" w:sz="0" w:val="none"/>
+          <w:top w:color="000000" w:space="6" w:sz="0" w:val="none"/>
+          <w:left w:color="000000" w:space="6" w:sz="0" w:val="none"/>
+          <w:bottom w:color="000000" w:space="6" w:sz="0" w:val="none"/>
+          <w:right w:color="000000" w:space="6" w:sz="0" w:val="none"/>
         </w:pBdr>
         <w:spacing w:line="360" w:lineRule="auto"/>
         <w:jc w:val="both"/>
@@ -2704,32 +2735,32 @@
     <w:p>
       <w:pPr>
         <w:pBdr>
-          <w:top w:color="auto" w:space="6" w:sz="0" w:val="none"/>
-          <w:left w:color="auto" w:space="6" w:sz="0" w:val="none"/>
-          <w:bottom w:color="auto" w:space="6" w:sz="0" w:val="none"/>
-          <w:right w:color="auto" w:space="6" w:sz="0" w:val="none"/>
-        </w:pBdr>
-        <w:spacing w:line="360" w:lineRule="auto"/>
-        <w:jc w:val="both"/>
-        <w:rPr>
-          <w:rFonts w:ascii="Times New Roman" w:cs="Times New Roman" w:eastAsia="Times New Roman" w:hAnsi="Times New Roman"/>
-          <w:sz w:val="24"/>
-          <w:szCs w:val="24"/>
-        </w:rPr>
-      </w:pPr>
-      <w:r>
-        <w:rPr>
-          <w:rtl w:val="0"/>
-        </w:rPr>
-      </w:r>
-    </w:p>
-    <w:p>
-      <w:pPr>
-        <w:pBdr>
-          <w:top w:color="auto" w:space="6" w:sz="0" w:val="none"/>
-          <w:left w:color="auto" w:space="6" w:sz="0" w:val="none"/>
-          <w:bottom w:color="auto" w:space="6" w:sz="0" w:val="none"/>
-          <w:right w:color="auto" w:space="6" w:sz="0" w:val="none"/>
+          <w:top w:color="000000" w:space="6" w:sz="0" w:val="none"/>
+          <w:left w:color="000000" w:space="6" w:sz="0" w:val="none"/>
+          <w:bottom w:color="000000" w:space="6" w:sz="0" w:val="none"/>
+          <w:right w:color="000000" w:space="6" w:sz="0" w:val="none"/>
+        </w:pBdr>
+        <w:spacing w:line="360" w:lineRule="auto"/>
+        <w:jc w:val="both"/>
+        <w:rPr>
+          <w:rFonts w:ascii="Times New Roman" w:cs="Times New Roman" w:eastAsia="Times New Roman" w:hAnsi="Times New Roman"/>
+          <w:sz w:val="24"/>
+          <w:szCs w:val="24"/>
+        </w:rPr>
+      </w:pPr>
+      <w:r>
+        <w:rPr>
+          <w:rtl w:val="0"/>
+        </w:rPr>
+      </w:r>
+    </w:p>
+    <w:p>
+      <w:pPr>
+        <w:pBdr>
+          <w:top w:color="000000" w:space="6" w:sz="0" w:val="none"/>
+          <w:left w:color="000000" w:space="6" w:sz="0" w:val="none"/>
+          <w:bottom w:color="000000" w:space="6" w:sz="0" w:val="none"/>
+          <w:right w:color="000000" w:space="6" w:sz="0" w:val="none"/>
         </w:pBdr>
         <w:spacing w:line="360" w:lineRule="auto"/>
         <w:jc w:val="both"/>
@@ -2752,32 +2783,32 @@
     <w:p>
       <w:pPr>
         <w:pBdr>
-          <w:top w:color="auto" w:space="6" w:sz="0" w:val="none"/>
-          <w:left w:color="auto" w:space="6" w:sz="0" w:val="none"/>
-          <w:bottom w:color="auto" w:space="6" w:sz="0" w:val="none"/>
-          <w:right w:color="auto" w:space="6" w:sz="0" w:val="none"/>
-        </w:pBdr>
-        <w:spacing w:line="360" w:lineRule="auto"/>
-        <w:jc w:val="both"/>
-        <w:rPr>
-          <w:rFonts w:ascii="Times New Roman" w:cs="Times New Roman" w:eastAsia="Times New Roman" w:hAnsi="Times New Roman"/>
-          <w:sz w:val="24"/>
-          <w:szCs w:val="24"/>
-        </w:rPr>
-      </w:pPr>
-      <w:r>
-        <w:rPr>
-          <w:rtl w:val="0"/>
-        </w:rPr>
-      </w:r>
-    </w:p>
-    <w:p>
-      <w:pPr>
-        <w:pBdr>
-          <w:top w:color="auto" w:space="6" w:sz="0" w:val="none"/>
-          <w:left w:color="auto" w:space="6" w:sz="0" w:val="none"/>
-          <w:bottom w:color="auto" w:space="6" w:sz="0" w:val="none"/>
-          <w:right w:color="auto" w:space="6" w:sz="0" w:val="none"/>
+          <w:top w:color="000000" w:space="6" w:sz="0" w:val="none"/>
+          <w:left w:color="000000" w:space="6" w:sz="0" w:val="none"/>
+          <w:bottom w:color="000000" w:space="6" w:sz="0" w:val="none"/>
+          <w:right w:color="000000" w:space="6" w:sz="0" w:val="none"/>
+        </w:pBdr>
+        <w:spacing w:line="360" w:lineRule="auto"/>
+        <w:jc w:val="both"/>
+        <w:rPr>
+          <w:rFonts w:ascii="Times New Roman" w:cs="Times New Roman" w:eastAsia="Times New Roman" w:hAnsi="Times New Roman"/>
+          <w:sz w:val="24"/>
+          <w:szCs w:val="24"/>
+        </w:rPr>
+      </w:pPr>
+      <w:r>
+        <w:rPr>
+          <w:rtl w:val="0"/>
+        </w:rPr>
+      </w:r>
+    </w:p>
+    <w:p>
+      <w:pPr>
+        <w:pBdr>
+          <w:top w:color="000000" w:space="6" w:sz="0" w:val="none"/>
+          <w:left w:color="000000" w:space="6" w:sz="0" w:val="none"/>
+          <w:bottom w:color="000000" w:space="6" w:sz="0" w:val="none"/>
+          <w:right w:color="000000" w:space="6" w:sz="0" w:val="none"/>
         </w:pBdr>
         <w:spacing w:line="360" w:lineRule="auto"/>
         <w:jc w:val="both"/>
@@ -2804,10 +2835,10 @@
           <w:numId w:val="1"/>
         </w:numPr>
         <w:pBdr>
-          <w:top w:color="auto" w:space="6" w:sz="0" w:val="none"/>
-          <w:left w:color="auto" w:space="6" w:sz="0" w:val="none"/>
-          <w:bottom w:color="auto" w:space="6" w:sz="0" w:val="none"/>
-          <w:right w:color="auto" w:space="6" w:sz="0" w:val="none"/>
+          <w:top w:color="000000" w:space="6" w:sz="0" w:val="none"/>
+          <w:left w:color="000000" w:space="6" w:sz="0" w:val="none"/>
+          <w:bottom w:color="000000" w:space="6" w:sz="0" w:val="none"/>
+          <w:right w:color="000000" w:space="6" w:sz="0" w:val="none"/>
         </w:pBdr>
         <w:spacing w:line="360" w:lineRule="auto"/>
         <w:ind w:left="720" w:hanging="360"/>
@@ -2846,6 +2877,11 @@
           <w:rtl w:val="0"/>
         </w:rPr>
         <w:t xml:space="preserve"> token token at the end of every sentence to mark their ends</w:t>
+      </w:r>
+      <w:r>
+        <w:rPr>
+          <w:rtl w:val="0"/>
+        </w:rPr>
       </w:r>
     </w:p>
     <w:p>
@@ -2855,10 +2891,10 @@
           <w:numId w:val="1"/>
         </w:numPr>
         <w:pBdr>
-          <w:top w:color="auto" w:space="6" w:sz="0" w:val="none"/>
-          <w:left w:color="auto" w:space="6" w:sz="0" w:val="none"/>
-          <w:bottom w:color="auto" w:space="6" w:sz="0" w:val="none"/>
-          <w:right w:color="auto" w:space="6" w:sz="0" w:val="none"/>
+          <w:top w:color="000000" w:space="6" w:sz="0" w:val="none"/>
+          <w:left w:color="000000" w:space="6" w:sz="0" w:val="none"/>
+          <w:bottom w:color="000000" w:space="6" w:sz="0" w:val="none"/>
+          <w:right w:color="000000" w:space="6" w:sz="0" w:val="none"/>
         </w:pBdr>
         <w:spacing w:line="360" w:lineRule="auto"/>
         <w:ind w:left="720" w:hanging="360"/>
@@ -2897,6 +2933,11 @@
           <w:rtl w:val="0"/>
         </w:rPr>
         <w:t xml:space="preserve"> token at the beginning of every German sentence. This is needed for inference and will be explained later.</w:t>
+      </w:r>
+      <w:r>
+        <w:rPr>
+          <w:rtl w:val="0"/>
+        </w:rPr>
       </w:r>
     </w:p>
     <w:p>
@@ -2906,10 +2947,10 @@
           <w:numId w:val="1"/>
         </w:numPr>
         <w:pBdr>
-          <w:top w:color="auto" w:space="6" w:sz="0" w:val="none"/>
-          <w:left w:color="auto" w:space="6" w:sz="0" w:val="none"/>
-          <w:bottom w:color="auto" w:space="6" w:sz="0" w:val="none"/>
-          <w:right w:color="auto" w:space="6" w:sz="0" w:val="none"/>
+          <w:top w:color="000000" w:space="6" w:sz="0" w:val="none"/>
+          <w:left w:color="000000" w:space="6" w:sz="0" w:val="none"/>
+          <w:bottom w:color="000000" w:space="6" w:sz="0" w:val="none"/>
+          <w:right w:color="000000" w:space="6" w:sz="0" w:val="none"/>
         </w:pBdr>
         <w:spacing w:line="360" w:lineRule="auto"/>
         <w:ind w:left="720" w:hanging="360"/>
@@ -2949,14 +2990,19 @@
         </w:rPr>
         <w:t xml:space="preserve"> tokens have to be added to either of source and german sentences after the eos tokens. Though the transformer is meant to handle translations of variable lengths, we put a limit on the length over which the translation can span at the most. </w:t>
       </w:r>
-    </w:p>
-    <w:p>
-      <w:pPr>
-        <w:pBdr>
-          <w:top w:color="auto" w:space="6" w:sz="0" w:val="none"/>
-          <w:left w:color="auto" w:space="6" w:sz="0" w:val="none"/>
-          <w:bottom w:color="auto" w:space="6" w:sz="0" w:val="none"/>
-          <w:right w:color="auto" w:space="6" w:sz="0" w:val="none"/>
+      <w:r>
+        <w:rPr>
+          <w:rtl w:val="0"/>
+        </w:rPr>
+      </w:r>
+    </w:p>
+    <w:p>
+      <w:pPr>
+        <w:pBdr>
+          <w:top w:color="000000" w:space="6" w:sz="0" w:val="none"/>
+          <w:left w:color="000000" w:space="6" w:sz="0" w:val="none"/>
+          <w:bottom w:color="000000" w:space="6" w:sz="0" w:val="none"/>
+          <w:right w:color="000000" w:space="6" w:sz="0" w:val="none"/>
         </w:pBdr>
         <w:spacing w:line="360" w:lineRule="auto"/>
         <w:ind w:left="720" w:firstLine="0"/>
@@ -2980,10 +3026,10 @@
     <w:p>
       <w:pPr>
         <w:pBdr>
-          <w:top w:color="auto" w:space="6" w:sz="0" w:val="none"/>
-          <w:left w:color="auto" w:space="6" w:sz="0" w:val="none"/>
-          <w:bottom w:color="auto" w:space="6" w:sz="0" w:val="none"/>
-          <w:right w:color="auto" w:space="6" w:sz="0" w:val="none"/>
+          <w:top w:color="000000" w:space="6" w:sz="0" w:val="none"/>
+          <w:left w:color="000000" w:space="6" w:sz="0" w:val="none"/>
+          <w:bottom w:color="000000" w:space="6" w:sz="0" w:val="none"/>
+          <w:right w:color="000000" w:space="6" w:sz="0" w:val="none"/>
         </w:pBdr>
         <w:spacing w:line="360" w:lineRule="auto"/>
         <w:ind w:left="0" w:firstLine="0"/>
@@ -3007,10 +3053,10 @@
     <w:p>
       <w:pPr>
         <w:pBdr>
-          <w:top w:color="auto" w:space="6" w:sz="0" w:val="none"/>
-          <w:left w:color="auto" w:space="6" w:sz="0" w:val="none"/>
-          <w:bottom w:color="auto" w:space="6" w:sz="0" w:val="none"/>
-          <w:right w:color="auto" w:space="6" w:sz="0" w:val="none"/>
+          <w:top w:color="000000" w:space="6" w:sz="0" w:val="none"/>
+          <w:left w:color="000000" w:space="6" w:sz="0" w:val="none"/>
+          <w:bottom w:color="000000" w:space="6" w:sz="0" w:val="none"/>
+          <w:right w:color="000000" w:space="6" w:sz="0" w:val="none"/>
         </w:pBdr>
         <w:spacing w:line="360" w:lineRule="auto"/>
         <w:ind w:left="0" w:firstLine="0"/>
@@ -3031,10 +3077,10 @@
     <w:p>
       <w:pPr>
         <w:pBdr>
-          <w:top w:color="auto" w:space="6" w:sz="0" w:val="none"/>
-          <w:left w:color="auto" w:space="6" w:sz="0" w:val="none"/>
-          <w:bottom w:color="auto" w:space="6" w:sz="0" w:val="none"/>
-          <w:right w:color="auto" w:space="6" w:sz="0" w:val="none"/>
+          <w:top w:color="000000" w:space="6" w:sz="0" w:val="none"/>
+          <w:left w:color="000000" w:space="6" w:sz="0" w:val="none"/>
+          <w:bottom w:color="000000" w:space="6" w:sz="0" w:val="none"/>
+          <w:right w:color="000000" w:space="6" w:sz="0" w:val="none"/>
         </w:pBdr>
         <w:spacing w:line="360" w:lineRule="auto"/>
         <w:ind w:left="0" w:firstLine="0"/>
@@ -3055,10 +3101,10 @@
     <w:p>
       <w:pPr>
         <w:pBdr>
-          <w:top w:color="auto" w:space="6" w:sz="0" w:val="none"/>
-          <w:left w:color="auto" w:space="6" w:sz="0" w:val="none"/>
-          <w:bottom w:color="auto" w:space="6" w:sz="0" w:val="none"/>
-          <w:right w:color="auto" w:space="6" w:sz="0" w:val="none"/>
+          <w:top w:color="000000" w:space="6" w:sz="0" w:val="none"/>
+          <w:left w:color="000000" w:space="6" w:sz="0" w:val="none"/>
+          <w:bottom w:color="000000" w:space="6" w:sz="0" w:val="none"/>
+          <w:right w:color="000000" w:space="6" w:sz="0" w:val="none"/>
         </w:pBdr>
         <w:spacing w:line="360" w:lineRule="auto"/>
         <w:ind w:left="0" w:firstLine="0"/>
@@ -3079,10 +3125,10 @@
     <w:p>
       <w:pPr>
         <w:pBdr>
-          <w:top w:color="auto" w:space="6" w:sz="0" w:val="none"/>
-          <w:left w:color="auto" w:space="6" w:sz="0" w:val="none"/>
-          <w:bottom w:color="auto" w:space="6" w:sz="0" w:val="none"/>
-          <w:right w:color="auto" w:space="6" w:sz="0" w:val="none"/>
+          <w:top w:color="000000" w:space="6" w:sz="0" w:val="none"/>
+          <w:left w:color="000000" w:space="6" w:sz="0" w:val="none"/>
+          <w:bottom w:color="000000" w:space="6" w:sz="0" w:val="none"/>
+          <w:right w:color="000000" w:space="6" w:sz="0" w:val="none"/>
         </w:pBdr>
         <w:spacing w:line="360" w:lineRule="auto"/>
         <w:ind w:left="0" w:firstLine="0"/>
@@ -3103,10 +3149,10 @@
     <w:p>
       <w:pPr>
         <w:pBdr>
-          <w:top w:color="auto" w:space="6" w:sz="0" w:val="none"/>
-          <w:left w:color="auto" w:space="6" w:sz="0" w:val="none"/>
-          <w:bottom w:color="auto" w:space="6" w:sz="0" w:val="none"/>
-          <w:right w:color="auto" w:space="6" w:sz="0" w:val="none"/>
+          <w:top w:color="000000" w:space="6" w:sz="0" w:val="none"/>
+          <w:left w:color="000000" w:space="6" w:sz="0" w:val="none"/>
+          <w:bottom w:color="000000" w:space="6" w:sz="0" w:val="none"/>
+          <w:right w:color="000000" w:space="6" w:sz="0" w:val="none"/>
         </w:pBdr>
         <w:spacing w:line="360" w:lineRule="auto"/>
         <w:ind w:left="0" w:firstLine="0"/>
@@ -3132,10 +3178,10 @@
     <w:p>
       <w:pPr>
         <w:pBdr>
-          <w:top w:color="auto" w:space="6" w:sz="0" w:val="none"/>
-          <w:left w:color="auto" w:space="6" w:sz="0" w:val="none"/>
-          <w:bottom w:color="auto" w:space="6" w:sz="0" w:val="none"/>
-          <w:right w:color="auto" w:space="6" w:sz="0" w:val="none"/>
+          <w:top w:color="000000" w:space="6" w:sz="0" w:val="none"/>
+          <w:left w:color="000000" w:space="6" w:sz="0" w:val="none"/>
+          <w:bottom w:color="000000" w:space="6" w:sz="0" w:val="none"/>
+          <w:right w:color="000000" w:space="6" w:sz="0" w:val="none"/>
         </w:pBdr>
         <w:spacing w:line="360" w:lineRule="auto"/>
         <w:jc w:val="both"/>
@@ -3181,10 +3227,10 @@
           <w:numId w:val="2"/>
         </w:numPr>
         <w:pBdr>
-          <w:top w:color="auto" w:space="6" w:sz="0" w:val="none"/>
-          <w:left w:color="auto" w:space="6" w:sz="0" w:val="none"/>
-          <w:bottom w:color="auto" w:space="6" w:sz="0" w:val="none"/>
-          <w:right w:color="auto" w:space="6" w:sz="0" w:val="none"/>
+          <w:top w:color="000000" w:space="6" w:sz="0" w:val="none"/>
+          <w:left w:color="000000" w:space="6" w:sz="0" w:val="none"/>
+          <w:bottom w:color="000000" w:space="6" w:sz="0" w:val="none"/>
+          <w:right w:color="000000" w:space="6" w:sz="0" w:val="none"/>
         </w:pBdr>
         <w:spacing w:line="360" w:lineRule="auto"/>
         <w:ind w:left="720" w:hanging="360"/>
@@ -3204,6 +3250,11 @@
           <w:rtl w:val="0"/>
         </w:rPr>
         <w:t xml:space="preserve"> The dog ran  </w:t>
+      </w:r>
+      <w:r>
+        <w:rPr>
+          <w:rtl w:val="0"/>
+        </w:rPr>
       </w:r>
     </w:p>
     <w:p>
@@ -3213,10 +3264,10 @@
           <w:numId w:val="2"/>
         </w:numPr>
         <w:pBdr>
-          <w:top w:color="auto" w:space="6" w:sz="0" w:val="none"/>
-          <w:left w:color="auto" w:space="6" w:sz="0" w:val="none"/>
-          <w:bottom w:color="auto" w:space="6" w:sz="0" w:val="none"/>
-          <w:right w:color="auto" w:space="6" w:sz="0" w:val="none"/>
+          <w:top w:color="000000" w:space="6" w:sz="0" w:val="none"/>
+          <w:left w:color="000000" w:space="6" w:sz="0" w:val="none"/>
+          <w:bottom w:color="000000" w:space="6" w:sz="0" w:val="none"/>
+          <w:right w:color="000000" w:space="6" w:sz="0" w:val="none"/>
         </w:pBdr>
         <w:spacing w:line="360" w:lineRule="auto"/>
         <w:ind w:left="720" w:hanging="360"/>
@@ -3236,6 +3287,11 @@
           <w:rtl w:val="0"/>
         </w:rPr>
         <w:t xml:space="preserve">The cat jumped </w:t>
+      </w:r>
+      <w:r>
+        <w:rPr>
+          <w:rtl w:val="0"/>
+        </w:rPr>
       </w:r>
     </w:p>
     <w:p>
@@ -3245,10 +3301,10 @@
           <w:numId w:val="2"/>
         </w:numPr>
         <w:pBdr>
-          <w:top w:color="auto" w:space="6" w:sz="0" w:val="none"/>
-          <w:left w:color="auto" w:space="6" w:sz="0" w:val="none"/>
-          <w:bottom w:color="auto" w:space="6" w:sz="0" w:val="none"/>
-          <w:right w:color="auto" w:space="6" w:sz="0" w:val="none"/>
+          <w:top w:color="000000" w:space="6" w:sz="0" w:val="none"/>
+          <w:left w:color="000000" w:space="6" w:sz="0" w:val="none"/>
+          <w:bottom w:color="000000" w:space="6" w:sz="0" w:val="none"/>
+          <w:right w:color="000000" w:space="6" w:sz="0" w:val="none"/>
         </w:pBdr>
         <w:spacing w:line="360" w:lineRule="auto"/>
         <w:ind w:left="720" w:hanging="360"/>
@@ -3269,14 +3325,19 @@
         </w:rPr>
         <w:t xml:space="preserve">The dog barked </w:t>
       </w:r>
-    </w:p>
-    <w:p>
-      <w:pPr>
-        <w:pBdr>
-          <w:top w:color="auto" w:space="6" w:sz="0" w:val="none"/>
-          <w:left w:color="auto" w:space="6" w:sz="0" w:val="none"/>
-          <w:bottom w:color="auto" w:space="6" w:sz="0" w:val="none"/>
-          <w:right w:color="auto" w:space="6" w:sz="0" w:val="none"/>
+      <w:r>
+        <w:rPr>
+          <w:rtl w:val="0"/>
+        </w:rPr>
+      </w:r>
+    </w:p>
+    <w:p>
+      <w:pPr>
+        <w:pBdr>
+          <w:top w:color="000000" w:space="6" w:sz="0" w:val="none"/>
+          <w:left w:color="000000" w:space="6" w:sz="0" w:val="none"/>
+          <w:bottom w:color="000000" w:space="6" w:sz="0" w:val="none"/>
+          <w:right w:color="000000" w:space="6" w:sz="0" w:val="none"/>
         </w:pBdr>
         <w:spacing w:line="360" w:lineRule="auto"/>
         <w:ind w:left="0" w:firstLine="0"/>
@@ -3300,10 +3361,10 @@
     <w:p>
       <w:pPr>
         <w:pBdr>
-          <w:top w:color="auto" w:space="6" w:sz="0" w:val="none"/>
-          <w:left w:color="auto" w:space="6" w:sz="0" w:val="none"/>
-          <w:bottom w:color="auto" w:space="6" w:sz="0" w:val="none"/>
-          <w:right w:color="auto" w:space="6" w:sz="0" w:val="none"/>
+          <w:top w:color="000000" w:space="6" w:sz="0" w:val="none"/>
+          <w:left w:color="000000" w:space="6" w:sz="0" w:val="none"/>
+          <w:bottom w:color="000000" w:space="6" w:sz="0" w:val="none"/>
+          <w:right w:color="000000" w:space="6" w:sz="0" w:val="none"/>
         </w:pBdr>
         <w:ind w:left="0" w:firstLine="0"/>
         <w:jc w:val="both"/>
@@ -3376,10 +3437,10 @@
               <w:keepLines w:val="0"/>
               <w:widowControl w:val="0"/>
               <w:pBdr>
-                <w:top w:color="auto" w:space="6" w:sz="0" w:val="none"/>
-                <w:left w:color="auto" w:space="6" w:sz="0" w:val="none"/>
-                <w:bottom w:color="auto" w:space="6" w:sz="0" w:val="none"/>
-                <w:right w:color="auto" w:space="6" w:sz="0" w:val="none"/>
+                <w:top w:color="000000" w:space="6" w:sz="0" w:val="none"/>
+                <w:left w:color="000000" w:space="6" w:sz="0" w:val="none"/>
+                <w:bottom w:color="000000" w:space="6" w:sz="0" w:val="none"/>
+                <w:right w:color="000000" w:space="6" w:sz="0" w:val="none"/>
                 <w:between w:space="0" w:sz="0" w:val="nil"/>
               </w:pBdr>
               <w:shd w:fill="auto" w:val="clear"/>
@@ -3420,10 +3481,10 @@
               <w:keepLines w:val="0"/>
               <w:widowControl w:val="0"/>
               <w:pBdr>
-                <w:top w:color="auto" w:space="6" w:sz="0" w:val="none"/>
-                <w:left w:color="auto" w:space="6" w:sz="0" w:val="none"/>
-                <w:bottom w:color="auto" w:space="6" w:sz="0" w:val="none"/>
-                <w:right w:color="auto" w:space="6" w:sz="0" w:val="none"/>
+                <w:top w:color="000000" w:space="6" w:sz="0" w:val="none"/>
+                <w:left w:color="000000" w:space="6" w:sz="0" w:val="none"/>
+                <w:bottom w:color="000000" w:space="6" w:sz="0" w:val="none"/>
+                <w:right w:color="000000" w:space="6" w:sz="0" w:val="none"/>
                 <w:between w:space="0" w:sz="0" w:val="nil"/>
               </w:pBdr>
               <w:shd w:fill="auto" w:val="clear"/>
@@ -3464,10 +3525,10 @@
               <w:keepLines w:val="0"/>
               <w:widowControl w:val="0"/>
               <w:pBdr>
-                <w:top w:color="auto" w:space="6" w:sz="0" w:val="none"/>
-                <w:left w:color="auto" w:space="6" w:sz="0" w:val="none"/>
-                <w:bottom w:color="auto" w:space="6" w:sz="0" w:val="none"/>
-                <w:right w:color="auto" w:space="6" w:sz="0" w:val="none"/>
+                <w:top w:color="000000" w:space="6" w:sz="0" w:val="none"/>
+                <w:left w:color="000000" w:space="6" w:sz="0" w:val="none"/>
+                <w:bottom w:color="000000" w:space="6" w:sz="0" w:val="none"/>
+                <w:right w:color="000000" w:space="6" w:sz="0" w:val="none"/>
                 <w:between w:space="0" w:sz="0" w:val="nil"/>
               </w:pBdr>
               <w:shd w:fill="auto" w:val="clear"/>
@@ -3508,10 +3569,10 @@
               <w:keepLines w:val="0"/>
               <w:widowControl w:val="0"/>
               <w:pBdr>
-                <w:top w:color="auto" w:space="6" w:sz="0" w:val="none"/>
-                <w:left w:color="auto" w:space="6" w:sz="0" w:val="none"/>
-                <w:bottom w:color="auto" w:space="6" w:sz="0" w:val="none"/>
-                <w:right w:color="auto" w:space="6" w:sz="0" w:val="none"/>
+                <w:top w:color="000000" w:space="6" w:sz="0" w:val="none"/>
+                <w:left w:color="000000" w:space="6" w:sz="0" w:val="none"/>
+                <w:bottom w:color="000000" w:space="6" w:sz="0" w:val="none"/>
+                <w:right w:color="000000" w:space="6" w:sz="0" w:val="none"/>
                 <w:between w:space="0" w:sz="0" w:val="nil"/>
               </w:pBdr>
               <w:shd w:fill="auto" w:val="clear"/>
@@ -3552,10 +3613,10 @@
               <w:keepLines w:val="0"/>
               <w:widowControl w:val="0"/>
               <w:pBdr>
-                <w:top w:color="auto" w:space="6" w:sz="0" w:val="none"/>
-                <w:left w:color="auto" w:space="6" w:sz="0" w:val="none"/>
-                <w:bottom w:color="auto" w:space="6" w:sz="0" w:val="none"/>
-                <w:right w:color="auto" w:space="6" w:sz="0" w:val="none"/>
+                <w:top w:color="000000" w:space="6" w:sz="0" w:val="none"/>
+                <w:left w:color="000000" w:space="6" w:sz="0" w:val="none"/>
+                <w:bottom w:color="000000" w:space="6" w:sz="0" w:val="none"/>
+                <w:right w:color="000000" w:space="6" w:sz="0" w:val="none"/>
                 <w:between w:space="0" w:sz="0" w:val="nil"/>
               </w:pBdr>
               <w:shd w:fill="auto" w:val="clear"/>
@@ -3596,10 +3657,10 @@
               <w:keepLines w:val="0"/>
               <w:widowControl w:val="0"/>
               <w:pBdr>
-                <w:top w:color="auto" w:space="6" w:sz="0" w:val="none"/>
-                <w:left w:color="auto" w:space="6" w:sz="0" w:val="none"/>
-                <w:bottom w:color="auto" w:space="6" w:sz="0" w:val="none"/>
-                <w:right w:color="auto" w:space="6" w:sz="0" w:val="none"/>
+                <w:top w:color="000000" w:space="6" w:sz="0" w:val="none"/>
+                <w:left w:color="000000" w:space="6" w:sz="0" w:val="none"/>
+                <w:bottom w:color="000000" w:space="6" w:sz="0" w:val="none"/>
+                <w:right w:color="000000" w:space="6" w:sz="0" w:val="none"/>
                 <w:between w:space="0" w:sz="0" w:val="nil"/>
               </w:pBdr>
               <w:shd w:fill="auto" w:val="clear"/>
@@ -3628,10 +3689,10 @@
     <w:p>
       <w:pPr>
         <w:pBdr>
-          <w:top w:color="auto" w:space="6" w:sz="0" w:val="none"/>
-          <w:left w:color="auto" w:space="6" w:sz="0" w:val="none"/>
-          <w:bottom w:color="auto" w:space="6" w:sz="0" w:val="none"/>
-          <w:right w:color="auto" w:space="6" w:sz="0" w:val="none"/>
+          <w:top w:color="000000" w:space="6" w:sz="0" w:val="none"/>
+          <w:left w:color="000000" w:space="6" w:sz="0" w:val="none"/>
+          <w:bottom w:color="000000" w:space="6" w:sz="0" w:val="none"/>
+          <w:right w:color="000000" w:space="6" w:sz="0" w:val="none"/>
         </w:pBdr>
         <w:ind w:left="0" w:firstLine="0"/>
         <w:jc w:val="both"/>
@@ -3650,10 +3711,10 @@
     <w:p>
       <w:pPr>
         <w:pBdr>
-          <w:top w:color="auto" w:space="6" w:sz="0" w:val="none"/>
-          <w:left w:color="auto" w:space="6" w:sz="0" w:val="none"/>
-          <w:bottom w:color="auto" w:space="6" w:sz="0" w:val="none"/>
-          <w:right w:color="auto" w:space="6" w:sz="0" w:val="none"/>
+          <w:top w:color="000000" w:space="6" w:sz="0" w:val="none"/>
+          <w:left w:color="000000" w:space="6" w:sz="0" w:val="none"/>
+          <w:bottom w:color="000000" w:space="6" w:sz="0" w:val="none"/>
+          <w:right w:color="000000" w:space="6" w:sz="0" w:val="none"/>
         </w:pBdr>
         <w:spacing w:line="360" w:lineRule="auto"/>
         <w:ind w:left="0" w:firstLine="0"/>
@@ -3681,10 +3742,10 @@
           <w:numId w:val="3"/>
         </w:numPr>
         <w:pBdr>
-          <w:top w:color="auto" w:space="6" w:sz="0" w:val="none"/>
-          <w:left w:color="auto" w:space="6" w:sz="0" w:val="none"/>
-          <w:bottom w:color="auto" w:space="6" w:sz="0" w:val="none"/>
-          <w:right w:color="auto" w:space="6" w:sz="0" w:val="none"/>
+          <w:top w:color="000000" w:space="6" w:sz="0" w:val="none"/>
+          <w:left w:color="000000" w:space="6" w:sz="0" w:val="none"/>
+          <w:bottom w:color="000000" w:space="6" w:sz="0" w:val="none"/>
+          <w:right w:color="000000" w:space="6" w:sz="0" w:val="none"/>
         </w:pBdr>
         <w:spacing w:line="360" w:lineRule="auto"/>
         <w:ind w:left="720" w:hanging="360"/>
@@ -3704,6 +3765,11 @@
           <w:rtl w:val="0"/>
         </w:rPr>
         <w:t xml:space="preserve">110010</w:t>
+      </w:r>
+      <w:r>
+        <w:rPr>
+          <w:rtl w:val="0"/>
+        </w:rPr>
       </w:r>
     </w:p>
     <w:p>
@@ -3713,10 +3779,10 @@
           <w:numId w:val="3"/>
         </w:numPr>
         <w:pBdr>
-          <w:top w:color="auto" w:space="6" w:sz="0" w:val="none"/>
-          <w:left w:color="auto" w:space="6" w:sz="0" w:val="none"/>
-          <w:bottom w:color="auto" w:space="6" w:sz="0" w:val="none"/>
-          <w:right w:color="auto" w:space="6" w:sz="0" w:val="none"/>
+          <w:top w:color="000000" w:space="6" w:sz="0" w:val="none"/>
+          <w:left w:color="000000" w:space="6" w:sz="0" w:val="none"/>
+          <w:bottom w:color="000000" w:space="6" w:sz="0" w:val="none"/>
+          <w:right w:color="000000" w:space="6" w:sz="0" w:val="none"/>
         </w:pBdr>
         <w:spacing w:line="360" w:lineRule="auto"/>
         <w:ind w:left="720" w:hanging="360"/>
@@ -3736,6 +3802,11 @@
           <w:rtl w:val="0"/>
         </w:rPr>
         <w:t xml:space="preserve">101100</w:t>
+      </w:r>
+      <w:r>
+        <w:rPr>
+          <w:rtl w:val="0"/>
+        </w:rPr>
       </w:r>
     </w:p>
     <w:p>
@@ -3745,10 +3816,10 @@
           <w:numId w:val="3"/>
         </w:numPr>
         <w:pBdr>
-          <w:top w:color="auto" w:space="6" w:sz="0" w:val="none"/>
-          <w:left w:color="auto" w:space="6" w:sz="0" w:val="none"/>
-          <w:bottom w:color="auto" w:space="6" w:sz="0" w:val="none"/>
-          <w:right w:color="auto" w:space="6" w:sz="0" w:val="none"/>
+          <w:top w:color="000000" w:space="6" w:sz="0" w:val="none"/>
+          <w:left w:color="000000" w:space="6" w:sz="0" w:val="none"/>
+          <w:bottom w:color="000000" w:space="6" w:sz="0" w:val="none"/>
+          <w:right w:color="000000" w:space="6" w:sz="0" w:val="none"/>
         </w:pBdr>
         <w:spacing w:line="360" w:lineRule="auto"/>
         <w:ind w:left="720" w:hanging="360"/>
@@ -3769,14 +3840,19 @@
         </w:rPr>
         <w:t xml:space="preserve">110001</w:t>
       </w:r>
-    </w:p>
-    <w:p>
-      <w:pPr>
-        <w:pBdr>
-          <w:top w:color="auto" w:space="6" w:sz="0" w:val="none"/>
-          <w:left w:color="auto" w:space="6" w:sz="0" w:val="none"/>
-          <w:bottom w:color="auto" w:space="6" w:sz="0" w:val="none"/>
-          <w:right w:color="auto" w:space="6" w:sz="0" w:val="none"/>
+      <w:r>
+        <w:rPr>
+          <w:rtl w:val="0"/>
+        </w:rPr>
+      </w:r>
+    </w:p>
+    <w:p>
+      <w:pPr>
+        <w:pBdr>
+          <w:top w:color="000000" w:space="6" w:sz="0" w:val="none"/>
+          <w:left w:color="000000" w:space="6" w:sz="0" w:val="none"/>
+          <w:bottom w:color="000000" w:space="6" w:sz="0" w:val="none"/>
+          <w:right w:color="000000" w:space="6" w:sz="0" w:val="none"/>
         </w:pBdr>
         <w:spacing w:line="360" w:lineRule="auto"/>
         <w:ind w:left="0" w:firstLine="0"/>
@@ -3800,10 +3876,10 @@
     <w:p>
       <w:pPr>
         <w:pBdr>
-          <w:top w:color="auto" w:space="6" w:sz="0" w:val="none"/>
-          <w:left w:color="auto" w:space="6" w:sz="0" w:val="none"/>
-          <w:bottom w:color="auto" w:space="6" w:sz="0" w:val="none"/>
-          <w:right w:color="auto" w:space="6" w:sz="0" w:val="none"/>
+          <w:top w:color="000000" w:space="6" w:sz="0" w:val="none"/>
+          <w:left w:color="000000" w:space="6" w:sz="0" w:val="none"/>
+          <w:bottom w:color="000000" w:space="6" w:sz="0" w:val="none"/>
+          <w:right w:color="000000" w:space="6" w:sz="0" w:val="none"/>
         </w:pBdr>
         <w:spacing w:line="360" w:lineRule="auto"/>
         <w:ind w:left="0" w:firstLine="0"/>
@@ -3823,10 +3899,10 @@
     <w:p>
       <w:pPr>
         <w:pBdr>
-          <w:top w:color="auto" w:space="6" w:sz="0" w:val="none"/>
-          <w:left w:color="auto" w:space="6" w:sz="0" w:val="none"/>
-          <w:bottom w:color="auto" w:space="6" w:sz="0" w:val="none"/>
-          <w:right w:color="auto" w:space="6" w:sz="0" w:val="none"/>
+          <w:top w:color="000000" w:space="6" w:sz="0" w:val="none"/>
+          <w:left w:color="000000" w:space="6" w:sz="0" w:val="none"/>
+          <w:bottom w:color="000000" w:space="6" w:sz="0" w:val="none"/>
+          <w:right w:color="000000" w:space="6" w:sz="0" w:val="none"/>
         </w:pBdr>
         <w:spacing w:line="360" w:lineRule="auto"/>
         <w:ind w:left="0" w:firstLine="0"/>
@@ -3850,10 +3926,10 @@
     <w:p>
       <w:pPr>
         <w:pBdr>
-          <w:top w:color="auto" w:space="6" w:sz="0" w:val="none"/>
-          <w:left w:color="auto" w:space="6" w:sz="0" w:val="none"/>
-          <w:bottom w:color="auto" w:space="6" w:sz="0" w:val="none"/>
-          <w:right w:color="auto" w:space="6" w:sz="0" w:val="none"/>
+          <w:top w:color="000000" w:space="6" w:sz="0" w:val="none"/>
+          <w:left w:color="000000" w:space="6" w:sz="0" w:val="none"/>
+          <w:bottom w:color="000000" w:space="6" w:sz="0" w:val="none"/>
+          <w:right w:color="000000" w:space="6" w:sz="0" w:val="none"/>
         </w:pBdr>
         <w:spacing w:line="360" w:lineRule="auto"/>
         <w:ind w:left="0" w:firstLine="0"/>
@@ -3873,10 +3949,10 @@
     <w:p>
       <w:pPr>
         <w:pBdr>
-          <w:top w:color="auto" w:space="6" w:sz="0" w:val="none"/>
-          <w:left w:color="auto" w:space="6" w:sz="0" w:val="none"/>
-          <w:bottom w:color="auto" w:space="6" w:sz="0" w:val="none"/>
-          <w:right w:color="auto" w:space="6" w:sz="0" w:val="none"/>
+          <w:top w:color="000000" w:space="6" w:sz="0" w:val="none"/>
+          <w:left w:color="000000" w:space="6" w:sz="0" w:val="none"/>
+          <w:bottom w:color="000000" w:space="6" w:sz="0" w:val="none"/>
+          <w:right w:color="000000" w:space="6" w:sz="0" w:val="none"/>
         </w:pBdr>
         <w:spacing w:line="360" w:lineRule="auto"/>
         <w:ind w:left="0" w:firstLine="0"/>
@@ -3900,10 +3976,10 @@
     <w:p>
       <w:pPr>
         <w:pBdr>
-          <w:top w:color="auto" w:space="6" w:sz="0" w:val="none"/>
-          <w:left w:color="auto" w:space="6" w:sz="0" w:val="none"/>
-          <w:bottom w:color="auto" w:space="6" w:sz="0" w:val="none"/>
-          <w:right w:color="auto" w:space="6" w:sz="0" w:val="none"/>
+          <w:top w:color="000000" w:space="6" w:sz="0" w:val="none"/>
+          <w:left w:color="000000" w:space="6" w:sz="0" w:val="none"/>
+          <w:bottom w:color="000000" w:space="6" w:sz="0" w:val="none"/>
+          <w:right w:color="000000" w:space="6" w:sz="0" w:val="none"/>
         </w:pBdr>
         <w:ind w:left="0" w:firstLine="0"/>
         <w:jc w:val="both"/>
@@ -3922,10 +3998,10 @@
     <w:p>
       <w:pPr>
         <w:pBdr>
-          <w:top w:color="auto" w:space="6" w:sz="0" w:val="none"/>
-          <w:left w:color="auto" w:space="6" w:sz="0" w:val="none"/>
-          <w:bottom w:color="auto" w:space="6" w:sz="0" w:val="none"/>
-          <w:right w:color="auto" w:space="6" w:sz="0" w:val="none"/>
+          <w:top w:color="000000" w:space="6" w:sz="0" w:val="none"/>
+          <w:left w:color="000000" w:space="6" w:sz="0" w:val="none"/>
+          <w:bottom w:color="000000" w:space="6" w:sz="0" w:val="none"/>
+          <w:right w:color="000000" w:space="6" w:sz="0" w:val="none"/>
         </w:pBdr>
         <w:spacing w:line="360" w:lineRule="auto"/>
         <w:ind w:left="0" w:firstLine="0"/>
@@ -3949,10 +4025,10 @@
     <w:p>
       <w:pPr>
         <w:pBdr>
-          <w:top w:color="auto" w:space="6" w:sz="0" w:val="none"/>
-          <w:left w:color="auto" w:space="6" w:sz="0" w:val="none"/>
-          <w:bottom w:color="auto" w:space="6" w:sz="0" w:val="none"/>
-          <w:right w:color="auto" w:space="6" w:sz="0" w:val="none"/>
+          <w:top w:color="000000" w:space="6" w:sz="0" w:val="none"/>
+          <w:left w:color="000000" w:space="6" w:sz="0" w:val="none"/>
+          <w:bottom w:color="000000" w:space="6" w:sz="0" w:val="none"/>
+          <w:right w:color="000000" w:space="6" w:sz="0" w:val="none"/>
         </w:pBdr>
         <w:spacing w:line="360" w:lineRule="auto"/>
         <w:ind w:left="0" w:firstLine="0"/>
@@ -3978,10 +4054,10 @@
     <w:p>
       <w:pPr>
         <w:pBdr>
-          <w:top w:color="auto" w:space="6" w:sz="0" w:val="none"/>
-          <w:left w:color="auto" w:space="6" w:sz="0" w:val="none"/>
-          <w:bottom w:color="auto" w:space="6" w:sz="0" w:val="none"/>
-          <w:right w:color="auto" w:space="6" w:sz="0" w:val="none"/>
+          <w:top w:color="000000" w:space="6" w:sz="0" w:val="none"/>
+          <w:left w:color="000000" w:space="6" w:sz="0" w:val="none"/>
+          <w:bottom w:color="000000" w:space="6" w:sz="0" w:val="none"/>
+          <w:right w:color="000000" w:space="6" w:sz="0" w:val="none"/>
         </w:pBdr>
         <w:spacing w:line="360" w:lineRule="auto"/>
         <w:ind w:left="0" w:firstLine="0"/>
@@ -4007,10 +4083,10 @@
     <w:p>
       <w:pPr>
         <w:pBdr>
-          <w:top w:color="auto" w:space="6" w:sz="0" w:val="none"/>
-          <w:left w:color="auto" w:space="6" w:sz="0" w:val="none"/>
-          <w:bottom w:color="auto" w:space="6" w:sz="0" w:val="none"/>
-          <w:right w:color="auto" w:space="6" w:sz="0" w:val="none"/>
+          <w:top w:color="000000" w:space="6" w:sz="0" w:val="none"/>
+          <w:left w:color="000000" w:space="6" w:sz="0" w:val="none"/>
+          <w:bottom w:color="000000" w:space="6" w:sz="0" w:val="none"/>
+          <w:right w:color="000000" w:space="6" w:sz="0" w:val="none"/>
         </w:pBdr>
         <w:spacing w:line="360" w:lineRule="auto"/>
         <w:ind w:left="0" w:firstLine="0"/>
@@ -4036,10 +4112,10 @@
     <w:p>
       <w:pPr>
         <w:pBdr>
-          <w:top w:color="auto" w:space="6" w:sz="0" w:val="none"/>
-          <w:left w:color="auto" w:space="6" w:sz="0" w:val="none"/>
-          <w:bottom w:color="auto" w:space="6" w:sz="0" w:val="none"/>
-          <w:right w:color="auto" w:space="6" w:sz="0" w:val="none"/>
+          <w:top w:color="000000" w:space="6" w:sz="0" w:val="none"/>
+          <w:left w:color="000000" w:space="6" w:sz="0" w:val="none"/>
+          <w:bottom w:color="000000" w:space="6" w:sz="0" w:val="none"/>
+          <w:right w:color="000000" w:space="6" w:sz="0" w:val="none"/>
         </w:pBdr>
         <w:spacing w:line="360" w:lineRule="auto"/>
         <w:ind w:left="0" w:firstLine="0"/>
@@ -4064,7 +4140,7 @@
           <wp:anchor allowOverlap="1" behindDoc="0" distB="114300" distT="114300" distL="114300" distR="114300" hidden="0" layoutInCell="1" locked="0" relativeHeight="0" simplePos="0">
             <wp:simplePos x="0" y="0"/>
             <wp:positionH relativeFrom="column">
-              <wp:posOffset>1</wp:posOffset>
+              <wp:posOffset>3</wp:posOffset>
             </wp:positionH>
             <wp:positionV relativeFrom="paragraph">
               <wp:posOffset>285750</wp:posOffset>
@@ -4072,16 +4148,16 @@
             <wp:extent cx="5943600" cy="3949700"/>
             <wp:effectExtent b="0" l="0" r="0" t="0"/>
             <wp:wrapSquare wrapText="bothSides" distB="114300" distT="114300" distL="114300" distR="114300"/>
-            <wp:docPr id="1" name="image3.png"/>
+            <wp:docPr id="6" name="image1.png"/>
             <a:graphic>
               <a:graphicData uri="http://schemas.openxmlformats.org/drawingml/2006/picture">
                 <pic:pic>
                   <pic:nvPicPr>
-                    <pic:cNvPr id="0" name="image3.png"/>
+                    <pic:cNvPr id="0" name="image1.png"/>
                     <pic:cNvPicPr preferRelativeResize="0"/>
                   </pic:nvPicPr>
                   <pic:blipFill>
-                    <a:blip r:embed="rId9"/>
+                    <a:blip r:embed="rId10"/>
                     <a:srcRect b="0" l="0" r="0" t="0"/>
                     <a:stretch>
                       <a:fillRect/>
@@ -4105,10 +4181,10 @@
     <w:p>
       <w:pPr>
         <w:pBdr>
-          <w:top w:color="auto" w:space="6" w:sz="0" w:val="none"/>
-          <w:left w:color="auto" w:space="6" w:sz="0" w:val="none"/>
-          <w:bottom w:color="auto" w:space="6" w:sz="0" w:val="none"/>
-          <w:right w:color="auto" w:space="6" w:sz="0" w:val="none"/>
+          <w:top w:color="000000" w:space="6" w:sz="0" w:val="none"/>
+          <w:left w:color="000000" w:space="6" w:sz="0" w:val="none"/>
+          <w:bottom w:color="000000" w:space="6" w:sz="0" w:val="none"/>
+          <w:right w:color="000000" w:space="6" w:sz="0" w:val="none"/>
         </w:pBdr>
         <w:ind w:left="0" w:firstLine="0"/>
         <w:jc w:val="both"/>
@@ -4136,10 +4212,10 @@
     <w:p>
       <w:pPr>
         <w:pBdr>
-          <w:top w:color="auto" w:space="6" w:sz="0" w:val="none"/>
-          <w:left w:color="auto" w:space="6" w:sz="0" w:val="none"/>
-          <w:bottom w:color="auto" w:space="6" w:sz="0" w:val="none"/>
-          <w:right w:color="auto" w:space="6" w:sz="0" w:val="none"/>
+          <w:top w:color="000000" w:space="6" w:sz="0" w:val="none"/>
+          <w:left w:color="000000" w:space="6" w:sz="0" w:val="none"/>
+          <w:bottom w:color="000000" w:space="6" w:sz="0" w:val="none"/>
+          <w:right w:color="000000" w:space="6" w:sz="0" w:val="none"/>
         </w:pBdr>
         <w:ind w:left="0" w:firstLine="0"/>
         <w:jc w:val="both"/>
@@ -4158,10 +4234,10 @@
     <w:p>
       <w:pPr>
         <w:pBdr>
-          <w:top w:color="auto" w:space="6" w:sz="0" w:val="none"/>
-          <w:left w:color="auto" w:space="6" w:sz="0" w:val="none"/>
-          <w:bottom w:color="auto" w:space="6" w:sz="0" w:val="none"/>
-          <w:right w:color="auto" w:space="6" w:sz="0" w:val="none"/>
+          <w:top w:color="000000" w:space="6" w:sz="0" w:val="none"/>
+          <w:left w:color="000000" w:space="6" w:sz="0" w:val="none"/>
+          <w:bottom w:color="000000" w:space="6" w:sz="0" w:val="none"/>
+          <w:right w:color="000000" w:space="6" w:sz="0" w:val="none"/>
         </w:pBdr>
         <w:ind w:left="0" w:firstLine="0"/>
         <w:jc w:val="both"/>
@@ -4180,10 +4256,10 @@
     <w:p>
       <w:pPr>
         <w:pBdr>
-          <w:top w:color="auto" w:space="6" w:sz="0" w:val="none"/>
-          <w:left w:color="auto" w:space="6" w:sz="0" w:val="none"/>
-          <w:bottom w:color="auto" w:space="6" w:sz="0" w:val="none"/>
-          <w:right w:color="auto" w:space="6" w:sz="0" w:val="none"/>
+          <w:top w:color="000000" w:space="6" w:sz="0" w:val="none"/>
+          <w:left w:color="000000" w:space="6" w:sz="0" w:val="none"/>
+          <w:bottom w:color="000000" w:space="6" w:sz="0" w:val="none"/>
+          <w:right w:color="000000" w:space="6" w:sz="0" w:val="none"/>
         </w:pBdr>
         <w:ind w:left="0" w:firstLine="0"/>
         <w:jc w:val="both"/>
@@ -4202,10 +4278,10 @@
     <w:p>
       <w:pPr>
         <w:pBdr>
-          <w:top w:color="auto" w:space="6" w:sz="0" w:val="none"/>
-          <w:left w:color="auto" w:space="6" w:sz="0" w:val="none"/>
-          <w:bottom w:color="auto" w:space="6" w:sz="0" w:val="none"/>
-          <w:right w:color="auto" w:space="6" w:sz="0" w:val="none"/>
+          <w:top w:color="000000" w:space="6" w:sz="0" w:val="none"/>
+          <w:left w:color="000000" w:space="6" w:sz="0" w:val="none"/>
+          <w:bottom w:color="000000" w:space="6" w:sz="0" w:val="none"/>
+          <w:right w:color="000000" w:space="6" w:sz="0" w:val="none"/>
         </w:pBdr>
         <w:spacing w:line="360" w:lineRule="auto"/>
         <w:ind w:left="0" w:firstLine="0"/>
@@ -4229,10 +4305,10 @@
     <w:p>
       <w:pPr>
         <w:pBdr>
-          <w:top w:color="auto" w:space="6" w:sz="0" w:val="none"/>
-          <w:left w:color="auto" w:space="6" w:sz="0" w:val="none"/>
-          <w:bottom w:color="auto" w:space="6" w:sz="0" w:val="none"/>
-          <w:right w:color="auto" w:space="6" w:sz="0" w:val="none"/>
+          <w:top w:color="000000" w:space="6" w:sz="0" w:val="none"/>
+          <w:left w:color="000000" w:space="6" w:sz="0" w:val="none"/>
+          <w:bottom w:color="000000" w:space="6" w:sz="0" w:val="none"/>
+          <w:right w:color="000000" w:space="6" w:sz="0" w:val="none"/>
         </w:pBdr>
         <w:spacing w:line="360" w:lineRule="auto"/>
         <w:ind w:left="0" w:firstLine="0"/>
@@ -4252,10 +4328,10 @@
     <w:p>
       <w:pPr>
         <w:pBdr>
-          <w:top w:color="auto" w:space="6" w:sz="0" w:val="none"/>
-          <w:left w:color="auto" w:space="6" w:sz="0" w:val="none"/>
-          <w:bottom w:color="auto" w:space="6" w:sz="0" w:val="none"/>
-          <w:right w:color="auto" w:space="6" w:sz="0" w:val="none"/>
+          <w:top w:color="000000" w:space="6" w:sz="0" w:val="none"/>
+          <w:left w:color="000000" w:space="6" w:sz="0" w:val="none"/>
+          <w:bottom w:color="000000" w:space="6" w:sz="0" w:val="none"/>
+          <w:right w:color="000000" w:space="6" w:sz="0" w:val="none"/>
         </w:pBdr>
         <w:spacing w:line="360" w:lineRule="auto"/>
         <w:ind w:left="0" w:firstLine="0"/>
@@ -4281,10 +4357,10 @@
     <w:p>
       <w:pPr>
         <w:pBdr>
-          <w:top w:color="auto" w:space="6" w:sz="0" w:val="none"/>
-          <w:left w:color="auto" w:space="6" w:sz="0" w:val="none"/>
-          <w:bottom w:color="auto" w:space="6" w:sz="0" w:val="none"/>
-          <w:right w:color="auto" w:space="6" w:sz="0" w:val="none"/>
+          <w:top w:color="000000" w:space="6" w:sz="0" w:val="none"/>
+          <w:left w:color="000000" w:space="6" w:sz="0" w:val="none"/>
+          <w:bottom w:color="000000" w:space="6" w:sz="0" w:val="none"/>
+          <w:right w:color="000000" w:space="6" w:sz="0" w:val="none"/>
         </w:pBdr>
         <w:spacing w:line="360" w:lineRule="auto"/>
         <w:jc w:val="both"/>
@@ -4307,32 +4383,32 @@
     <w:p>
       <w:pPr>
         <w:pBdr>
-          <w:top w:color="auto" w:space="6" w:sz="0" w:val="none"/>
-          <w:left w:color="auto" w:space="6" w:sz="0" w:val="none"/>
-          <w:bottom w:color="auto" w:space="6" w:sz="0" w:val="none"/>
-          <w:right w:color="auto" w:space="6" w:sz="0" w:val="none"/>
-        </w:pBdr>
-        <w:spacing w:line="360" w:lineRule="auto"/>
-        <w:jc w:val="both"/>
-        <w:rPr>
-          <w:rFonts w:ascii="Times New Roman" w:cs="Times New Roman" w:eastAsia="Times New Roman" w:hAnsi="Times New Roman"/>
-          <w:sz w:val="24"/>
-          <w:szCs w:val="24"/>
-        </w:rPr>
-      </w:pPr>
-      <w:r>
-        <w:rPr>
-          <w:rtl w:val="0"/>
-        </w:rPr>
-      </w:r>
-    </w:p>
-    <w:p>
-      <w:pPr>
-        <w:pBdr>
-          <w:top w:color="auto" w:space="6" w:sz="0" w:val="none"/>
-          <w:left w:color="auto" w:space="6" w:sz="0" w:val="none"/>
-          <w:bottom w:color="auto" w:space="6" w:sz="0" w:val="none"/>
-          <w:right w:color="auto" w:space="6" w:sz="0" w:val="none"/>
+          <w:top w:color="000000" w:space="6" w:sz="0" w:val="none"/>
+          <w:left w:color="000000" w:space="6" w:sz="0" w:val="none"/>
+          <w:bottom w:color="000000" w:space="6" w:sz="0" w:val="none"/>
+          <w:right w:color="000000" w:space="6" w:sz="0" w:val="none"/>
+        </w:pBdr>
+        <w:spacing w:line="360" w:lineRule="auto"/>
+        <w:jc w:val="both"/>
+        <w:rPr>
+          <w:rFonts w:ascii="Times New Roman" w:cs="Times New Roman" w:eastAsia="Times New Roman" w:hAnsi="Times New Roman"/>
+          <w:sz w:val="24"/>
+          <w:szCs w:val="24"/>
+        </w:rPr>
+      </w:pPr>
+      <w:r>
+        <w:rPr>
+          <w:rtl w:val="0"/>
+        </w:rPr>
+      </w:r>
+    </w:p>
+    <w:p>
+      <w:pPr>
+        <w:pBdr>
+          <w:top w:color="000000" w:space="6" w:sz="0" w:val="none"/>
+          <w:left w:color="000000" w:space="6" w:sz="0" w:val="none"/>
+          <w:bottom w:color="000000" w:space="6" w:sz="0" w:val="none"/>
+          <w:right w:color="000000" w:space="6" w:sz="0" w:val="none"/>
         </w:pBdr>
         <w:spacing w:line="360" w:lineRule="auto"/>
         <w:jc w:val="both"/>
@@ -4413,10 +4489,10 @@
     <w:p>
       <w:pPr>
         <w:pBdr>
-          <w:top w:color="auto" w:space="6" w:sz="0" w:val="none"/>
-          <w:left w:color="auto" w:space="6" w:sz="0" w:val="none"/>
-          <w:bottom w:color="auto" w:space="6" w:sz="0" w:val="none"/>
-          <w:right w:color="auto" w:space="6" w:sz="0" w:val="none"/>
+          <w:top w:color="000000" w:space="6" w:sz="0" w:val="none"/>
+          <w:left w:color="000000" w:space="6" w:sz="0" w:val="none"/>
+          <w:bottom w:color="000000" w:space="6" w:sz="0" w:val="none"/>
+          <w:right w:color="000000" w:space="6" w:sz="0" w:val="none"/>
         </w:pBdr>
         <w:spacing w:line="360" w:lineRule="auto"/>
         <w:jc w:val="both"/>
@@ -4435,10 +4511,10 @@
     <w:p>
       <w:pPr>
         <w:pBdr>
-          <w:top w:color="auto" w:space="6" w:sz="0" w:val="none"/>
-          <w:left w:color="auto" w:space="6" w:sz="0" w:val="none"/>
-          <w:bottom w:color="auto" w:space="6" w:sz="0" w:val="none"/>
-          <w:right w:color="auto" w:space="6" w:sz="0" w:val="none"/>
+          <w:top w:color="000000" w:space="6" w:sz="0" w:val="none"/>
+          <w:left w:color="000000" w:space="6" w:sz="0" w:val="none"/>
+          <w:bottom w:color="000000" w:space="6" w:sz="0" w:val="none"/>
+          <w:right w:color="000000" w:space="6" w:sz="0" w:val="none"/>
         </w:pBdr>
         <w:spacing w:line="360" w:lineRule="auto"/>
         <w:jc w:val="both"/>
@@ -4510,32 +4586,32 @@
     <w:p>
       <w:pPr>
         <w:pBdr>
-          <w:top w:color="auto" w:space="6" w:sz="0" w:val="none"/>
-          <w:left w:color="auto" w:space="6" w:sz="0" w:val="none"/>
-          <w:bottom w:color="auto" w:space="6" w:sz="0" w:val="none"/>
-          <w:right w:color="auto" w:space="6" w:sz="0" w:val="none"/>
-        </w:pBdr>
-        <w:spacing w:line="360" w:lineRule="auto"/>
-        <w:jc w:val="both"/>
-        <w:rPr>
-          <w:rFonts w:ascii="Times New Roman" w:cs="Times New Roman" w:eastAsia="Times New Roman" w:hAnsi="Times New Roman"/>
-          <w:sz w:val="24"/>
-          <w:szCs w:val="24"/>
-        </w:rPr>
-      </w:pPr>
-      <w:r>
-        <w:rPr>
-          <w:rtl w:val="0"/>
-        </w:rPr>
-      </w:r>
-    </w:p>
-    <w:p>
-      <w:pPr>
-        <w:pBdr>
-          <w:top w:color="auto" w:space="6" w:sz="0" w:val="none"/>
-          <w:left w:color="auto" w:space="6" w:sz="0" w:val="none"/>
-          <w:bottom w:color="auto" w:space="6" w:sz="0" w:val="none"/>
-          <w:right w:color="auto" w:space="6" w:sz="0" w:val="none"/>
+          <w:top w:color="000000" w:space="6" w:sz="0" w:val="none"/>
+          <w:left w:color="000000" w:space="6" w:sz="0" w:val="none"/>
+          <w:bottom w:color="000000" w:space="6" w:sz="0" w:val="none"/>
+          <w:right w:color="000000" w:space="6" w:sz="0" w:val="none"/>
+        </w:pBdr>
+        <w:spacing w:line="360" w:lineRule="auto"/>
+        <w:jc w:val="both"/>
+        <w:rPr>
+          <w:rFonts w:ascii="Times New Roman" w:cs="Times New Roman" w:eastAsia="Times New Roman" w:hAnsi="Times New Roman"/>
+          <w:sz w:val="24"/>
+          <w:szCs w:val="24"/>
+        </w:rPr>
+      </w:pPr>
+      <w:r>
+        <w:rPr>
+          <w:rtl w:val="0"/>
+        </w:rPr>
+      </w:r>
+    </w:p>
+    <w:p>
+      <w:pPr>
+        <w:pBdr>
+          <w:top w:color="000000" w:space="6" w:sz="0" w:val="none"/>
+          <w:left w:color="000000" w:space="6" w:sz="0" w:val="none"/>
+          <w:bottom w:color="000000" w:space="6" w:sz="0" w:val="none"/>
+          <w:right w:color="000000" w:space="6" w:sz="0" w:val="none"/>
         </w:pBdr>
         <w:spacing w:line="360" w:lineRule="auto"/>
         <w:jc w:val="both"/>
@@ -4577,10 +4653,10 @@
     <w:p>
       <w:pPr>
         <w:pBdr>
-          <w:top w:color="auto" w:space="6" w:sz="0" w:val="none"/>
-          <w:left w:color="auto" w:space="6" w:sz="0" w:val="none"/>
-          <w:bottom w:color="auto" w:space="6" w:sz="0" w:val="none"/>
-          <w:right w:color="auto" w:space="6" w:sz="0" w:val="none"/>
+          <w:top w:color="000000" w:space="6" w:sz="0" w:val="none"/>
+          <w:left w:color="000000" w:space="6" w:sz="0" w:val="none"/>
+          <w:bottom w:color="000000" w:space="6" w:sz="0" w:val="none"/>
+          <w:right w:color="000000" w:space="6" w:sz="0" w:val="none"/>
         </w:pBdr>
         <w:spacing w:line="360" w:lineRule="auto"/>
         <w:jc w:val="both"/>
@@ -4603,10 +4679,10 @@
     <w:p>
       <w:pPr>
         <w:pBdr>
-          <w:top w:color="auto" w:space="6" w:sz="0" w:val="none"/>
-          <w:left w:color="auto" w:space="6" w:sz="0" w:val="none"/>
-          <w:bottom w:color="auto" w:space="6" w:sz="0" w:val="none"/>
-          <w:right w:color="auto" w:space="6" w:sz="0" w:val="none"/>
+          <w:top w:color="000000" w:space="6" w:sz="0" w:val="none"/>
+          <w:left w:color="000000" w:space="6" w:sz="0" w:val="none"/>
+          <w:bottom w:color="000000" w:space="6" w:sz="0" w:val="none"/>
+          <w:right w:color="000000" w:space="6" w:sz="0" w:val="none"/>
         </w:pBdr>
         <w:spacing w:line="360" w:lineRule="auto"/>
         <w:jc w:val="both"/>
@@ -4629,10 +4705,10 @@
     <w:p>
       <w:pPr>
         <w:pBdr>
-          <w:top w:color="auto" w:space="6" w:sz="0" w:val="none"/>
-          <w:left w:color="auto" w:space="6" w:sz="0" w:val="none"/>
-          <w:bottom w:color="auto" w:space="6" w:sz="0" w:val="none"/>
-          <w:right w:color="auto" w:space="6" w:sz="0" w:val="none"/>
+          <w:top w:color="000000" w:space="6" w:sz="0" w:val="none"/>
+          <w:left w:color="000000" w:space="6" w:sz="0" w:val="none"/>
+          <w:bottom w:color="000000" w:space="6" w:sz="0" w:val="none"/>
+          <w:right w:color="000000" w:space="6" w:sz="0" w:val="none"/>
         </w:pBdr>
         <w:spacing w:line="360" w:lineRule="auto"/>
         <w:jc w:val="both"/>
@@ -4651,10 +4727,10 @@
     <w:p>
       <w:pPr>
         <w:pBdr>
-          <w:top w:color="auto" w:space="6" w:sz="0" w:val="none"/>
-          <w:left w:color="auto" w:space="6" w:sz="0" w:val="none"/>
-          <w:bottom w:color="auto" w:space="6" w:sz="0" w:val="none"/>
-          <w:right w:color="auto" w:space="6" w:sz="0" w:val="none"/>
+          <w:top w:color="000000" w:space="6" w:sz="0" w:val="none"/>
+          <w:left w:color="000000" w:space="6" w:sz="0" w:val="none"/>
+          <w:bottom w:color="000000" w:space="6" w:sz="0" w:val="none"/>
+          <w:right w:color="000000" w:space="6" w:sz="0" w:val="none"/>
         </w:pBdr>
         <w:spacing w:line="360" w:lineRule="auto"/>
         <w:ind w:left="2880" w:firstLine="0"/>
@@ -4697,32 +4773,32 @@
     <w:p>
       <w:pPr>
         <w:pBdr>
-          <w:top w:color="auto" w:space="6" w:sz="0" w:val="none"/>
-          <w:left w:color="auto" w:space="6" w:sz="0" w:val="none"/>
-          <w:bottom w:color="auto" w:space="6" w:sz="0" w:val="none"/>
-          <w:right w:color="auto" w:space="6" w:sz="0" w:val="none"/>
-        </w:pBdr>
-        <w:spacing w:line="360" w:lineRule="auto"/>
-        <w:jc w:val="both"/>
-        <w:rPr>
-          <w:rFonts w:ascii="Times New Roman" w:cs="Times New Roman" w:eastAsia="Times New Roman" w:hAnsi="Times New Roman"/>
-          <w:sz w:val="24"/>
-          <w:szCs w:val="24"/>
-        </w:rPr>
-      </w:pPr>
-      <w:r>
-        <w:rPr>
-          <w:rtl w:val="0"/>
-        </w:rPr>
-      </w:r>
-    </w:p>
-    <w:p>
-      <w:pPr>
-        <w:pBdr>
-          <w:top w:color="auto" w:space="6" w:sz="0" w:val="none"/>
-          <w:left w:color="auto" w:space="6" w:sz="0" w:val="none"/>
-          <w:bottom w:color="auto" w:space="6" w:sz="0" w:val="none"/>
-          <w:right w:color="auto" w:space="6" w:sz="0" w:val="none"/>
+          <w:top w:color="000000" w:space="6" w:sz="0" w:val="none"/>
+          <w:left w:color="000000" w:space="6" w:sz="0" w:val="none"/>
+          <w:bottom w:color="000000" w:space="6" w:sz="0" w:val="none"/>
+          <w:right w:color="000000" w:space="6" w:sz="0" w:val="none"/>
+        </w:pBdr>
+        <w:spacing w:line="360" w:lineRule="auto"/>
+        <w:jc w:val="both"/>
+        <w:rPr>
+          <w:rFonts w:ascii="Times New Roman" w:cs="Times New Roman" w:eastAsia="Times New Roman" w:hAnsi="Times New Roman"/>
+          <w:sz w:val="24"/>
+          <w:szCs w:val="24"/>
+        </w:rPr>
+      </w:pPr>
+      <w:r>
+        <w:rPr>
+          <w:rtl w:val="0"/>
+        </w:rPr>
+      </w:r>
+    </w:p>
+    <w:p>
+      <w:pPr>
+        <w:pBdr>
+          <w:top w:color="000000" w:space="6" w:sz="0" w:val="none"/>
+          <w:left w:color="000000" w:space="6" w:sz="0" w:val="none"/>
+          <w:bottom w:color="000000" w:space="6" w:sz="0" w:val="none"/>
+          <w:right w:color="000000" w:space="6" w:sz="0" w:val="none"/>
         </w:pBdr>
         <w:spacing w:line="360" w:lineRule="auto"/>
         <w:jc w:val="both"/>
@@ -4745,10 +4821,10 @@
     <w:p>
       <w:pPr>
         <w:pBdr>
-          <w:top w:color="auto" w:space="6" w:sz="0" w:val="none"/>
-          <w:left w:color="auto" w:space="6" w:sz="0" w:val="none"/>
-          <w:bottom w:color="auto" w:space="6" w:sz="0" w:val="none"/>
-          <w:right w:color="auto" w:space="6" w:sz="0" w:val="none"/>
+          <w:top w:color="000000" w:space="6" w:sz="0" w:val="none"/>
+          <w:left w:color="000000" w:space="6" w:sz="0" w:val="none"/>
+          <w:bottom w:color="000000" w:space="6" w:sz="0" w:val="none"/>
+          <w:right w:color="000000" w:space="6" w:sz="0" w:val="none"/>
         </w:pBdr>
         <w:spacing w:line="360" w:lineRule="auto"/>
         <w:jc w:val="both"/>
@@ -4790,10 +4866,10 @@
     <w:p>
       <w:pPr>
         <w:pBdr>
-          <w:top w:color="auto" w:space="6" w:sz="0" w:val="none"/>
-          <w:left w:color="auto" w:space="6" w:sz="0" w:val="none"/>
-          <w:bottom w:color="auto" w:space="6" w:sz="0" w:val="none"/>
-          <w:right w:color="auto" w:space="6" w:sz="0" w:val="none"/>
+          <w:top w:color="000000" w:space="6" w:sz="0" w:val="none"/>
+          <w:left w:color="000000" w:space="6" w:sz="0" w:val="none"/>
+          <w:bottom w:color="000000" w:space="6" w:sz="0" w:val="none"/>
+          <w:right w:color="000000" w:space="6" w:sz="0" w:val="none"/>
         </w:pBdr>
         <w:jc w:val="both"/>
         <w:rPr>
@@ -4815,31 +4891,31 @@
     <w:p>
       <w:pPr>
         <w:pBdr>
-          <w:top w:color="auto" w:space="6" w:sz="0" w:val="none"/>
-          <w:left w:color="auto" w:space="6" w:sz="0" w:val="none"/>
-          <w:bottom w:color="auto" w:space="6" w:sz="0" w:val="none"/>
-          <w:right w:color="auto" w:space="6" w:sz="0" w:val="none"/>
-        </w:pBdr>
-        <w:jc w:val="both"/>
-        <w:rPr>
-          <w:rFonts w:ascii="Times New Roman" w:cs="Times New Roman" w:eastAsia="Times New Roman" w:hAnsi="Times New Roman"/>
-          <w:sz w:val="24"/>
-          <w:szCs w:val="24"/>
-        </w:rPr>
-      </w:pPr>
-      <w:r>
-        <w:rPr>
-          <w:rtl w:val="0"/>
-        </w:rPr>
-      </w:r>
-    </w:p>
-    <w:p>
-      <w:pPr>
-        <w:pBdr>
-          <w:top w:color="auto" w:space="6" w:sz="0" w:val="none"/>
-          <w:left w:color="auto" w:space="6" w:sz="0" w:val="none"/>
-          <w:bottom w:color="auto" w:space="6" w:sz="0" w:val="none"/>
-          <w:right w:color="auto" w:space="6" w:sz="0" w:val="none"/>
+          <w:top w:color="000000" w:space="6" w:sz="0" w:val="none"/>
+          <w:left w:color="000000" w:space="6" w:sz="0" w:val="none"/>
+          <w:bottom w:color="000000" w:space="6" w:sz="0" w:val="none"/>
+          <w:right w:color="000000" w:space="6" w:sz="0" w:val="none"/>
+        </w:pBdr>
+        <w:jc w:val="both"/>
+        <w:rPr>
+          <w:rFonts w:ascii="Times New Roman" w:cs="Times New Roman" w:eastAsia="Times New Roman" w:hAnsi="Times New Roman"/>
+          <w:sz w:val="24"/>
+          <w:szCs w:val="24"/>
+        </w:rPr>
+      </w:pPr>
+      <w:r>
+        <w:rPr>
+          <w:rtl w:val="0"/>
+        </w:rPr>
+      </w:r>
+    </w:p>
+    <w:p>
+      <w:pPr>
+        <w:pBdr>
+          <w:top w:color="000000" w:space="6" w:sz="0" w:val="none"/>
+          <w:left w:color="000000" w:space="6" w:sz="0" w:val="none"/>
+          <w:bottom w:color="000000" w:space="6" w:sz="0" w:val="none"/>
+          <w:right w:color="000000" w:space="6" w:sz="0" w:val="none"/>
         </w:pBdr>
         <w:spacing w:line="360" w:lineRule="auto"/>
         <w:jc w:val="both"/>
@@ -4864,10 +4940,10 @@
     <w:p>
       <w:pPr>
         <w:pBdr>
-          <w:top w:color="auto" w:space="6" w:sz="0" w:val="none"/>
-          <w:left w:color="auto" w:space="6" w:sz="0" w:val="none"/>
-          <w:bottom w:color="auto" w:space="6" w:sz="0" w:val="none"/>
-          <w:right w:color="auto" w:space="6" w:sz="0" w:val="none"/>
+          <w:top w:color="000000" w:space="6" w:sz="0" w:val="none"/>
+          <w:left w:color="000000" w:space="6" w:sz="0" w:val="none"/>
+          <w:bottom w:color="000000" w:space="6" w:sz="0" w:val="none"/>
+          <w:right w:color="000000" w:space="6" w:sz="0" w:val="none"/>
         </w:pBdr>
         <w:spacing w:line="360" w:lineRule="auto"/>
         <w:jc w:val="both"/>
@@ -4890,10 +4966,10 @@
     <w:p>
       <w:pPr>
         <w:pBdr>
-          <w:top w:color="auto" w:space="6" w:sz="0" w:val="none"/>
-          <w:left w:color="auto" w:space="6" w:sz="0" w:val="none"/>
-          <w:bottom w:color="auto" w:space="6" w:sz="0" w:val="none"/>
-          <w:right w:color="auto" w:space="6" w:sz="0" w:val="none"/>
+          <w:top w:color="000000" w:space="6" w:sz="0" w:val="none"/>
+          <w:left w:color="000000" w:space="6" w:sz="0" w:val="none"/>
+          <w:bottom w:color="000000" w:space="6" w:sz="0" w:val="none"/>
+          <w:right w:color="000000" w:space="6" w:sz="0" w:val="none"/>
         </w:pBdr>
         <w:spacing w:line="360" w:lineRule="auto"/>
         <w:jc w:val="both"/>
@@ -4935,32 +5011,32 @@
     <w:p>
       <w:pPr>
         <w:pBdr>
-          <w:top w:color="auto" w:space="6" w:sz="0" w:val="none"/>
-          <w:left w:color="auto" w:space="6" w:sz="0" w:val="none"/>
-          <w:bottom w:color="auto" w:space="6" w:sz="0" w:val="none"/>
-          <w:right w:color="auto" w:space="6" w:sz="0" w:val="none"/>
-        </w:pBdr>
-        <w:spacing w:line="360" w:lineRule="auto"/>
-        <w:jc w:val="both"/>
-        <w:rPr>
-          <w:rFonts w:ascii="Times New Roman" w:cs="Times New Roman" w:eastAsia="Times New Roman" w:hAnsi="Times New Roman"/>
-          <w:sz w:val="24"/>
-          <w:szCs w:val="24"/>
-        </w:rPr>
-      </w:pPr>
-      <w:r>
-        <w:rPr>
-          <w:rtl w:val="0"/>
-        </w:rPr>
-      </w:r>
-    </w:p>
-    <w:p>
-      <w:pPr>
-        <w:pBdr>
-          <w:top w:color="auto" w:space="6" w:sz="0" w:val="none"/>
-          <w:left w:color="auto" w:space="6" w:sz="0" w:val="none"/>
-          <w:bottom w:color="auto" w:space="6" w:sz="0" w:val="none"/>
-          <w:right w:color="auto" w:space="6" w:sz="0" w:val="none"/>
+          <w:top w:color="000000" w:space="6" w:sz="0" w:val="none"/>
+          <w:left w:color="000000" w:space="6" w:sz="0" w:val="none"/>
+          <w:bottom w:color="000000" w:space="6" w:sz="0" w:val="none"/>
+          <w:right w:color="000000" w:space="6" w:sz="0" w:val="none"/>
+        </w:pBdr>
+        <w:spacing w:line="360" w:lineRule="auto"/>
+        <w:jc w:val="both"/>
+        <w:rPr>
+          <w:rFonts w:ascii="Times New Roman" w:cs="Times New Roman" w:eastAsia="Times New Roman" w:hAnsi="Times New Roman"/>
+          <w:sz w:val="24"/>
+          <w:szCs w:val="24"/>
+        </w:rPr>
+      </w:pPr>
+      <w:r>
+        <w:rPr>
+          <w:rtl w:val="0"/>
+        </w:rPr>
+      </w:r>
+    </w:p>
+    <w:p>
+      <w:pPr>
+        <w:pBdr>
+          <w:top w:color="000000" w:space="6" w:sz="0" w:val="none"/>
+          <w:left w:color="000000" w:space="6" w:sz="0" w:val="none"/>
+          <w:bottom w:color="000000" w:space="6" w:sz="0" w:val="none"/>
+          <w:right w:color="000000" w:space="6" w:sz="0" w:val="none"/>
         </w:pBdr>
         <w:spacing w:line="360" w:lineRule="auto"/>
         <w:jc w:val="both"/>
@@ -5021,32 +5097,32 @@
     <w:p>
       <w:pPr>
         <w:pBdr>
-          <w:top w:color="auto" w:space="6" w:sz="0" w:val="none"/>
-          <w:left w:color="auto" w:space="6" w:sz="0" w:val="none"/>
-          <w:bottom w:color="auto" w:space="6" w:sz="0" w:val="none"/>
-          <w:right w:color="auto" w:space="6" w:sz="0" w:val="none"/>
-        </w:pBdr>
-        <w:spacing w:line="360" w:lineRule="auto"/>
-        <w:jc w:val="both"/>
-        <w:rPr>
-          <w:rFonts w:ascii="Times New Roman" w:cs="Times New Roman" w:eastAsia="Times New Roman" w:hAnsi="Times New Roman"/>
-          <w:sz w:val="24"/>
-          <w:szCs w:val="24"/>
-        </w:rPr>
-      </w:pPr>
-      <w:r>
-        <w:rPr>
-          <w:rtl w:val="0"/>
-        </w:rPr>
-      </w:r>
-    </w:p>
-    <w:p>
-      <w:pPr>
-        <w:pBdr>
-          <w:top w:color="auto" w:space="6" w:sz="0" w:val="none"/>
-          <w:left w:color="auto" w:space="6" w:sz="0" w:val="none"/>
-          <w:bottom w:color="auto" w:space="6" w:sz="0" w:val="none"/>
-          <w:right w:color="auto" w:space="6" w:sz="0" w:val="none"/>
+          <w:top w:color="000000" w:space="6" w:sz="0" w:val="none"/>
+          <w:left w:color="000000" w:space="6" w:sz="0" w:val="none"/>
+          <w:bottom w:color="000000" w:space="6" w:sz="0" w:val="none"/>
+          <w:right w:color="000000" w:space="6" w:sz="0" w:val="none"/>
+        </w:pBdr>
+        <w:spacing w:line="360" w:lineRule="auto"/>
+        <w:jc w:val="both"/>
+        <w:rPr>
+          <w:rFonts w:ascii="Times New Roman" w:cs="Times New Roman" w:eastAsia="Times New Roman" w:hAnsi="Times New Roman"/>
+          <w:sz w:val="24"/>
+          <w:szCs w:val="24"/>
+        </w:rPr>
+      </w:pPr>
+      <w:r>
+        <w:rPr>
+          <w:rtl w:val="0"/>
+        </w:rPr>
+      </w:r>
+    </w:p>
+    <w:p>
+      <w:pPr>
+        <w:pBdr>
+          <w:top w:color="000000" w:space="6" w:sz="0" w:val="none"/>
+          <w:left w:color="000000" w:space="6" w:sz="0" w:val="none"/>
+          <w:bottom w:color="000000" w:space="6" w:sz="0" w:val="none"/>
+          <w:right w:color="000000" w:space="6" w:sz="0" w:val="none"/>
         </w:pBdr>
         <w:spacing w:line="360" w:lineRule="auto"/>
         <w:jc w:val="both"/>
@@ -5088,31 +5164,31 @@
     <w:p>
       <w:pPr>
         <w:pBdr>
-          <w:top w:color="auto" w:space="6" w:sz="0" w:val="none"/>
-          <w:left w:color="auto" w:space="6" w:sz="0" w:val="none"/>
-          <w:bottom w:color="auto" w:space="6" w:sz="0" w:val="none"/>
-          <w:right w:color="auto" w:space="6" w:sz="0" w:val="none"/>
-        </w:pBdr>
-        <w:jc w:val="both"/>
-        <w:rPr>
-          <w:rFonts w:ascii="Times New Roman" w:cs="Times New Roman" w:eastAsia="Times New Roman" w:hAnsi="Times New Roman"/>
-          <w:sz w:val="24"/>
-          <w:szCs w:val="24"/>
-        </w:rPr>
-      </w:pPr>
-      <w:r>
-        <w:rPr>
-          <w:rtl w:val="0"/>
-        </w:rPr>
-      </w:r>
-    </w:p>
-    <w:p>
-      <w:pPr>
-        <w:pBdr>
-          <w:top w:color="auto" w:space="6" w:sz="0" w:val="none"/>
-          <w:left w:color="auto" w:space="6" w:sz="0" w:val="none"/>
-          <w:bottom w:color="auto" w:space="6" w:sz="0" w:val="none"/>
-          <w:right w:color="auto" w:space="6" w:sz="0" w:val="none"/>
+          <w:top w:color="000000" w:space="6" w:sz="0" w:val="none"/>
+          <w:left w:color="000000" w:space="6" w:sz="0" w:val="none"/>
+          <w:bottom w:color="000000" w:space="6" w:sz="0" w:val="none"/>
+          <w:right w:color="000000" w:space="6" w:sz="0" w:val="none"/>
+        </w:pBdr>
+        <w:jc w:val="both"/>
+        <w:rPr>
+          <w:rFonts w:ascii="Times New Roman" w:cs="Times New Roman" w:eastAsia="Times New Roman" w:hAnsi="Times New Roman"/>
+          <w:sz w:val="24"/>
+          <w:szCs w:val="24"/>
+        </w:rPr>
+      </w:pPr>
+      <w:r>
+        <w:rPr>
+          <w:rtl w:val="0"/>
+        </w:rPr>
+      </w:r>
+    </w:p>
+    <w:p>
+      <w:pPr>
+        <w:pBdr>
+          <w:top w:color="000000" w:space="6" w:sz="0" w:val="none"/>
+          <w:left w:color="000000" w:space="6" w:sz="0" w:val="none"/>
+          <w:bottom w:color="000000" w:space="6" w:sz="0" w:val="none"/>
+          <w:right w:color="000000" w:space="6" w:sz="0" w:val="none"/>
         </w:pBdr>
         <w:spacing w:line="360" w:lineRule="auto"/>
         <w:jc w:val="both"/>
@@ -5154,32 +5230,32 @@
     <w:p>
       <w:pPr>
         <w:pBdr>
-          <w:top w:color="auto" w:space="6" w:sz="0" w:val="none"/>
-          <w:left w:color="auto" w:space="6" w:sz="0" w:val="none"/>
-          <w:bottom w:color="auto" w:space="6" w:sz="0" w:val="none"/>
-          <w:right w:color="auto" w:space="6" w:sz="0" w:val="none"/>
-        </w:pBdr>
-        <w:spacing w:line="360" w:lineRule="auto"/>
-        <w:jc w:val="both"/>
-        <w:rPr>
-          <w:rFonts w:ascii="Times New Roman" w:cs="Times New Roman" w:eastAsia="Times New Roman" w:hAnsi="Times New Roman"/>
-          <w:sz w:val="24"/>
-          <w:szCs w:val="24"/>
-        </w:rPr>
-      </w:pPr>
-      <w:r>
-        <w:rPr>
-          <w:rtl w:val="0"/>
-        </w:rPr>
-      </w:r>
-    </w:p>
-    <w:p>
-      <w:pPr>
-        <w:pBdr>
-          <w:top w:color="auto" w:space="6" w:sz="0" w:val="none"/>
-          <w:left w:color="auto" w:space="6" w:sz="0" w:val="none"/>
-          <w:bottom w:color="auto" w:space="6" w:sz="0" w:val="none"/>
-          <w:right w:color="auto" w:space="6" w:sz="0" w:val="none"/>
+          <w:top w:color="000000" w:space="6" w:sz="0" w:val="none"/>
+          <w:left w:color="000000" w:space="6" w:sz="0" w:val="none"/>
+          <w:bottom w:color="000000" w:space="6" w:sz="0" w:val="none"/>
+          <w:right w:color="000000" w:space="6" w:sz="0" w:val="none"/>
+        </w:pBdr>
+        <w:spacing w:line="360" w:lineRule="auto"/>
+        <w:jc w:val="both"/>
+        <w:rPr>
+          <w:rFonts w:ascii="Times New Roman" w:cs="Times New Roman" w:eastAsia="Times New Roman" w:hAnsi="Times New Roman"/>
+          <w:sz w:val="24"/>
+          <w:szCs w:val="24"/>
+        </w:rPr>
+      </w:pPr>
+      <w:r>
+        <w:rPr>
+          <w:rtl w:val="0"/>
+        </w:rPr>
+      </w:r>
+    </w:p>
+    <w:p>
+      <w:pPr>
+        <w:pBdr>
+          <w:top w:color="000000" w:space="6" w:sz="0" w:val="none"/>
+          <w:left w:color="000000" w:space="6" w:sz="0" w:val="none"/>
+          <w:bottom w:color="000000" w:space="6" w:sz="0" w:val="none"/>
+          <w:right w:color="000000" w:space="6" w:sz="0" w:val="none"/>
         </w:pBdr>
         <w:spacing w:line="360" w:lineRule="auto"/>
         <w:jc w:val="both"/>
@@ -5199,16 +5275,16 @@
           <wp:inline distB="114300" distT="114300" distL="114300" distR="114300">
             <wp:extent cx="5943600" cy="3911600"/>
             <wp:effectExtent b="0" l="0" r="0" t="0"/>
-            <wp:docPr id="2" name="image1.png"/>
+            <wp:docPr id="10" name="image2.png"/>
             <a:graphic>
               <a:graphicData uri="http://schemas.openxmlformats.org/drawingml/2006/picture">
                 <pic:pic>
                   <pic:nvPicPr>
-                    <pic:cNvPr id="0" name="image1.png"/>
+                    <pic:cNvPr id="0" name="image2.png"/>
                     <pic:cNvPicPr preferRelativeResize="0"/>
                   </pic:nvPicPr>
                   <pic:blipFill>
-                    <a:blip r:embed="rId10"/>
+                    <a:blip r:embed="rId11"/>
                     <a:srcRect b="0" l="0" r="0" t="0"/>
                     <a:stretch>
                       <a:fillRect/>
@@ -5237,10 +5313,10 @@
     <w:p>
       <w:pPr>
         <w:pBdr>
-          <w:top w:color="auto" w:space="6" w:sz="0" w:val="none"/>
-          <w:left w:color="auto" w:space="6" w:sz="0" w:val="none"/>
-          <w:bottom w:color="auto" w:space="6" w:sz="0" w:val="none"/>
-          <w:right w:color="auto" w:space="6" w:sz="0" w:val="none"/>
+          <w:top w:color="000000" w:space="6" w:sz="0" w:val="none"/>
+          <w:left w:color="000000" w:space="6" w:sz="0" w:val="none"/>
+          <w:bottom w:color="000000" w:space="6" w:sz="0" w:val="none"/>
+          <w:right w:color="000000" w:space="6" w:sz="0" w:val="none"/>
         </w:pBdr>
         <w:spacing w:line="360" w:lineRule="auto"/>
         <w:ind w:left="3600" w:firstLine="720"/>
@@ -5264,10 +5340,10 @@
     <w:p>
       <w:pPr>
         <w:pBdr>
-          <w:top w:color="auto" w:space="6" w:sz="0" w:val="none"/>
-          <w:left w:color="auto" w:space="6" w:sz="0" w:val="none"/>
-          <w:bottom w:color="auto" w:space="6" w:sz="0" w:val="none"/>
-          <w:right w:color="auto" w:space="6" w:sz="0" w:val="none"/>
+          <w:top w:color="000000" w:space="6" w:sz="0" w:val="none"/>
+          <w:left w:color="000000" w:space="6" w:sz="0" w:val="none"/>
+          <w:bottom w:color="000000" w:space="6" w:sz="0" w:val="none"/>
+          <w:right w:color="000000" w:space="6" w:sz="0" w:val="none"/>
         </w:pBdr>
         <w:spacing w:line="360" w:lineRule="auto"/>
         <w:ind w:left="3600" w:firstLine="720"/>
@@ -5287,10 +5363,10 @@
     <w:p>
       <w:pPr>
         <w:pBdr>
-          <w:top w:color="auto" w:space="6" w:sz="0" w:val="none"/>
-          <w:left w:color="auto" w:space="6" w:sz="0" w:val="none"/>
-          <w:bottom w:color="auto" w:space="6" w:sz="0" w:val="none"/>
-          <w:right w:color="auto" w:space="6" w:sz="0" w:val="none"/>
+          <w:top w:color="000000" w:space="6" w:sz="0" w:val="none"/>
+          <w:left w:color="000000" w:space="6" w:sz="0" w:val="none"/>
+          <w:bottom w:color="000000" w:space="6" w:sz="0" w:val="none"/>
+          <w:right w:color="000000" w:space="6" w:sz="0" w:val="none"/>
         </w:pBdr>
         <w:spacing w:line="360" w:lineRule="auto"/>
         <w:jc w:val="both"/>
@@ -5370,32 +5446,32 @@
     <w:p>
       <w:pPr>
         <w:pBdr>
-          <w:top w:color="auto" w:space="6" w:sz="0" w:val="none"/>
-          <w:left w:color="auto" w:space="6" w:sz="0" w:val="none"/>
-          <w:bottom w:color="auto" w:space="6" w:sz="0" w:val="none"/>
-          <w:right w:color="auto" w:space="6" w:sz="0" w:val="none"/>
-        </w:pBdr>
-        <w:spacing w:line="360" w:lineRule="auto"/>
-        <w:jc w:val="both"/>
-        <w:rPr>
-          <w:rFonts w:ascii="Times New Roman" w:cs="Times New Roman" w:eastAsia="Times New Roman" w:hAnsi="Times New Roman"/>
-          <w:sz w:val="24"/>
-          <w:szCs w:val="24"/>
-        </w:rPr>
-      </w:pPr>
-      <w:r>
-        <w:rPr>
-          <w:rtl w:val="0"/>
-        </w:rPr>
-      </w:r>
-    </w:p>
-    <w:p>
-      <w:pPr>
-        <w:pBdr>
-          <w:top w:color="auto" w:space="6" w:sz="0" w:val="none"/>
-          <w:left w:color="auto" w:space="6" w:sz="0" w:val="none"/>
-          <w:bottom w:color="auto" w:space="6" w:sz="0" w:val="none"/>
-          <w:right w:color="auto" w:space="6" w:sz="0" w:val="none"/>
+          <w:top w:color="000000" w:space="6" w:sz="0" w:val="none"/>
+          <w:left w:color="000000" w:space="6" w:sz="0" w:val="none"/>
+          <w:bottom w:color="000000" w:space="6" w:sz="0" w:val="none"/>
+          <w:right w:color="000000" w:space="6" w:sz="0" w:val="none"/>
+        </w:pBdr>
+        <w:spacing w:line="360" w:lineRule="auto"/>
+        <w:jc w:val="both"/>
+        <w:rPr>
+          <w:rFonts w:ascii="Times New Roman" w:cs="Times New Roman" w:eastAsia="Times New Roman" w:hAnsi="Times New Roman"/>
+          <w:sz w:val="24"/>
+          <w:szCs w:val="24"/>
+        </w:rPr>
+      </w:pPr>
+      <w:r>
+        <w:rPr>
+          <w:rtl w:val="0"/>
+        </w:rPr>
+      </w:r>
+    </w:p>
+    <w:p>
+      <w:pPr>
+        <w:pBdr>
+          <w:top w:color="000000" w:space="6" w:sz="0" w:val="none"/>
+          <w:left w:color="000000" w:space="6" w:sz="0" w:val="none"/>
+          <w:bottom w:color="000000" w:space="6" w:sz="0" w:val="none"/>
+          <w:right w:color="000000" w:space="6" w:sz="0" w:val="none"/>
         </w:pBdr>
         <w:spacing w:line="360" w:lineRule="auto"/>
         <w:jc w:val="both"/>
@@ -5450,43 +5526,7 @@
           <w:szCs w:val="24"/>
           <w:rtl w:val="0"/>
         </w:rPr>
-        <w:t xml:space="preserve">. We have now </w:t>
-      </w:r>
-      <w:r>
-        <w:rPr>
-          <w:rFonts w:ascii="Times New Roman" w:cs="Times New Roman" w:eastAsia="Times New Roman" w:hAnsi="Times New Roman"/>
-          <w:sz w:val="24"/>
-          <w:szCs w:val="24"/>
-          <w:rtl w:val="0"/>
-        </w:rPr>
-        <w:t xml:space="preserve">sesa1</w:t>
-      </w:r>
-      <w:r>
-        <w:rPr>
-          <w:rFonts w:ascii="Times New Roman" w:cs="Times New Roman" w:eastAsia="Times New Roman" w:hAnsi="Times New Roman"/>
-          <w:sz w:val="24"/>
-          <w:szCs w:val="24"/>
-          <w:rtl w:val="0"/>
-        </w:rPr>
-        <w:t xml:space="preserve">, sesa2, …., </w:t>
-      </w:r>
-      <w:r>
-        <w:rPr>
-          <w:rFonts w:ascii="Times New Roman" w:cs="Times New Roman" w:eastAsia="Times New Roman" w:hAnsi="Times New Roman"/>
-          <w:sz w:val="24"/>
-          <w:szCs w:val="24"/>
-          <w:rtl w:val="0"/>
-        </w:rPr>
-        <w:t xml:space="preserve">sesa4</w:t>
-      </w:r>
-      <w:r>
-        <w:rPr>
-          <w:rFonts w:ascii="Times New Roman" w:cs="Times New Roman" w:eastAsia="Times New Roman" w:hAnsi="Times New Roman"/>
-          <w:sz w:val="24"/>
-          <w:szCs w:val="24"/>
-          <w:rtl w:val="0"/>
-        </w:rPr>
-        <w:t xml:space="preserve">. Each sesa of size 1X10 is multiplied with a weight matrix W</w:t>
+        <w:t xml:space="preserve">. We have now sesa1, sesa2, …., sesa4. Each sesa of size 1X10 is multiplied with a weight matrix W</w:t>
       </w:r>
       <w:r>
         <w:rPr>
@@ -5511,31 +5551,31 @@
     <w:p>
       <w:pPr>
         <w:pBdr>
-          <w:top w:color="auto" w:space="6" w:sz="0" w:val="none"/>
-          <w:left w:color="auto" w:space="6" w:sz="0" w:val="none"/>
-          <w:bottom w:color="auto" w:space="6" w:sz="0" w:val="none"/>
-          <w:right w:color="auto" w:space="6" w:sz="0" w:val="none"/>
-        </w:pBdr>
-        <w:jc w:val="both"/>
-        <w:rPr>
-          <w:rFonts w:ascii="Times New Roman" w:cs="Times New Roman" w:eastAsia="Times New Roman" w:hAnsi="Times New Roman"/>
-          <w:sz w:val="24"/>
-          <w:szCs w:val="24"/>
-        </w:rPr>
-      </w:pPr>
-      <w:r>
-        <w:rPr>
-          <w:rtl w:val="0"/>
-        </w:rPr>
-      </w:r>
-    </w:p>
-    <w:p>
-      <w:pPr>
-        <w:pBdr>
-          <w:top w:color="auto" w:space="6" w:sz="0" w:val="none"/>
-          <w:left w:color="auto" w:space="6" w:sz="0" w:val="none"/>
-          <w:bottom w:color="auto" w:space="6" w:sz="0" w:val="none"/>
-          <w:right w:color="auto" w:space="6" w:sz="0" w:val="none"/>
+          <w:top w:color="000000" w:space="6" w:sz="0" w:val="none"/>
+          <w:left w:color="000000" w:space="6" w:sz="0" w:val="none"/>
+          <w:bottom w:color="000000" w:space="6" w:sz="0" w:val="none"/>
+          <w:right w:color="000000" w:space="6" w:sz="0" w:val="none"/>
+        </w:pBdr>
+        <w:jc w:val="both"/>
+        <w:rPr>
+          <w:rFonts w:ascii="Times New Roman" w:cs="Times New Roman" w:eastAsia="Times New Roman" w:hAnsi="Times New Roman"/>
+          <w:sz w:val="24"/>
+          <w:szCs w:val="24"/>
+        </w:rPr>
+      </w:pPr>
+      <w:r>
+        <w:rPr>
+          <w:rtl w:val="0"/>
+        </w:rPr>
+      </w:r>
+    </w:p>
+    <w:p>
+      <w:pPr>
+        <w:pBdr>
+          <w:top w:color="000000" w:space="6" w:sz="0" w:val="none"/>
+          <w:left w:color="000000" w:space="6" w:sz="0" w:val="none"/>
+          <w:bottom w:color="000000" w:space="6" w:sz="0" w:val="none"/>
+          <w:right w:color="000000" w:space="6" w:sz="0" w:val="none"/>
         </w:pBdr>
         <w:spacing w:line="360" w:lineRule="auto"/>
         <w:jc w:val="both"/>
@@ -5560,45 +5600,27 @@
     <w:p>
       <w:pPr>
         <w:pBdr>
-          <w:top w:color="auto" w:space="6" w:sz="0" w:val="none"/>
-          <w:left w:color="auto" w:space="6" w:sz="0" w:val="none"/>
-          <w:bottom w:color="auto" w:space="6" w:sz="0" w:val="none"/>
-          <w:right w:color="auto" w:space="6" w:sz="0" w:val="none"/>
-        </w:pBdr>
-        <w:spacing w:line="360" w:lineRule="auto"/>
-        <w:jc w:val="both"/>
-        <w:rPr>
-          <w:rFonts w:ascii="Times New Roman" w:cs="Times New Roman" w:eastAsia="Times New Roman" w:hAnsi="Times New Roman"/>
-          <w:sz w:val="24"/>
-          <w:szCs w:val="24"/>
-        </w:rPr>
-      </w:pPr>
-      <w:r>
-        <w:rPr>
-          <w:rFonts w:ascii="Times New Roman" w:cs="Times New Roman" w:eastAsia="Times New Roman" w:hAnsi="Times New Roman"/>
-          <w:sz w:val="24"/>
-          <w:szCs w:val="24"/>
-          <w:rtl w:val="0"/>
-        </w:rPr>
-        <w:t xml:space="preserve">Each projected sesa is </w:t>
-      </w:r>
-      <w:r>
-        <w:rPr>
-          <w:rFonts w:ascii="Times New Roman" w:cs="Times New Roman" w:eastAsia="Times New Roman" w:hAnsi="Times New Roman"/>
-          <w:sz w:val="24"/>
-          <w:szCs w:val="24"/>
-          <w:rtl w:val="0"/>
-        </w:rPr>
-        <w:t xml:space="preserve">elementwise-added</w:t>
-      </w:r>
-      <w:r>
-        <w:rPr>
-          <w:rFonts w:ascii="Times New Roman" w:cs="Times New Roman" w:eastAsia="Times New Roman" w:hAnsi="Times New Roman"/>
-          <w:sz w:val="24"/>
-          <w:szCs w:val="24"/>
-          <w:rtl w:val="0"/>
-        </w:rPr>
-        <w:t xml:space="preserve"> with its corresponding p2e. This is called a </w:t>
+          <w:top w:color="000000" w:space="6" w:sz="0" w:val="none"/>
+          <w:left w:color="000000" w:space="6" w:sz="0" w:val="none"/>
+          <w:bottom w:color="000000" w:space="6" w:sz="0" w:val="none"/>
+          <w:right w:color="000000" w:space="6" w:sz="0" w:val="none"/>
+        </w:pBdr>
+        <w:spacing w:line="360" w:lineRule="auto"/>
+        <w:jc w:val="both"/>
+        <w:rPr>
+          <w:rFonts w:ascii="Times New Roman" w:cs="Times New Roman" w:eastAsia="Times New Roman" w:hAnsi="Times New Roman"/>
+          <w:sz w:val="24"/>
+          <w:szCs w:val="24"/>
+        </w:rPr>
+      </w:pPr>
+      <w:r>
+        <w:rPr>
+          <w:rFonts w:ascii="Times New Roman" w:cs="Times New Roman" w:eastAsia="Times New Roman" w:hAnsi="Times New Roman"/>
+          <w:sz w:val="24"/>
+          <w:szCs w:val="24"/>
+          <w:rtl w:val="0"/>
+        </w:rPr>
+        <w:t xml:space="preserve">Each projected sesa is elementwise-added with its corresponding p2e. This is called a </w:t>
       </w:r>
       <w:r>
         <w:rPr>
@@ -5661,53 +5683,53 @@
     <w:p>
       <w:pPr>
         <w:pBdr>
-          <w:top w:color="auto" w:space="6" w:sz="0" w:val="none"/>
-          <w:left w:color="auto" w:space="6" w:sz="0" w:val="none"/>
-          <w:bottom w:color="auto" w:space="6" w:sz="0" w:val="none"/>
-          <w:right w:color="auto" w:space="6" w:sz="0" w:val="none"/>
-        </w:pBdr>
-        <w:jc w:val="both"/>
-        <w:rPr>
-          <w:rFonts w:ascii="Times New Roman" w:cs="Times New Roman" w:eastAsia="Times New Roman" w:hAnsi="Times New Roman"/>
-          <w:sz w:val="24"/>
-          <w:szCs w:val="24"/>
-        </w:rPr>
-      </w:pPr>
-      <w:r>
-        <w:rPr>
-          <w:rtl w:val="0"/>
-        </w:rPr>
-      </w:r>
-    </w:p>
-    <w:p>
-      <w:pPr>
-        <w:pBdr>
-          <w:top w:color="auto" w:space="6" w:sz="0" w:val="none"/>
-          <w:left w:color="auto" w:space="6" w:sz="0" w:val="none"/>
-          <w:bottom w:color="auto" w:space="6" w:sz="0" w:val="none"/>
-          <w:right w:color="auto" w:space="6" w:sz="0" w:val="none"/>
-        </w:pBdr>
-        <w:spacing w:line="360" w:lineRule="auto"/>
-        <w:jc w:val="both"/>
-        <w:rPr>
-          <w:rFonts w:ascii="Times New Roman" w:cs="Times New Roman" w:eastAsia="Times New Roman" w:hAnsi="Times New Roman"/>
-          <w:sz w:val="24"/>
-          <w:szCs w:val="24"/>
-        </w:rPr>
-      </w:pPr>
-      <w:r>
-        <w:rPr>
-          <w:rtl w:val="0"/>
-        </w:rPr>
-      </w:r>
-    </w:p>
-    <w:p>
-      <w:pPr>
-        <w:pBdr>
-          <w:top w:color="auto" w:space="6" w:sz="0" w:val="none"/>
-          <w:left w:color="auto" w:space="6" w:sz="0" w:val="none"/>
-          <w:bottom w:color="auto" w:space="6" w:sz="0" w:val="none"/>
-          <w:right w:color="auto" w:space="6" w:sz="0" w:val="none"/>
+          <w:top w:color="000000" w:space="6" w:sz="0" w:val="none"/>
+          <w:left w:color="000000" w:space="6" w:sz="0" w:val="none"/>
+          <w:bottom w:color="000000" w:space="6" w:sz="0" w:val="none"/>
+          <w:right w:color="000000" w:space="6" w:sz="0" w:val="none"/>
+        </w:pBdr>
+        <w:jc w:val="both"/>
+        <w:rPr>
+          <w:rFonts w:ascii="Times New Roman" w:cs="Times New Roman" w:eastAsia="Times New Roman" w:hAnsi="Times New Roman"/>
+          <w:sz w:val="24"/>
+          <w:szCs w:val="24"/>
+        </w:rPr>
+      </w:pPr>
+      <w:r>
+        <w:rPr>
+          <w:rtl w:val="0"/>
+        </w:rPr>
+      </w:r>
+    </w:p>
+    <w:p>
+      <w:pPr>
+        <w:pBdr>
+          <w:top w:color="000000" w:space="6" w:sz="0" w:val="none"/>
+          <w:left w:color="000000" w:space="6" w:sz="0" w:val="none"/>
+          <w:bottom w:color="000000" w:space="6" w:sz="0" w:val="none"/>
+          <w:right w:color="000000" w:space="6" w:sz="0" w:val="none"/>
+        </w:pBdr>
+        <w:spacing w:line="360" w:lineRule="auto"/>
+        <w:jc w:val="both"/>
+        <w:rPr>
+          <w:rFonts w:ascii="Times New Roman" w:cs="Times New Roman" w:eastAsia="Times New Roman" w:hAnsi="Times New Roman"/>
+          <w:sz w:val="24"/>
+          <w:szCs w:val="24"/>
+        </w:rPr>
+      </w:pPr>
+      <w:r>
+        <w:rPr>
+          <w:rtl w:val="0"/>
+        </w:rPr>
+      </w:r>
+    </w:p>
+    <w:p>
+      <w:pPr>
+        <w:pBdr>
+          <w:top w:color="000000" w:space="6" w:sz="0" w:val="none"/>
+          <w:left w:color="000000" w:space="6" w:sz="0" w:val="none"/>
+          <w:bottom w:color="000000" w:space="6" w:sz="0" w:val="none"/>
+          <w:right w:color="000000" w:space="6" w:sz="0" w:val="none"/>
         </w:pBdr>
         <w:spacing w:line="360" w:lineRule="auto"/>
         <w:jc w:val="both"/>
@@ -5732,76 +5754,58 @@
     <w:p>
       <w:pPr>
         <w:pBdr>
-          <w:top w:color="auto" w:space="6" w:sz="0" w:val="none"/>
-          <w:left w:color="auto" w:space="6" w:sz="0" w:val="none"/>
-          <w:bottom w:color="auto" w:space="6" w:sz="0" w:val="none"/>
-          <w:right w:color="auto" w:space="6" w:sz="0" w:val="none"/>
-        </w:pBdr>
-        <w:spacing w:line="360" w:lineRule="auto"/>
-        <w:jc w:val="both"/>
-        <w:rPr>
-          <w:rFonts w:ascii="Times New Roman" w:cs="Times New Roman" w:eastAsia="Times New Roman" w:hAnsi="Times New Roman"/>
-          <w:sz w:val="24"/>
-          <w:szCs w:val="24"/>
-        </w:rPr>
-      </w:pPr>
-      <w:r>
-        <w:rPr>
-          <w:rFonts w:ascii="Times New Roman" w:cs="Times New Roman" w:eastAsia="Times New Roman" w:hAnsi="Times New Roman"/>
-          <w:sz w:val="24"/>
-          <w:szCs w:val="24"/>
-          <w:rtl w:val="0"/>
-        </w:rPr>
-        <w:t xml:space="preserve">This block contains a Feedforward Neural Network with a few layers followed by ReLU activations. The dimensionality of the vectors is retained in the output of this network. The output is </w:t>
-      </w:r>
-      <w:r>
-        <w:rPr>
-          <w:rFonts w:ascii="Times New Roman" w:cs="Times New Roman" w:eastAsia="Times New Roman" w:hAnsi="Times New Roman"/>
-          <w:sz w:val="24"/>
-          <w:szCs w:val="24"/>
-          <w:rtl w:val="0"/>
-        </w:rPr>
-        <w:t xml:space="preserve">elementwise-added</w:t>
-      </w:r>
-      <w:r>
-        <w:rPr>
-          <w:rFonts w:ascii="Times New Roman" w:cs="Times New Roman" w:eastAsia="Times New Roman" w:hAnsi="Times New Roman"/>
-          <w:sz w:val="24"/>
-          <w:szCs w:val="24"/>
-          <w:rtl w:val="0"/>
-        </w:rPr>
-        <w:t xml:space="preserve"> to the input and the resultant vector is layer normalized. I’ll call the vectors obtained encoding layer vectors or elas.</w:t>
-      </w:r>
-    </w:p>
-    <w:p>
-      <w:pPr>
-        <w:pBdr>
-          <w:top w:color="auto" w:space="6" w:sz="0" w:val="none"/>
-          <w:left w:color="auto" w:space="6" w:sz="0" w:val="none"/>
-          <w:bottom w:color="auto" w:space="6" w:sz="0" w:val="none"/>
-          <w:right w:color="auto" w:space="6" w:sz="0" w:val="none"/>
-        </w:pBdr>
-        <w:spacing w:line="360" w:lineRule="auto"/>
-        <w:jc w:val="both"/>
-        <w:rPr>
-          <w:rFonts w:ascii="Times New Roman" w:cs="Times New Roman" w:eastAsia="Times New Roman" w:hAnsi="Times New Roman"/>
-          <w:sz w:val="24"/>
-          <w:szCs w:val="24"/>
-        </w:rPr>
-      </w:pPr>
-      <w:r>
-        <w:rPr>
-          <w:rtl w:val="0"/>
-        </w:rPr>
-      </w:r>
-    </w:p>
-    <w:p>
-      <w:pPr>
-        <w:pBdr>
-          <w:top w:color="auto" w:space="6" w:sz="0" w:val="none"/>
-          <w:left w:color="auto" w:space="6" w:sz="0" w:val="none"/>
-          <w:bottom w:color="auto" w:space="6" w:sz="0" w:val="none"/>
-          <w:right w:color="auto" w:space="6" w:sz="0" w:val="none"/>
+          <w:top w:color="000000" w:space="6" w:sz="0" w:val="none"/>
+          <w:left w:color="000000" w:space="6" w:sz="0" w:val="none"/>
+          <w:bottom w:color="000000" w:space="6" w:sz="0" w:val="none"/>
+          <w:right w:color="000000" w:space="6" w:sz="0" w:val="none"/>
+        </w:pBdr>
+        <w:spacing w:line="360" w:lineRule="auto"/>
+        <w:jc w:val="both"/>
+        <w:rPr>
+          <w:rFonts w:ascii="Times New Roman" w:cs="Times New Roman" w:eastAsia="Times New Roman" w:hAnsi="Times New Roman"/>
+          <w:sz w:val="24"/>
+          <w:szCs w:val="24"/>
+        </w:rPr>
+      </w:pPr>
+      <w:r>
+        <w:rPr>
+          <w:rFonts w:ascii="Times New Roman" w:cs="Times New Roman" w:eastAsia="Times New Roman" w:hAnsi="Times New Roman"/>
+          <w:sz w:val="24"/>
+          <w:szCs w:val="24"/>
+          <w:rtl w:val="0"/>
+        </w:rPr>
+        <w:t xml:space="preserve">This block contains a Feedforward Neural Network with a few layers followed by ReLU activations. The dimensionality of the vectors is retained in the output of this network. The output is elementwise-added to the input and the resultant vector is layer normalized. I’ll call the vectors obtained encoding layer vectors or elas.</w:t>
+      </w:r>
+    </w:p>
+    <w:p>
+      <w:pPr>
+        <w:pBdr>
+          <w:top w:color="000000" w:space="6" w:sz="0" w:val="none"/>
+          <w:left w:color="000000" w:space="6" w:sz="0" w:val="none"/>
+          <w:bottom w:color="000000" w:space="6" w:sz="0" w:val="none"/>
+          <w:right w:color="000000" w:space="6" w:sz="0" w:val="none"/>
+        </w:pBdr>
+        <w:spacing w:line="360" w:lineRule="auto"/>
+        <w:jc w:val="both"/>
+        <w:rPr>
+          <w:rFonts w:ascii="Times New Roman" w:cs="Times New Roman" w:eastAsia="Times New Roman" w:hAnsi="Times New Roman"/>
+          <w:sz w:val="24"/>
+          <w:szCs w:val="24"/>
+        </w:rPr>
+      </w:pPr>
+      <w:r>
+        <w:rPr>
+          <w:rtl w:val="0"/>
+        </w:rPr>
+      </w:r>
+    </w:p>
+    <w:p>
+      <w:pPr>
+        <w:pBdr>
+          <w:top w:color="000000" w:space="6" w:sz="0" w:val="none"/>
+          <w:left w:color="000000" w:space="6" w:sz="0" w:val="none"/>
+          <w:bottom w:color="000000" w:space="6" w:sz="0" w:val="none"/>
+          <w:right w:color="000000" w:space="6" w:sz="0" w:val="none"/>
         </w:pBdr>
         <w:spacing w:line="360" w:lineRule="auto"/>
         <w:jc w:val="both"/>
@@ -5826,10 +5830,10 @@
     <w:p>
       <w:pPr>
         <w:pBdr>
-          <w:top w:color="auto" w:space="6" w:sz="0" w:val="none"/>
-          <w:left w:color="auto" w:space="6" w:sz="0" w:val="none"/>
-          <w:bottom w:color="auto" w:space="6" w:sz="0" w:val="none"/>
-          <w:right w:color="auto" w:space="6" w:sz="0" w:val="none"/>
+          <w:top w:color="000000" w:space="6" w:sz="0" w:val="none"/>
+          <w:left w:color="000000" w:space="6" w:sz="0" w:val="none"/>
+          <w:bottom w:color="000000" w:space="6" w:sz="0" w:val="none"/>
+          <w:right w:color="000000" w:space="6" w:sz="0" w:val="none"/>
         </w:pBdr>
         <w:spacing w:line="360" w:lineRule="auto"/>
         <w:jc w:val="both"/>
@@ -5852,10 +5856,10 @@
     <w:p>
       <w:pPr>
         <w:pBdr>
-          <w:top w:color="auto" w:space="6" w:sz="0" w:val="none"/>
-          <w:left w:color="auto" w:space="6" w:sz="0" w:val="none"/>
-          <w:bottom w:color="auto" w:space="6" w:sz="0" w:val="none"/>
-          <w:right w:color="auto" w:space="6" w:sz="0" w:val="none"/>
+          <w:top w:color="000000" w:space="6" w:sz="0" w:val="none"/>
+          <w:left w:color="000000" w:space="6" w:sz="0" w:val="none"/>
+          <w:bottom w:color="000000" w:space="6" w:sz="0" w:val="none"/>
+          <w:right w:color="000000" w:space="6" w:sz="0" w:val="none"/>
         </w:pBdr>
         <w:spacing w:line="360" w:lineRule="auto"/>
         <w:jc w:val="both"/>
@@ -5878,32 +5882,32 @@
     <w:p>
       <w:pPr>
         <w:pBdr>
-          <w:top w:color="auto" w:space="6" w:sz="0" w:val="none"/>
-          <w:left w:color="auto" w:space="6" w:sz="0" w:val="none"/>
-          <w:bottom w:color="auto" w:space="6" w:sz="0" w:val="none"/>
-          <w:right w:color="auto" w:space="6" w:sz="0" w:val="none"/>
-        </w:pBdr>
-        <w:spacing w:line="360" w:lineRule="auto"/>
-        <w:jc w:val="both"/>
-        <w:rPr>
-          <w:rFonts w:ascii="Times New Roman" w:cs="Times New Roman" w:eastAsia="Times New Roman" w:hAnsi="Times New Roman"/>
-          <w:sz w:val="24"/>
-          <w:szCs w:val="24"/>
-        </w:rPr>
-      </w:pPr>
-      <w:r>
-        <w:rPr>
-          <w:rtl w:val="0"/>
-        </w:rPr>
-      </w:r>
-    </w:p>
-    <w:p>
-      <w:pPr>
-        <w:pBdr>
-          <w:top w:color="auto" w:space="6" w:sz="0" w:val="none"/>
-          <w:left w:color="auto" w:space="6" w:sz="0" w:val="none"/>
-          <w:bottom w:color="auto" w:space="6" w:sz="0" w:val="none"/>
-          <w:right w:color="auto" w:space="6" w:sz="0" w:val="none"/>
+          <w:top w:color="000000" w:space="6" w:sz="0" w:val="none"/>
+          <w:left w:color="000000" w:space="6" w:sz="0" w:val="none"/>
+          <w:bottom w:color="000000" w:space="6" w:sz="0" w:val="none"/>
+          <w:right w:color="000000" w:space="6" w:sz="0" w:val="none"/>
+        </w:pBdr>
+        <w:spacing w:line="360" w:lineRule="auto"/>
+        <w:jc w:val="both"/>
+        <w:rPr>
+          <w:rFonts w:ascii="Times New Roman" w:cs="Times New Roman" w:eastAsia="Times New Roman" w:hAnsi="Times New Roman"/>
+          <w:sz w:val="24"/>
+          <w:szCs w:val="24"/>
+        </w:rPr>
+      </w:pPr>
+      <w:r>
+        <w:rPr>
+          <w:rtl w:val="0"/>
+        </w:rPr>
+      </w:r>
+    </w:p>
+    <w:p>
+      <w:pPr>
+        <w:pBdr>
+          <w:top w:color="000000" w:space="6" w:sz="0" w:val="none"/>
+          <w:left w:color="000000" w:space="6" w:sz="0" w:val="none"/>
+          <w:bottom w:color="000000" w:space="6" w:sz="0" w:val="none"/>
+          <w:right w:color="000000" w:space="6" w:sz="0" w:val="none"/>
         </w:pBdr>
         <w:spacing w:line="360" w:lineRule="auto"/>
         <w:jc w:val="both"/>
@@ -5923,10 +5927,10 @@
     <w:p>
       <w:pPr>
         <w:pBdr>
-          <w:top w:color="auto" w:space="6" w:sz="0" w:val="none"/>
-          <w:left w:color="auto" w:space="6" w:sz="0" w:val="none"/>
-          <w:bottom w:color="auto" w:space="6" w:sz="0" w:val="none"/>
-          <w:right w:color="auto" w:space="6" w:sz="0" w:val="none"/>
+          <w:top w:color="000000" w:space="6" w:sz="0" w:val="none"/>
+          <w:left w:color="000000" w:space="6" w:sz="0" w:val="none"/>
+          <w:bottom w:color="000000" w:space="6" w:sz="0" w:val="none"/>
+          <w:right w:color="000000" w:space="6" w:sz="0" w:val="none"/>
         </w:pBdr>
         <w:spacing w:line="360" w:lineRule="auto"/>
         <w:jc w:val="both"/>
@@ -5951,10 +5955,10 @@
     <w:p>
       <w:pPr>
         <w:pBdr>
-          <w:top w:color="auto" w:space="6" w:sz="0" w:val="none"/>
-          <w:left w:color="auto" w:space="6" w:sz="0" w:val="none"/>
-          <w:bottom w:color="auto" w:space="6" w:sz="0" w:val="none"/>
-          <w:right w:color="auto" w:space="6" w:sz="0" w:val="none"/>
+          <w:top w:color="000000" w:space="6" w:sz="0" w:val="none"/>
+          <w:left w:color="000000" w:space="6" w:sz="0" w:val="none"/>
+          <w:bottom w:color="000000" w:space="6" w:sz="0" w:val="none"/>
+          <w:right w:color="000000" w:space="6" w:sz="0" w:val="none"/>
         </w:pBdr>
         <w:spacing w:line="360" w:lineRule="auto"/>
         <w:jc w:val="both"/>
@@ -5977,32 +5981,32 @@
     <w:p>
       <w:pPr>
         <w:pBdr>
-          <w:top w:color="auto" w:space="6" w:sz="0" w:val="none"/>
-          <w:left w:color="auto" w:space="6" w:sz="0" w:val="none"/>
-          <w:bottom w:color="auto" w:space="6" w:sz="0" w:val="none"/>
-          <w:right w:color="auto" w:space="6" w:sz="0" w:val="none"/>
-        </w:pBdr>
-        <w:spacing w:line="360" w:lineRule="auto"/>
-        <w:jc w:val="both"/>
-        <w:rPr>
-          <w:rFonts w:ascii="Times New Roman" w:cs="Times New Roman" w:eastAsia="Times New Roman" w:hAnsi="Times New Roman"/>
-          <w:sz w:val="24"/>
-          <w:szCs w:val="24"/>
-        </w:rPr>
-      </w:pPr>
-      <w:r>
-        <w:rPr>
-          <w:rtl w:val="0"/>
-        </w:rPr>
-      </w:r>
-    </w:p>
-    <w:p>
-      <w:pPr>
-        <w:pBdr>
-          <w:top w:color="auto" w:space="6" w:sz="0" w:val="none"/>
-          <w:left w:color="auto" w:space="6" w:sz="0" w:val="none"/>
-          <w:bottom w:color="auto" w:space="6" w:sz="0" w:val="none"/>
-          <w:right w:color="auto" w:space="6" w:sz="0" w:val="none"/>
+          <w:top w:color="000000" w:space="6" w:sz="0" w:val="none"/>
+          <w:left w:color="000000" w:space="6" w:sz="0" w:val="none"/>
+          <w:bottom w:color="000000" w:space="6" w:sz="0" w:val="none"/>
+          <w:right w:color="000000" w:space="6" w:sz="0" w:val="none"/>
+        </w:pBdr>
+        <w:spacing w:line="360" w:lineRule="auto"/>
+        <w:jc w:val="both"/>
+        <w:rPr>
+          <w:rFonts w:ascii="Times New Roman" w:cs="Times New Roman" w:eastAsia="Times New Roman" w:hAnsi="Times New Roman"/>
+          <w:sz w:val="24"/>
+          <w:szCs w:val="24"/>
+        </w:rPr>
+      </w:pPr>
+      <w:r>
+        <w:rPr>
+          <w:rtl w:val="0"/>
+        </w:rPr>
+      </w:r>
+    </w:p>
+    <w:p>
+      <w:pPr>
+        <w:pBdr>
+          <w:top w:color="000000" w:space="6" w:sz="0" w:val="none"/>
+          <w:left w:color="000000" w:space="6" w:sz="0" w:val="none"/>
+          <w:bottom w:color="000000" w:space="6" w:sz="0" w:val="none"/>
+          <w:right w:color="000000" w:space="6" w:sz="0" w:val="none"/>
         </w:pBdr>
         <w:spacing w:line="360" w:lineRule="auto"/>
         <w:jc w:val="both"/>
@@ -6027,10 +6031,10 @@
     <w:p>
       <w:pPr>
         <w:pBdr>
-          <w:top w:color="auto" w:space="6" w:sz="0" w:val="none"/>
-          <w:left w:color="auto" w:space="6" w:sz="0" w:val="none"/>
-          <w:bottom w:color="auto" w:space="6" w:sz="0" w:val="none"/>
-          <w:right w:color="auto" w:space="6" w:sz="0" w:val="none"/>
+          <w:top w:color="000000" w:space="6" w:sz="0" w:val="none"/>
+          <w:left w:color="000000" w:space="6" w:sz="0" w:val="none"/>
+          <w:bottom w:color="000000" w:space="6" w:sz="0" w:val="none"/>
+          <w:right w:color="000000" w:space="6" w:sz="0" w:val="none"/>
         </w:pBdr>
         <w:spacing w:line="360" w:lineRule="auto"/>
         <w:jc w:val="both"/>
@@ -6053,10 +6057,10 @@
     <w:p>
       <w:pPr>
         <w:pBdr>
-          <w:top w:color="auto" w:space="6" w:sz="0" w:val="none"/>
-          <w:left w:color="auto" w:space="6" w:sz="0" w:val="none"/>
-          <w:bottom w:color="auto" w:space="6" w:sz="0" w:val="none"/>
-          <w:right w:color="auto" w:space="6" w:sz="0" w:val="none"/>
+          <w:top w:color="000000" w:space="6" w:sz="0" w:val="none"/>
+          <w:left w:color="000000" w:space="6" w:sz="0" w:val="none"/>
+          <w:bottom w:color="000000" w:space="6" w:sz="0" w:val="none"/>
+          <w:right w:color="000000" w:space="6" w:sz="0" w:val="none"/>
         </w:pBdr>
         <w:spacing w:line="360" w:lineRule="auto"/>
         <w:jc w:val="both"/>
@@ -6136,32 +6140,32 @@
     <w:p>
       <w:pPr>
         <w:pBdr>
-          <w:top w:color="auto" w:space="6" w:sz="0" w:val="none"/>
-          <w:left w:color="auto" w:space="6" w:sz="0" w:val="none"/>
-          <w:bottom w:color="auto" w:space="6" w:sz="0" w:val="none"/>
-          <w:right w:color="auto" w:space="6" w:sz="0" w:val="none"/>
-        </w:pBdr>
-        <w:spacing w:line="360" w:lineRule="auto"/>
-        <w:jc w:val="both"/>
-        <w:rPr>
-          <w:rFonts w:ascii="Times New Roman" w:cs="Times New Roman" w:eastAsia="Times New Roman" w:hAnsi="Times New Roman"/>
-          <w:sz w:val="24"/>
-          <w:szCs w:val="24"/>
-        </w:rPr>
-      </w:pPr>
-      <w:r>
-        <w:rPr>
-          <w:rtl w:val="0"/>
-        </w:rPr>
-      </w:r>
-    </w:p>
-    <w:p>
-      <w:pPr>
-        <w:pBdr>
-          <w:top w:color="auto" w:space="6" w:sz="0" w:val="none"/>
-          <w:left w:color="auto" w:space="6" w:sz="0" w:val="none"/>
-          <w:bottom w:color="auto" w:space="6" w:sz="0" w:val="none"/>
-          <w:right w:color="auto" w:space="6" w:sz="0" w:val="none"/>
+          <w:top w:color="000000" w:space="6" w:sz="0" w:val="none"/>
+          <w:left w:color="000000" w:space="6" w:sz="0" w:val="none"/>
+          <w:bottom w:color="000000" w:space="6" w:sz="0" w:val="none"/>
+          <w:right w:color="000000" w:space="6" w:sz="0" w:val="none"/>
+        </w:pBdr>
+        <w:spacing w:line="360" w:lineRule="auto"/>
+        <w:jc w:val="both"/>
+        <w:rPr>
+          <w:rFonts w:ascii="Times New Roman" w:cs="Times New Roman" w:eastAsia="Times New Roman" w:hAnsi="Times New Roman"/>
+          <w:sz w:val="24"/>
+          <w:szCs w:val="24"/>
+        </w:rPr>
+      </w:pPr>
+      <w:r>
+        <w:rPr>
+          <w:rtl w:val="0"/>
+        </w:rPr>
+      </w:r>
+    </w:p>
+    <w:p>
+      <w:pPr>
+        <w:pBdr>
+          <w:top w:color="000000" w:space="6" w:sz="0" w:val="none"/>
+          <w:left w:color="000000" w:space="6" w:sz="0" w:val="none"/>
+          <w:bottom w:color="000000" w:space="6" w:sz="0" w:val="none"/>
+          <w:right w:color="000000" w:space="6" w:sz="0" w:val="none"/>
         </w:pBdr>
         <w:spacing w:line="360" w:lineRule="auto"/>
         <w:jc w:val="both"/>
@@ -6184,10 +6188,10 @@
     <w:p>
       <w:pPr>
         <w:pBdr>
-          <w:top w:color="auto" w:space="6" w:sz="0" w:val="none"/>
-          <w:left w:color="auto" w:space="6" w:sz="0" w:val="none"/>
-          <w:bottom w:color="auto" w:space="6" w:sz="0" w:val="none"/>
-          <w:right w:color="auto" w:space="6" w:sz="0" w:val="none"/>
+          <w:top w:color="000000" w:space="6" w:sz="0" w:val="none"/>
+          <w:left w:color="000000" w:space="6" w:sz="0" w:val="none"/>
+          <w:bottom w:color="000000" w:space="6" w:sz="0" w:val="none"/>
+          <w:right w:color="000000" w:space="6" w:sz="0" w:val="none"/>
         </w:pBdr>
         <w:spacing w:line="360" w:lineRule="auto"/>
         <w:jc w:val="both"/>
@@ -6304,10 +6308,10 @@
     <w:p>
       <w:pPr>
         <w:pBdr>
-          <w:top w:color="auto" w:space="6" w:sz="0" w:val="none"/>
-          <w:left w:color="auto" w:space="6" w:sz="0" w:val="none"/>
-          <w:bottom w:color="auto" w:space="6" w:sz="0" w:val="none"/>
-          <w:right w:color="auto" w:space="6" w:sz="0" w:val="none"/>
+          <w:top w:color="000000" w:space="6" w:sz="0" w:val="none"/>
+          <w:left w:color="000000" w:space="6" w:sz="0" w:val="none"/>
+          <w:bottom w:color="000000" w:space="6" w:sz="0" w:val="none"/>
+          <w:right w:color="000000" w:space="6" w:sz="0" w:val="none"/>
         </w:pBdr>
         <w:spacing w:line="360" w:lineRule="auto"/>
         <w:jc w:val="both"/>
@@ -6343,56 +6347,38 @@
           <w:szCs w:val="24"/>
           <w:rtl w:val="0"/>
         </w:rPr>
-        <w:t xml:space="preserve">The same procedure involving multiple heads is used .The synthesized dsas are </w:t>
-      </w:r>
-      <w:r>
-        <w:rPr>
-          <w:rFonts w:ascii="Times New Roman" w:cs="Times New Roman" w:eastAsia="Times New Roman" w:hAnsi="Times New Roman"/>
-          <w:sz w:val="24"/>
-          <w:szCs w:val="24"/>
-          <w:rtl w:val="0"/>
-        </w:rPr>
-        <w:t xml:space="preserve">elementwise-added</w:t>
-      </w:r>
-      <w:r>
-        <w:rPr>
-          <w:rFonts w:ascii="Times New Roman" w:cs="Times New Roman" w:eastAsia="Times New Roman" w:hAnsi="Times New Roman"/>
-          <w:sz w:val="24"/>
-          <w:szCs w:val="24"/>
-          <w:rtl w:val="0"/>
-        </w:rPr>
-        <w:t xml:space="preserve"> to the p2es and layer normalized. The output is then fed to the next attention block.</w:t>
-      </w:r>
-    </w:p>
-    <w:p>
-      <w:pPr>
-        <w:pBdr>
-          <w:top w:color="auto" w:space="6" w:sz="0" w:val="none"/>
-          <w:left w:color="auto" w:space="6" w:sz="0" w:val="none"/>
-          <w:bottom w:color="auto" w:space="6" w:sz="0" w:val="none"/>
-          <w:right w:color="auto" w:space="6" w:sz="0" w:val="none"/>
-        </w:pBdr>
-        <w:spacing w:line="360" w:lineRule="auto"/>
-        <w:jc w:val="both"/>
-        <w:rPr>
-          <w:rFonts w:ascii="Times New Roman" w:cs="Times New Roman" w:eastAsia="Times New Roman" w:hAnsi="Times New Roman"/>
-          <w:sz w:val="24"/>
-          <w:szCs w:val="24"/>
-        </w:rPr>
-      </w:pPr>
-      <w:r>
-        <w:rPr>
-          <w:rtl w:val="0"/>
-        </w:rPr>
-      </w:r>
-    </w:p>
-    <w:p>
-      <w:pPr>
-        <w:pBdr>
-          <w:top w:color="auto" w:space="6" w:sz="0" w:val="none"/>
-          <w:left w:color="auto" w:space="6" w:sz="0" w:val="none"/>
-          <w:bottom w:color="auto" w:space="6" w:sz="0" w:val="none"/>
-          <w:right w:color="auto" w:space="6" w:sz="0" w:val="none"/>
+        <w:t xml:space="preserve">The same procedure involving multiple heads is used .The synthesized dsas are elementwise-added to the p2es and layer normalized. The output is then fed to the next attention block.</w:t>
+      </w:r>
+    </w:p>
+    <w:p>
+      <w:pPr>
+        <w:pBdr>
+          <w:top w:color="000000" w:space="6" w:sz="0" w:val="none"/>
+          <w:left w:color="000000" w:space="6" w:sz="0" w:val="none"/>
+          <w:bottom w:color="000000" w:space="6" w:sz="0" w:val="none"/>
+          <w:right w:color="000000" w:space="6" w:sz="0" w:val="none"/>
+        </w:pBdr>
+        <w:spacing w:line="360" w:lineRule="auto"/>
+        <w:jc w:val="both"/>
+        <w:rPr>
+          <w:rFonts w:ascii="Times New Roman" w:cs="Times New Roman" w:eastAsia="Times New Roman" w:hAnsi="Times New Roman"/>
+          <w:sz w:val="24"/>
+          <w:szCs w:val="24"/>
+        </w:rPr>
+      </w:pPr>
+      <w:r>
+        <w:rPr>
+          <w:rtl w:val="0"/>
+        </w:rPr>
+      </w:r>
+    </w:p>
+    <w:p>
+      <w:pPr>
+        <w:pBdr>
+          <w:top w:color="000000" w:space="6" w:sz="0" w:val="none"/>
+          <w:left w:color="000000" w:space="6" w:sz="0" w:val="none"/>
+          <w:bottom w:color="000000" w:space="6" w:sz="0" w:val="none"/>
+          <w:right w:color="000000" w:space="6" w:sz="0" w:val="none"/>
         </w:pBdr>
         <w:jc w:val="both"/>
         <w:rPr>
@@ -6411,10 +6397,10 @@
     <w:p>
       <w:pPr>
         <w:pBdr>
-          <w:top w:color="auto" w:space="6" w:sz="0" w:val="none"/>
-          <w:left w:color="auto" w:space="6" w:sz="0" w:val="none"/>
-          <w:bottom w:color="auto" w:space="6" w:sz="0" w:val="none"/>
-          <w:right w:color="auto" w:space="6" w:sz="0" w:val="none"/>
+          <w:top w:color="000000" w:space="6" w:sz="0" w:val="none"/>
+          <w:left w:color="000000" w:space="6" w:sz="0" w:val="none"/>
+          <w:bottom w:color="000000" w:space="6" w:sz="0" w:val="none"/>
+          <w:right w:color="000000" w:space="6" w:sz="0" w:val="none"/>
         </w:pBdr>
         <w:jc w:val="both"/>
         <w:rPr>
@@ -6433,10 +6419,10 @@
     <w:p>
       <w:pPr>
         <w:pBdr>
-          <w:top w:color="auto" w:space="6" w:sz="0" w:val="none"/>
-          <w:left w:color="auto" w:space="6" w:sz="0" w:val="none"/>
-          <w:bottom w:color="auto" w:space="6" w:sz="0" w:val="none"/>
-          <w:right w:color="auto" w:space="6" w:sz="0" w:val="none"/>
+          <w:top w:color="000000" w:space="6" w:sz="0" w:val="none"/>
+          <w:left w:color="000000" w:space="6" w:sz="0" w:val="none"/>
+          <w:bottom w:color="000000" w:space="6" w:sz="0" w:val="none"/>
+          <w:right w:color="000000" w:space="6" w:sz="0" w:val="none"/>
         </w:pBdr>
         <w:jc w:val="both"/>
         <w:rPr>
@@ -6455,10 +6441,10 @@
     <w:p>
       <w:pPr>
         <w:pBdr>
-          <w:top w:color="auto" w:space="6" w:sz="0" w:val="none"/>
-          <w:left w:color="auto" w:space="6" w:sz="0" w:val="none"/>
-          <w:bottom w:color="auto" w:space="6" w:sz="0" w:val="none"/>
-          <w:right w:color="auto" w:space="6" w:sz="0" w:val="none"/>
+          <w:top w:color="000000" w:space="6" w:sz="0" w:val="none"/>
+          <w:left w:color="000000" w:space="6" w:sz="0" w:val="none"/>
+          <w:bottom w:color="000000" w:space="6" w:sz="0" w:val="none"/>
+          <w:right w:color="000000" w:space="6" w:sz="0" w:val="none"/>
         </w:pBdr>
         <w:spacing w:line="360" w:lineRule="auto"/>
         <w:jc w:val="both"/>
@@ -6483,10 +6469,10 @@
     <w:p>
       <w:pPr>
         <w:pBdr>
-          <w:top w:color="auto" w:space="6" w:sz="0" w:val="none"/>
-          <w:left w:color="auto" w:space="6" w:sz="0" w:val="none"/>
-          <w:bottom w:color="auto" w:space="6" w:sz="0" w:val="none"/>
-          <w:right w:color="auto" w:space="6" w:sz="0" w:val="none"/>
+          <w:top w:color="000000" w:space="6" w:sz="0" w:val="none"/>
+          <w:left w:color="000000" w:space="6" w:sz="0" w:val="none"/>
+          <w:bottom w:color="000000" w:space="6" w:sz="0" w:val="none"/>
+          <w:right w:color="000000" w:space="6" w:sz="0" w:val="none"/>
         </w:pBdr>
         <w:spacing w:line="360" w:lineRule="auto"/>
         <w:jc w:val="both"/>
@@ -6509,10 +6495,10 @@
     <w:p>
       <w:pPr>
         <w:pBdr>
-          <w:top w:color="auto" w:space="6" w:sz="0" w:val="none"/>
-          <w:left w:color="auto" w:space="6" w:sz="0" w:val="none"/>
-          <w:bottom w:color="auto" w:space="6" w:sz="0" w:val="none"/>
-          <w:right w:color="auto" w:space="6" w:sz="0" w:val="none"/>
+          <w:top w:color="000000" w:space="6" w:sz="0" w:val="none"/>
+          <w:left w:color="000000" w:space="6" w:sz="0" w:val="none"/>
+          <w:bottom w:color="000000" w:space="6" w:sz="0" w:val="none"/>
+          <w:right w:color="000000" w:space="6" w:sz="0" w:val="none"/>
         </w:pBdr>
         <w:spacing w:after="120" w:before="120" w:line="360" w:lineRule="auto"/>
         <w:jc w:val="both"/>
@@ -6529,52 +6515,16 @@
           <w:szCs w:val="24"/>
           <w:rtl w:val="0"/>
         </w:rPr>
-        <w:t xml:space="preserve">The synthesized vectors from here are further projected as in the Encoder Attention block. They are then </w:t>
-      </w:r>
-      <w:r>
-        <w:rPr>
-          <w:rFonts w:ascii="Times New Roman" w:cs="Times New Roman" w:eastAsia="Times New Roman" w:hAnsi="Times New Roman"/>
-          <w:sz w:val="24"/>
-          <w:szCs w:val="24"/>
-          <w:rtl w:val="0"/>
-        </w:rPr>
-        <w:t xml:space="preserve">elementwise-added</w:t>
-      </w:r>
-      <w:r>
-        <w:rPr>
-          <w:rFonts w:ascii="Times New Roman" w:cs="Times New Roman" w:eastAsia="Times New Roman" w:hAnsi="Times New Roman"/>
-          <w:sz w:val="24"/>
-          <w:szCs w:val="24"/>
-          <w:rtl w:val="0"/>
-        </w:rPr>
-        <w:t xml:space="preserve"> to the input to this attention block and layer normalized. It is for this layer that the size of the source sentence embedding and that of the target sentence embedding must be the same. If that is not taken care of, the architecture breaks here. The output is fed to a feed forward network that retains dimensionality and again </w:t>
-      </w:r>
-      <w:r>
-        <w:rPr>
-          <w:rFonts w:ascii="Times New Roman" w:cs="Times New Roman" w:eastAsia="Times New Roman" w:hAnsi="Times New Roman"/>
-          <w:sz w:val="24"/>
-          <w:szCs w:val="24"/>
-          <w:rtl w:val="0"/>
-        </w:rPr>
-        <w:t xml:space="preserve">elementwise-added</w:t>
-      </w:r>
-      <w:r>
-        <w:rPr>
-          <w:rFonts w:ascii="Times New Roman" w:cs="Times New Roman" w:eastAsia="Times New Roman" w:hAnsi="Times New Roman"/>
-          <w:sz w:val="24"/>
-          <w:szCs w:val="24"/>
-          <w:rtl w:val="0"/>
-        </w:rPr>
-        <w:t xml:space="preserve"> to the input to the feedforward network and layer normalized. </w:t>
-      </w:r>
-    </w:p>
-    <w:p>
-      <w:pPr>
-        <w:pBdr>
-          <w:top w:color="auto" w:space="6" w:sz="0" w:val="none"/>
-          <w:left w:color="auto" w:space="6" w:sz="0" w:val="none"/>
-          <w:bottom w:color="auto" w:space="6" w:sz="0" w:val="none"/>
-          <w:right w:color="auto" w:space="6" w:sz="0" w:val="none"/>
+        <w:t xml:space="preserve">The synthesized vectors from here are further projected as in the Encoder Attention block. They are then elementwise-added to the input to this attention block and layer normalized. It is for this layer that the size of the source sentence embedding and that of the target sentence embedding must be the same. If that is not taken care of, the architecture breaks here. The output is fed to a feed forward network that retains dimensionality and again elementwise-added to the input to the feedforward network and layer normalized. </w:t>
+      </w:r>
+    </w:p>
+    <w:p>
+      <w:pPr>
+        <w:pBdr>
+          <w:top w:color="000000" w:space="6" w:sz="0" w:val="none"/>
+          <w:left w:color="000000" w:space="6" w:sz="0" w:val="none"/>
+          <w:bottom w:color="000000" w:space="6" w:sz="0" w:val="none"/>
+          <w:right w:color="000000" w:space="6" w:sz="0" w:val="none"/>
         </w:pBdr>
         <w:spacing w:after="120" w:before="120" w:line="360" w:lineRule="auto"/>
         <w:jc w:val="both"/>
@@ -6593,10 +6543,10 @@
     <w:p>
       <w:pPr>
         <w:pBdr>
-          <w:top w:color="auto" w:space="6" w:sz="0" w:val="none"/>
-          <w:left w:color="auto" w:space="6" w:sz="0" w:val="none"/>
-          <w:bottom w:color="auto" w:space="6" w:sz="0" w:val="none"/>
-          <w:right w:color="auto" w:space="6" w:sz="0" w:val="none"/>
+          <w:top w:color="000000" w:space="6" w:sz="0" w:val="none"/>
+          <w:left w:color="000000" w:space="6" w:sz="0" w:val="none"/>
+          <w:bottom w:color="000000" w:space="6" w:sz="0" w:val="none"/>
+          <w:right w:color="000000" w:space="6" w:sz="0" w:val="none"/>
         </w:pBdr>
         <w:spacing w:after="120" w:before="120" w:line="360" w:lineRule="auto"/>
         <w:jc w:val="both"/>
@@ -6619,10 +6569,10 @@
     <w:p>
       <w:pPr>
         <w:pBdr>
-          <w:top w:color="auto" w:space="6" w:sz="0" w:val="none"/>
-          <w:left w:color="auto" w:space="6" w:sz="0" w:val="none"/>
-          <w:bottom w:color="auto" w:space="6" w:sz="0" w:val="none"/>
-          <w:right w:color="auto" w:space="6" w:sz="0" w:val="none"/>
+          <w:top w:color="000000" w:space="6" w:sz="0" w:val="none"/>
+          <w:left w:color="000000" w:space="6" w:sz="0" w:val="none"/>
+          <w:bottom w:color="000000" w:space="6" w:sz="0" w:val="none"/>
+          <w:right w:color="000000" w:space="6" w:sz="0" w:val="none"/>
         </w:pBdr>
         <w:spacing w:after="120" w:before="120" w:line="360" w:lineRule="auto"/>
         <w:jc w:val="both"/>
@@ -6641,10 +6591,10 @@
     <w:p>
       <w:pPr>
         <w:pBdr>
-          <w:top w:color="auto" w:space="6" w:sz="0" w:val="none"/>
-          <w:left w:color="auto" w:space="6" w:sz="0" w:val="none"/>
-          <w:bottom w:color="auto" w:space="6" w:sz="0" w:val="none"/>
-          <w:right w:color="auto" w:space="6" w:sz="0" w:val="none"/>
+          <w:top w:color="000000" w:space="6" w:sz="0" w:val="none"/>
+          <w:left w:color="000000" w:space="6" w:sz="0" w:val="none"/>
+          <w:bottom w:color="000000" w:space="6" w:sz="0" w:val="none"/>
+          <w:right w:color="000000" w:space="6" w:sz="0" w:val="none"/>
         </w:pBdr>
         <w:spacing w:after="120" w:before="120" w:line="360" w:lineRule="auto"/>
         <w:jc w:val="both"/>
@@ -6669,10 +6619,10 @@
     <w:p>
       <w:pPr>
         <w:pBdr>
-          <w:top w:color="auto" w:space="6" w:sz="0" w:val="none"/>
-          <w:left w:color="auto" w:space="6" w:sz="0" w:val="none"/>
-          <w:bottom w:color="auto" w:space="6" w:sz="0" w:val="none"/>
-          <w:right w:color="auto" w:space="6" w:sz="0" w:val="none"/>
+          <w:top w:color="000000" w:space="6" w:sz="0" w:val="none"/>
+          <w:left w:color="000000" w:space="6" w:sz="0" w:val="none"/>
+          <w:bottom w:color="000000" w:space="6" w:sz="0" w:val="none"/>
+          <w:right w:color="000000" w:space="6" w:sz="0" w:val="none"/>
         </w:pBdr>
         <w:spacing w:after="120" w:before="120" w:line="360" w:lineRule="auto"/>
         <w:jc w:val="both"/>
@@ -6695,10 +6645,10 @@
     <w:p>
       <w:pPr>
         <w:pBdr>
-          <w:top w:color="auto" w:space="6" w:sz="0" w:val="none"/>
-          <w:left w:color="auto" w:space="6" w:sz="0" w:val="none"/>
-          <w:bottom w:color="auto" w:space="6" w:sz="0" w:val="none"/>
-          <w:right w:color="auto" w:space="6" w:sz="0" w:val="none"/>
+          <w:top w:color="000000" w:space="6" w:sz="0" w:val="none"/>
+          <w:left w:color="000000" w:space="6" w:sz="0" w:val="none"/>
+          <w:bottom w:color="000000" w:space="6" w:sz="0" w:val="none"/>
+          <w:right w:color="000000" w:space="6" w:sz="0" w:val="none"/>
         </w:pBdr>
         <w:spacing w:line="360" w:lineRule="auto"/>
         <w:rPr/>
@@ -6712,10 +6662,10 @@
     <w:p>
       <w:pPr>
         <w:pBdr>
-          <w:top w:color="auto" w:space="6" w:sz="0" w:val="none"/>
-          <w:left w:color="auto" w:space="6" w:sz="0" w:val="none"/>
-          <w:bottom w:color="auto" w:space="6" w:sz="0" w:val="none"/>
-          <w:right w:color="auto" w:space="6" w:sz="0" w:val="none"/>
+          <w:top w:color="000000" w:space="6" w:sz="0" w:val="none"/>
+          <w:left w:color="000000" w:space="6" w:sz="0" w:val="none"/>
+          <w:bottom w:color="000000" w:space="6" w:sz="0" w:val="none"/>
+          <w:right w:color="000000" w:space="6" w:sz="0" w:val="none"/>
         </w:pBdr>
         <w:spacing w:line="360" w:lineRule="auto"/>
         <w:rPr>
@@ -6739,74 +6689,56 @@
     <w:p>
       <w:pPr>
         <w:pBdr>
-          <w:top w:color="auto" w:space="6" w:sz="0" w:val="none"/>
-          <w:left w:color="auto" w:space="6" w:sz="0" w:val="none"/>
-          <w:bottom w:color="auto" w:space="6" w:sz="0" w:val="none"/>
-          <w:right w:color="auto" w:space="6" w:sz="0" w:val="none"/>
-        </w:pBdr>
-        <w:spacing w:line="360" w:lineRule="auto"/>
-        <w:rPr>
-          <w:rFonts w:ascii="Times New Roman" w:cs="Times New Roman" w:eastAsia="Times New Roman" w:hAnsi="Times New Roman"/>
-          <w:sz w:val="24"/>
-          <w:szCs w:val="24"/>
-        </w:rPr>
-      </w:pPr>
-      <w:r>
-        <w:rPr>
-          <w:rFonts w:ascii="Times New Roman" w:cs="Times New Roman" w:eastAsia="Times New Roman" w:hAnsi="Times New Roman"/>
-          <w:sz w:val="24"/>
-          <w:szCs w:val="24"/>
-          <w:rtl w:val="0"/>
-        </w:rPr>
-        <w:t xml:space="preserve">We also need a target vector to enable the learning process. I take the German sentence that goes into the decoder after being converted to p2es and convert into a one-hot vector. I’ll call this the ground truth vector. Using this and the prediction vector, we can calculate a loss function like Cross-Entropy loss, KL Divergence loss, mean squared error, etc. For a given sentence pair, we’ll get thirty loss values. We could take their sum or the mean by dividing the sum by 30. This loss value is then </w:t>
-      </w:r>
-      <w:r>
-        <w:rPr>
-          <w:rFonts w:ascii="Times New Roman" w:cs="Times New Roman" w:eastAsia="Times New Roman" w:hAnsi="Times New Roman"/>
-          <w:sz w:val="24"/>
-          <w:szCs w:val="24"/>
-          <w:rtl w:val="0"/>
-        </w:rPr>
-        <w:t xml:space="preserve">backpropagated</w:t>
-      </w:r>
-      <w:r>
-        <w:rPr>
-          <w:rFonts w:ascii="Times New Roman" w:cs="Times New Roman" w:eastAsia="Times New Roman" w:hAnsi="Times New Roman"/>
-          <w:sz w:val="24"/>
-          <w:szCs w:val="24"/>
-          <w:rtl w:val="0"/>
-        </w:rPr>
-        <w:t xml:space="preserve"> and all the weights in the weight matrices that we have used so far get updated accordingly as the training continues.</w:t>
-      </w:r>
-    </w:p>
-    <w:p>
-      <w:pPr>
-        <w:pBdr>
-          <w:top w:color="auto" w:space="6" w:sz="0" w:val="none"/>
-          <w:left w:color="auto" w:space="6" w:sz="0" w:val="none"/>
-          <w:bottom w:color="auto" w:space="6" w:sz="0" w:val="none"/>
-          <w:right w:color="auto" w:space="6" w:sz="0" w:val="none"/>
-        </w:pBdr>
-        <w:spacing w:line="360" w:lineRule="auto"/>
-        <w:rPr>
-          <w:rFonts w:ascii="Times New Roman" w:cs="Times New Roman" w:eastAsia="Times New Roman" w:hAnsi="Times New Roman"/>
-          <w:sz w:val="24"/>
-          <w:szCs w:val="24"/>
-        </w:rPr>
-      </w:pPr>
-      <w:r>
-        <w:rPr>
-          <w:rtl w:val="0"/>
-        </w:rPr>
-      </w:r>
-    </w:p>
-    <w:p>
-      <w:pPr>
-        <w:pBdr>
-          <w:top w:color="auto" w:space="6" w:sz="0" w:val="none"/>
-          <w:left w:color="auto" w:space="6" w:sz="0" w:val="none"/>
-          <w:bottom w:color="auto" w:space="6" w:sz="0" w:val="none"/>
-          <w:right w:color="auto" w:space="6" w:sz="0" w:val="none"/>
+          <w:top w:color="000000" w:space="6" w:sz="0" w:val="none"/>
+          <w:left w:color="000000" w:space="6" w:sz="0" w:val="none"/>
+          <w:bottom w:color="000000" w:space="6" w:sz="0" w:val="none"/>
+          <w:right w:color="000000" w:space="6" w:sz="0" w:val="none"/>
+        </w:pBdr>
+        <w:spacing w:line="360" w:lineRule="auto"/>
+        <w:rPr>
+          <w:rFonts w:ascii="Times New Roman" w:cs="Times New Roman" w:eastAsia="Times New Roman" w:hAnsi="Times New Roman"/>
+          <w:sz w:val="24"/>
+          <w:szCs w:val="24"/>
+        </w:rPr>
+      </w:pPr>
+      <w:r>
+        <w:rPr>
+          <w:rFonts w:ascii="Times New Roman" w:cs="Times New Roman" w:eastAsia="Times New Roman" w:hAnsi="Times New Roman"/>
+          <w:sz w:val="24"/>
+          <w:szCs w:val="24"/>
+          <w:rtl w:val="0"/>
+        </w:rPr>
+        <w:t xml:space="preserve">We also need a target vector to enable the learning process. I take the German sentence that goes into the decoder after being converted to p2es and convert into a one-hot vector. I’ll call this the ground truth vector. Using this and the prediction vector, we can calculate a loss function like Cross-Entropy loss, KL Divergence loss, mean squared error, etc. For a given sentence pair, we’ll get thirty loss values. We could take their sum or the mean by dividing the sum by 30. This loss value is then backpropagated and all the weights in the weight matrices that we have used so far get updated accordingly as the training continues.</w:t>
+      </w:r>
+    </w:p>
+    <w:p>
+      <w:pPr>
+        <w:pBdr>
+          <w:top w:color="000000" w:space="6" w:sz="0" w:val="none"/>
+          <w:left w:color="000000" w:space="6" w:sz="0" w:val="none"/>
+          <w:bottom w:color="000000" w:space="6" w:sz="0" w:val="none"/>
+          <w:right w:color="000000" w:space="6" w:sz="0" w:val="none"/>
+        </w:pBdr>
+        <w:spacing w:line="360" w:lineRule="auto"/>
+        <w:rPr>
+          <w:rFonts w:ascii="Times New Roman" w:cs="Times New Roman" w:eastAsia="Times New Roman" w:hAnsi="Times New Roman"/>
+          <w:sz w:val="24"/>
+          <w:szCs w:val="24"/>
+        </w:rPr>
+      </w:pPr>
+      <w:r>
+        <w:rPr>
+          <w:rtl w:val="0"/>
+        </w:rPr>
+      </w:r>
+    </w:p>
+    <w:p>
+      <w:pPr>
+        <w:pBdr>
+          <w:top w:color="000000" w:space="6" w:sz="0" w:val="none"/>
+          <w:left w:color="000000" w:space="6" w:sz="0" w:val="none"/>
+          <w:bottom w:color="000000" w:space="6" w:sz="0" w:val="none"/>
+          <w:right w:color="000000" w:space="6" w:sz="0" w:val="none"/>
         </w:pBdr>
         <w:spacing w:line="360" w:lineRule="auto"/>
         <w:rPr>
@@ -6825,10 +6757,10 @@
     <w:p>
       <w:pPr>
         <w:pBdr>
-          <w:top w:color="auto" w:space="6" w:sz="0" w:val="none"/>
-          <w:left w:color="auto" w:space="6" w:sz="0" w:val="none"/>
-          <w:bottom w:color="auto" w:space="6" w:sz="0" w:val="none"/>
-          <w:right w:color="auto" w:space="6" w:sz="0" w:val="none"/>
+          <w:top w:color="000000" w:space="6" w:sz="0" w:val="none"/>
+          <w:left w:color="000000" w:space="6" w:sz="0" w:val="none"/>
+          <w:bottom w:color="000000" w:space="6" w:sz="0" w:val="none"/>
+          <w:right w:color="000000" w:space="6" w:sz="0" w:val="none"/>
         </w:pBdr>
         <w:spacing w:line="360" w:lineRule="auto"/>
         <w:rPr>
@@ -6852,10 +6784,10 @@
     <w:p>
       <w:pPr>
         <w:pBdr>
-          <w:top w:color="auto" w:space="6" w:sz="0" w:val="none"/>
-          <w:left w:color="auto" w:space="6" w:sz="0" w:val="none"/>
-          <w:bottom w:color="auto" w:space="6" w:sz="0" w:val="none"/>
-          <w:right w:color="auto" w:space="6" w:sz="0" w:val="none"/>
+          <w:top w:color="000000" w:space="6" w:sz="0" w:val="none"/>
+          <w:left w:color="000000" w:space="6" w:sz="0" w:val="none"/>
+          <w:bottom w:color="000000" w:space="6" w:sz="0" w:val="none"/>
+          <w:right w:color="000000" w:space="6" w:sz="0" w:val="none"/>
         </w:pBdr>
         <w:spacing w:line="360" w:lineRule="auto"/>
         <w:rPr>
@@ -6877,30 +6809,30 @@
     <w:p>
       <w:pPr>
         <w:pBdr>
-          <w:top w:color="auto" w:space="6" w:sz="0" w:val="none"/>
-          <w:left w:color="auto" w:space="6" w:sz="0" w:val="none"/>
-          <w:bottom w:color="auto" w:space="6" w:sz="0" w:val="none"/>
-          <w:right w:color="auto" w:space="6" w:sz="0" w:val="none"/>
-        </w:pBdr>
-        <w:rPr>
-          <w:rFonts w:ascii="Times New Roman" w:cs="Times New Roman" w:eastAsia="Times New Roman" w:hAnsi="Times New Roman"/>
-          <w:sz w:val="24"/>
-          <w:szCs w:val="24"/>
-        </w:rPr>
-      </w:pPr>
-      <w:r>
-        <w:rPr>
-          <w:rtl w:val="0"/>
-        </w:rPr>
-      </w:r>
-    </w:p>
-    <w:p>
-      <w:pPr>
-        <w:pBdr>
-          <w:top w:color="auto" w:space="6" w:sz="0" w:val="none"/>
-          <w:left w:color="auto" w:space="6" w:sz="0" w:val="none"/>
-          <w:bottom w:color="auto" w:space="6" w:sz="0" w:val="none"/>
-          <w:right w:color="auto" w:space="6" w:sz="0" w:val="none"/>
+          <w:top w:color="000000" w:space="6" w:sz="0" w:val="none"/>
+          <w:left w:color="000000" w:space="6" w:sz="0" w:val="none"/>
+          <w:bottom w:color="000000" w:space="6" w:sz="0" w:val="none"/>
+          <w:right w:color="000000" w:space="6" w:sz="0" w:val="none"/>
+        </w:pBdr>
+        <w:rPr>
+          <w:rFonts w:ascii="Times New Roman" w:cs="Times New Roman" w:eastAsia="Times New Roman" w:hAnsi="Times New Roman"/>
+          <w:sz w:val="24"/>
+          <w:szCs w:val="24"/>
+        </w:rPr>
+      </w:pPr>
+      <w:r>
+        <w:rPr>
+          <w:rtl w:val="0"/>
+        </w:rPr>
+      </w:r>
+    </w:p>
+    <w:p>
+      <w:pPr>
+        <w:pBdr>
+          <w:top w:color="000000" w:space="6" w:sz="0" w:val="none"/>
+          <w:left w:color="000000" w:space="6" w:sz="0" w:val="none"/>
+          <w:bottom w:color="000000" w:space="6" w:sz="0" w:val="none"/>
+          <w:right w:color="000000" w:space="6" w:sz="0" w:val="none"/>
         </w:pBdr>
         <w:spacing w:line="360" w:lineRule="auto"/>
         <w:jc w:val="both"/>
@@ -6929,10 +6861,10 @@
     <w:p>
       <w:pPr>
         <w:pBdr>
-          <w:top w:color="auto" w:space="6" w:sz="0" w:val="none"/>
-          <w:left w:color="auto" w:space="6" w:sz="0" w:val="none"/>
-          <w:bottom w:color="auto" w:space="6" w:sz="0" w:val="none"/>
-          <w:right w:color="auto" w:space="6" w:sz="0" w:val="none"/>
+          <w:top w:color="000000" w:space="6" w:sz="0" w:val="none"/>
+          <w:left w:color="000000" w:space="6" w:sz="0" w:val="none"/>
+          <w:bottom w:color="000000" w:space="6" w:sz="0" w:val="none"/>
+          <w:right w:color="000000" w:space="6" w:sz="0" w:val="none"/>
         </w:pBdr>
         <w:spacing w:line="360" w:lineRule="auto"/>
         <w:jc w:val="both"/>
@@ -6952,50 +6884,50 @@
     <w:p>
       <w:pPr>
         <w:pBdr>
-          <w:top w:color="auto" w:space="6" w:sz="0" w:val="none"/>
-          <w:left w:color="auto" w:space="6" w:sz="0" w:val="none"/>
-          <w:bottom w:color="auto" w:space="6" w:sz="0" w:val="none"/>
-          <w:right w:color="auto" w:space="6" w:sz="0" w:val="none"/>
-        </w:pBdr>
-        <w:rPr>
-          <w:rFonts w:ascii="Times New Roman" w:cs="Times New Roman" w:eastAsia="Times New Roman" w:hAnsi="Times New Roman"/>
-          <w:sz w:val="24"/>
-          <w:szCs w:val="24"/>
-        </w:rPr>
-      </w:pPr>
-      <w:r>
-        <w:rPr>
-          <w:rtl w:val="0"/>
-        </w:rPr>
-      </w:r>
-    </w:p>
-    <w:p>
-      <w:pPr>
-        <w:pBdr>
-          <w:top w:color="auto" w:space="6" w:sz="0" w:val="none"/>
-          <w:left w:color="auto" w:space="6" w:sz="0" w:val="none"/>
-          <w:bottom w:color="auto" w:space="6" w:sz="0" w:val="none"/>
-          <w:right w:color="auto" w:space="6" w:sz="0" w:val="none"/>
-        </w:pBdr>
-        <w:rPr>
-          <w:rFonts w:ascii="Times New Roman" w:cs="Times New Roman" w:eastAsia="Times New Roman" w:hAnsi="Times New Roman"/>
-          <w:sz w:val="24"/>
-          <w:szCs w:val="24"/>
-        </w:rPr>
-      </w:pPr>
-      <w:r>
-        <w:rPr>
-          <w:rtl w:val="0"/>
-        </w:rPr>
-      </w:r>
-    </w:p>
-    <w:p>
-      <w:pPr>
-        <w:pBdr>
-          <w:top w:color="auto" w:space="6" w:sz="0" w:val="none"/>
-          <w:left w:color="auto" w:space="6" w:sz="0" w:val="none"/>
-          <w:bottom w:color="auto" w:space="6" w:sz="0" w:val="none"/>
-          <w:right w:color="auto" w:space="6" w:sz="0" w:val="none"/>
+          <w:top w:color="000000" w:space="6" w:sz="0" w:val="none"/>
+          <w:left w:color="000000" w:space="6" w:sz="0" w:val="none"/>
+          <w:bottom w:color="000000" w:space="6" w:sz="0" w:val="none"/>
+          <w:right w:color="000000" w:space="6" w:sz="0" w:val="none"/>
+        </w:pBdr>
+        <w:rPr>
+          <w:rFonts w:ascii="Times New Roman" w:cs="Times New Roman" w:eastAsia="Times New Roman" w:hAnsi="Times New Roman"/>
+          <w:sz w:val="24"/>
+          <w:szCs w:val="24"/>
+        </w:rPr>
+      </w:pPr>
+      <w:r>
+        <w:rPr>
+          <w:rtl w:val="0"/>
+        </w:rPr>
+      </w:r>
+    </w:p>
+    <w:p>
+      <w:pPr>
+        <w:pBdr>
+          <w:top w:color="000000" w:space="6" w:sz="0" w:val="none"/>
+          <w:left w:color="000000" w:space="6" w:sz="0" w:val="none"/>
+          <w:bottom w:color="000000" w:space="6" w:sz="0" w:val="none"/>
+          <w:right w:color="000000" w:space="6" w:sz="0" w:val="none"/>
+        </w:pBdr>
+        <w:rPr>
+          <w:rFonts w:ascii="Times New Roman" w:cs="Times New Roman" w:eastAsia="Times New Roman" w:hAnsi="Times New Roman"/>
+          <w:sz w:val="24"/>
+          <w:szCs w:val="24"/>
+        </w:rPr>
+      </w:pPr>
+      <w:r>
+        <w:rPr>
+          <w:rtl w:val="0"/>
+        </w:rPr>
+      </w:r>
+    </w:p>
+    <w:p>
+      <w:pPr>
+        <w:pBdr>
+          <w:top w:color="000000" w:space="6" w:sz="0" w:val="none"/>
+          <w:left w:color="000000" w:space="6" w:sz="0" w:val="none"/>
+          <w:bottom w:color="000000" w:space="6" w:sz="0" w:val="none"/>
+          <w:right w:color="000000" w:space="6" w:sz="0" w:val="none"/>
         </w:pBdr>
         <w:rPr>
           <w:rFonts w:ascii="Times New Roman" w:cs="Times New Roman" w:eastAsia="Times New Roman" w:hAnsi="Times New Roman"/>
@@ -7019,10 +6951,10 @@
     <w:p>
       <w:pPr>
         <w:pBdr>
-          <w:top w:color="auto" w:space="6" w:sz="0" w:val="none"/>
-          <w:left w:color="auto" w:space="6" w:sz="0" w:val="none"/>
-          <w:bottom w:color="auto" w:space="6" w:sz="0" w:val="none"/>
-          <w:right w:color="auto" w:space="6" w:sz="0" w:val="none"/>
+          <w:top w:color="000000" w:space="6" w:sz="0" w:val="none"/>
+          <w:left w:color="000000" w:space="6" w:sz="0" w:val="none"/>
+          <w:bottom w:color="000000" w:space="6" w:sz="0" w:val="none"/>
+          <w:right w:color="000000" w:space="6" w:sz="0" w:val="none"/>
         </w:pBdr>
         <w:rPr>
           <w:rFonts w:ascii="Times New Roman" w:cs="Times New Roman" w:eastAsia="Times New Roman" w:hAnsi="Times New Roman"/>
@@ -7040,16 +6972,16 @@
           <wp:inline distB="114300" distT="114300" distL="114300" distR="114300">
             <wp:extent cx="6124575" cy="3567113"/>
             <wp:effectExtent b="0" l="0" r="0" t="0"/>
-            <wp:docPr id="5" name="image4.png"/>
+            <wp:docPr id="9" name="image5.png"/>
             <a:graphic>
               <a:graphicData uri="http://schemas.openxmlformats.org/drawingml/2006/picture">
                 <pic:pic>
                   <pic:nvPicPr>
-                    <pic:cNvPr id="0" name="image4.png"/>
+                    <pic:cNvPr id="0" name="image5.png"/>
                     <pic:cNvPicPr preferRelativeResize="0"/>
                   </pic:nvPicPr>
                   <pic:blipFill>
-                    <a:blip r:embed="rId11"/>
+                    <a:blip r:embed="rId12"/>
                     <a:srcRect b="0" l="0" r="0" t="0"/>
                     <a:stretch>
                       <a:fillRect/>
@@ -7078,30 +7010,30 @@
     <w:p>
       <w:pPr>
         <w:pBdr>
-          <w:top w:color="auto" w:space="6" w:sz="0" w:val="none"/>
-          <w:left w:color="auto" w:space="6" w:sz="0" w:val="none"/>
-          <w:bottom w:color="auto" w:space="6" w:sz="0" w:val="none"/>
-          <w:right w:color="auto" w:space="6" w:sz="0" w:val="none"/>
-        </w:pBdr>
-        <w:rPr>
-          <w:rFonts w:ascii="Times New Roman" w:cs="Times New Roman" w:eastAsia="Times New Roman" w:hAnsi="Times New Roman"/>
-          <w:sz w:val="24"/>
-          <w:szCs w:val="24"/>
-        </w:rPr>
-      </w:pPr>
-      <w:r>
-        <w:rPr>
-          <w:rtl w:val="0"/>
-        </w:rPr>
-      </w:r>
-    </w:p>
-    <w:p>
-      <w:pPr>
-        <w:pBdr>
-          <w:top w:color="auto" w:space="6" w:sz="0" w:val="none"/>
-          <w:left w:color="auto" w:space="6" w:sz="0" w:val="none"/>
-          <w:bottom w:color="auto" w:space="6" w:sz="0" w:val="none"/>
-          <w:right w:color="auto" w:space="6" w:sz="0" w:val="none"/>
+          <w:top w:color="000000" w:space="6" w:sz="0" w:val="none"/>
+          <w:left w:color="000000" w:space="6" w:sz="0" w:val="none"/>
+          <w:bottom w:color="000000" w:space="6" w:sz="0" w:val="none"/>
+          <w:right w:color="000000" w:space="6" w:sz="0" w:val="none"/>
+        </w:pBdr>
+        <w:rPr>
+          <w:rFonts w:ascii="Times New Roman" w:cs="Times New Roman" w:eastAsia="Times New Roman" w:hAnsi="Times New Roman"/>
+          <w:sz w:val="24"/>
+          <w:szCs w:val="24"/>
+        </w:rPr>
+      </w:pPr>
+      <w:r>
+        <w:rPr>
+          <w:rtl w:val="0"/>
+        </w:rPr>
+      </w:r>
+    </w:p>
+    <w:p>
+      <w:pPr>
+        <w:pBdr>
+          <w:top w:color="000000" w:space="6" w:sz="0" w:val="none"/>
+          <w:left w:color="000000" w:space="6" w:sz="0" w:val="none"/>
+          <w:bottom w:color="000000" w:space="6" w:sz="0" w:val="none"/>
+          <w:right w:color="000000" w:space="6" w:sz="0" w:val="none"/>
         </w:pBdr>
         <w:rPr>
           <w:rFonts w:ascii="Times New Roman" w:cs="Times New Roman" w:eastAsia="Times New Roman" w:hAnsi="Times New Roman"/>
@@ -7127,50 +7059,50 @@
     <w:p>
       <w:pPr>
         <w:pBdr>
-          <w:top w:color="auto" w:space="6" w:sz="0" w:val="none"/>
-          <w:left w:color="auto" w:space="6" w:sz="0" w:val="none"/>
-          <w:bottom w:color="auto" w:space="6" w:sz="0" w:val="none"/>
-          <w:right w:color="auto" w:space="6" w:sz="0" w:val="none"/>
-        </w:pBdr>
-        <w:rPr>
-          <w:rFonts w:ascii="Times New Roman" w:cs="Times New Roman" w:eastAsia="Times New Roman" w:hAnsi="Times New Roman"/>
-          <w:sz w:val="24"/>
-          <w:szCs w:val="24"/>
-        </w:rPr>
-      </w:pPr>
-      <w:r>
-        <w:rPr>
-          <w:rtl w:val="0"/>
-        </w:rPr>
-      </w:r>
-    </w:p>
-    <w:p>
-      <w:pPr>
-        <w:pBdr>
-          <w:top w:color="auto" w:space="6" w:sz="0" w:val="none"/>
-          <w:left w:color="auto" w:space="6" w:sz="0" w:val="none"/>
-          <w:bottom w:color="auto" w:space="6" w:sz="0" w:val="none"/>
-          <w:right w:color="auto" w:space="6" w:sz="0" w:val="none"/>
-        </w:pBdr>
-        <w:rPr>
-          <w:rFonts w:ascii="Times New Roman" w:cs="Times New Roman" w:eastAsia="Times New Roman" w:hAnsi="Times New Roman"/>
-          <w:sz w:val="24"/>
-          <w:szCs w:val="24"/>
-        </w:rPr>
-      </w:pPr>
-      <w:r>
-        <w:rPr>
-          <w:rtl w:val="0"/>
-        </w:rPr>
-      </w:r>
-    </w:p>
-    <w:p>
-      <w:pPr>
-        <w:pBdr>
-          <w:top w:color="auto" w:space="6" w:sz="0" w:val="none"/>
-          <w:left w:color="auto" w:space="6" w:sz="0" w:val="none"/>
-          <w:bottom w:color="auto" w:space="6" w:sz="0" w:val="none"/>
-          <w:right w:color="auto" w:space="6" w:sz="0" w:val="none"/>
+          <w:top w:color="000000" w:space="6" w:sz="0" w:val="none"/>
+          <w:left w:color="000000" w:space="6" w:sz="0" w:val="none"/>
+          <w:bottom w:color="000000" w:space="6" w:sz="0" w:val="none"/>
+          <w:right w:color="000000" w:space="6" w:sz="0" w:val="none"/>
+        </w:pBdr>
+        <w:rPr>
+          <w:rFonts w:ascii="Times New Roman" w:cs="Times New Roman" w:eastAsia="Times New Roman" w:hAnsi="Times New Roman"/>
+          <w:sz w:val="24"/>
+          <w:szCs w:val="24"/>
+        </w:rPr>
+      </w:pPr>
+      <w:r>
+        <w:rPr>
+          <w:rtl w:val="0"/>
+        </w:rPr>
+      </w:r>
+    </w:p>
+    <w:p>
+      <w:pPr>
+        <w:pBdr>
+          <w:top w:color="000000" w:space="6" w:sz="0" w:val="none"/>
+          <w:left w:color="000000" w:space="6" w:sz="0" w:val="none"/>
+          <w:bottom w:color="000000" w:space="6" w:sz="0" w:val="none"/>
+          <w:right w:color="000000" w:space="6" w:sz="0" w:val="none"/>
+        </w:pBdr>
+        <w:rPr>
+          <w:rFonts w:ascii="Times New Roman" w:cs="Times New Roman" w:eastAsia="Times New Roman" w:hAnsi="Times New Roman"/>
+          <w:sz w:val="24"/>
+          <w:szCs w:val="24"/>
+        </w:rPr>
+      </w:pPr>
+      <w:r>
+        <w:rPr>
+          <w:rtl w:val="0"/>
+        </w:rPr>
+      </w:r>
+    </w:p>
+    <w:p>
+      <w:pPr>
+        <w:pBdr>
+          <w:top w:color="000000" w:space="6" w:sz="0" w:val="none"/>
+          <w:left w:color="000000" w:space="6" w:sz="0" w:val="none"/>
+          <w:bottom w:color="000000" w:space="6" w:sz="0" w:val="none"/>
+          <w:right w:color="000000" w:space="6" w:sz="0" w:val="none"/>
         </w:pBdr>
         <w:spacing w:line="360" w:lineRule="auto"/>
         <w:rPr>
@@ -7194,10 +7126,10 @@
     <w:p>
       <w:pPr>
         <w:pBdr>
-          <w:top w:color="auto" w:space="6" w:sz="0" w:val="none"/>
-          <w:left w:color="auto" w:space="6" w:sz="0" w:val="none"/>
-          <w:bottom w:color="auto" w:space="6" w:sz="0" w:val="none"/>
-          <w:right w:color="auto" w:space="6" w:sz="0" w:val="none"/>
+          <w:top w:color="000000" w:space="6" w:sz="0" w:val="none"/>
+          <w:left w:color="000000" w:space="6" w:sz="0" w:val="none"/>
+          <w:bottom w:color="000000" w:space="6" w:sz="0" w:val="none"/>
+          <w:right w:color="000000" w:space="6" w:sz="0" w:val="none"/>
         </w:pBdr>
         <w:spacing w:line="360" w:lineRule="auto"/>
         <w:rPr>
@@ -7253,7 +7185,7 @@
         </w:rPr>
         <w:t xml:space="preserve"> . The perks of this metric are that it is not computationally intensive and that it is easy to calculate. I have also made a code snippet for calculating the BLEU score and is available at </w:t>
       </w:r>
-      <w:hyperlink r:id="rId12">
+      <w:hyperlink r:id="rId13">
         <w:r>
           <w:rPr>
             <w:rFonts w:ascii="Times New Roman" w:cs="Times New Roman" w:eastAsia="Times New Roman" w:hAnsi="Times New Roman"/>
@@ -7275,40 +7207,35 @@
         </w:rPr>
         <w:t xml:space="preserve"> .</w:t>
       </w:r>
-      <w:r>
-        <w:rPr>
-          <w:rtl w:val="0"/>
-        </w:rPr>
-      </w:r>
-    </w:p>
-    <w:p>
-      <w:pPr>
-        <w:pBdr>
-          <w:top w:color="auto" w:space="6" w:sz="0" w:val="none"/>
-          <w:left w:color="auto" w:space="6" w:sz="0" w:val="none"/>
-          <w:bottom w:color="auto" w:space="6" w:sz="0" w:val="none"/>
-          <w:right w:color="auto" w:space="6" w:sz="0" w:val="none"/>
-        </w:pBdr>
-        <w:spacing w:line="360" w:lineRule="auto"/>
-        <w:rPr>
-          <w:rFonts w:ascii="Times New Roman" w:cs="Times New Roman" w:eastAsia="Times New Roman" w:hAnsi="Times New Roman"/>
-          <w:sz w:val="24"/>
-          <w:szCs w:val="24"/>
-        </w:rPr>
-      </w:pPr>
-      <w:r>
-        <w:rPr>
-          <w:rtl w:val="0"/>
-        </w:rPr>
-      </w:r>
-    </w:p>
-    <w:p>
-      <w:pPr>
-        <w:pBdr>
-          <w:top w:color="auto" w:space="6" w:sz="0" w:val="none"/>
-          <w:left w:color="auto" w:space="6" w:sz="0" w:val="none"/>
-          <w:bottom w:color="auto" w:space="6" w:sz="0" w:val="none"/>
-          <w:right w:color="auto" w:space="6" w:sz="0" w:val="none"/>
+    </w:p>
+    <w:p>
+      <w:pPr>
+        <w:pBdr>
+          <w:top w:color="000000" w:space="6" w:sz="0" w:val="none"/>
+          <w:left w:color="000000" w:space="6" w:sz="0" w:val="none"/>
+          <w:bottom w:color="000000" w:space="6" w:sz="0" w:val="none"/>
+          <w:right w:color="000000" w:space="6" w:sz="0" w:val="none"/>
+        </w:pBdr>
+        <w:spacing w:line="360" w:lineRule="auto"/>
+        <w:rPr>
+          <w:rFonts w:ascii="Times New Roman" w:cs="Times New Roman" w:eastAsia="Times New Roman" w:hAnsi="Times New Roman"/>
+          <w:sz w:val="24"/>
+          <w:szCs w:val="24"/>
+        </w:rPr>
+      </w:pPr>
+      <w:r>
+        <w:rPr>
+          <w:rtl w:val="0"/>
+        </w:rPr>
+      </w:r>
+    </w:p>
+    <w:p>
+      <w:pPr>
+        <w:pBdr>
+          <w:top w:color="000000" w:space="6" w:sz="0" w:val="none"/>
+          <w:left w:color="000000" w:space="6" w:sz="0" w:val="none"/>
+          <w:bottom w:color="000000" w:space="6" w:sz="0" w:val="none"/>
+          <w:right w:color="000000" w:space="6" w:sz="0" w:val="none"/>
         </w:pBdr>
         <w:spacing w:line="360" w:lineRule="auto"/>
         <w:rPr>
@@ -7327,10 +7254,10 @@
     <w:p>
       <w:pPr>
         <w:pBdr>
-          <w:top w:color="auto" w:space="6" w:sz="0" w:val="none"/>
-          <w:left w:color="auto" w:space="6" w:sz="0" w:val="none"/>
-          <w:bottom w:color="auto" w:space="6" w:sz="0" w:val="none"/>
-          <w:right w:color="auto" w:space="6" w:sz="0" w:val="none"/>
+          <w:top w:color="000000" w:space="6" w:sz="0" w:val="none"/>
+          <w:left w:color="000000" w:space="6" w:sz="0" w:val="none"/>
+          <w:bottom w:color="000000" w:space="6" w:sz="0" w:val="none"/>
+          <w:right w:color="000000" w:space="6" w:sz="0" w:val="none"/>
         </w:pBdr>
         <w:spacing w:line="360" w:lineRule="auto"/>
         <w:rPr>
@@ -7349,10 +7276,10 @@
     <w:p>
       <w:pPr>
         <w:pBdr>
-          <w:top w:color="auto" w:space="6" w:sz="0" w:val="none"/>
-          <w:left w:color="auto" w:space="6" w:sz="0" w:val="none"/>
-          <w:bottom w:color="auto" w:space="6" w:sz="0" w:val="none"/>
-          <w:right w:color="auto" w:space="6" w:sz="0" w:val="none"/>
+          <w:top w:color="000000" w:space="6" w:sz="0" w:val="none"/>
+          <w:left w:color="000000" w:space="6" w:sz="0" w:val="none"/>
+          <w:bottom w:color="000000" w:space="6" w:sz="0" w:val="none"/>
+          <w:right w:color="000000" w:space="6" w:sz="0" w:val="none"/>
         </w:pBdr>
         <w:spacing w:line="360" w:lineRule="auto"/>
         <w:rPr>
@@ -7371,10 +7298,10 @@
     <w:p>
       <w:pPr>
         <w:pBdr>
-          <w:top w:color="auto" w:space="6" w:sz="0" w:val="none"/>
-          <w:left w:color="auto" w:space="6" w:sz="0" w:val="none"/>
-          <w:bottom w:color="auto" w:space="6" w:sz="0" w:val="none"/>
-          <w:right w:color="auto" w:space="6" w:sz="0" w:val="none"/>
+          <w:top w:color="000000" w:space="6" w:sz="0" w:val="none"/>
+          <w:left w:color="000000" w:space="6" w:sz="0" w:val="none"/>
+          <w:bottom w:color="000000" w:space="6" w:sz="0" w:val="none"/>
+          <w:right w:color="000000" w:space="6" w:sz="0" w:val="none"/>
         </w:pBdr>
         <w:spacing w:line="360" w:lineRule="auto"/>
         <w:rPr>
@@ -7393,10 +7320,10 @@
     <w:p>
       <w:pPr>
         <w:pBdr>
-          <w:top w:color="auto" w:space="6" w:sz="0" w:val="none"/>
-          <w:left w:color="auto" w:space="6" w:sz="0" w:val="none"/>
-          <w:bottom w:color="auto" w:space="6" w:sz="0" w:val="none"/>
-          <w:right w:color="auto" w:space="6" w:sz="0" w:val="none"/>
+          <w:top w:color="000000" w:space="6" w:sz="0" w:val="none"/>
+          <w:left w:color="000000" w:space="6" w:sz="0" w:val="none"/>
+          <w:bottom w:color="000000" w:space="6" w:sz="0" w:val="none"/>
+          <w:right w:color="000000" w:space="6" w:sz="0" w:val="none"/>
         </w:pBdr>
         <w:spacing w:line="360" w:lineRule="auto"/>
         <w:rPr>
@@ -7416,19 +7343,14 @@
         </w:rPr>
         <w:t xml:space="preserve">4.16 CONCLUSION</w:t>
       </w:r>
-      <w:r>
-        <w:rPr>
-          <w:rtl w:val="0"/>
-        </w:rPr>
-      </w:r>
-    </w:p>
-    <w:p>
-      <w:pPr>
-        <w:pBdr>
-          <w:top w:color="auto" w:space="6" w:sz="0" w:val="none"/>
-          <w:left w:color="auto" w:space="6" w:sz="0" w:val="none"/>
-          <w:bottom w:color="auto" w:space="6" w:sz="0" w:val="none"/>
-          <w:right w:color="auto" w:space="6" w:sz="0" w:val="none"/>
+    </w:p>
+    <w:p>
+      <w:pPr>
+        <w:pBdr>
+          <w:top w:color="000000" w:space="6" w:sz="0" w:val="none"/>
+          <w:left w:color="000000" w:space="6" w:sz="0" w:val="none"/>
+          <w:bottom w:color="000000" w:space="6" w:sz="0" w:val="none"/>
+          <w:right w:color="000000" w:space="6" w:sz="0" w:val="none"/>
         </w:pBdr>
         <w:spacing w:after="120" w:before="120" w:line="360" w:lineRule="auto"/>
         <w:jc w:val="both"/>
@@ -7447,19 +7369,14 @@
         </w:rPr>
         <w:t xml:space="preserve">We are done finally and you have the Transformer. It is a very heavy model and takes a lot of resources in terms of hardware, money and time to train if we are willing to get a decent performance. The objective of this undertaken effort, i.e, constructing the transformer from scratch, has been achieved. This architecture was introduced nearly three years ago and a lot of developments have taken place since. If one wants to use Transformer models, there are some fantastic libraries out there that are in synchronization with the developments in the literature and that are also highly optimized like Google BERT, OpenAI GPT, Pytorch Transformers, etc. It has been a great learning experience for me.</w:t>
       </w:r>
-      <w:r>
-        <w:rPr>
-          <w:rtl w:val="0"/>
-        </w:rPr>
-      </w:r>
-    </w:p>
-    <w:p>
-      <w:pPr>
-        <w:pBdr>
-          <w:top w:color="auto" w:space="6" w:sz="0" w:val="none"/>
-          <w:left w:color="auto" w:space="6" w:sz="0" w:val="none"/>
-          <w:bottom w:color="auto" w:space="6" w:sz="0" w:val="none"/>
-          <w:right w:color="auto" w:space="6" w:sz="0" w:val="none"/>
+    </w:p>
+    <w:p>
+      <w:pPr>
+        <w:pBdr>
+          <w:top w:color="000000" w:space="6" w:sz="0" w:val="none"/>
+          <w:left w:color="000000" w:space="6" w:sz="0" w:val="none"/>
+          <w:bottom w:color="000000" w:space="6" w:sz="0" w:val="none"/>
+          <w:right w:color="000000" w:space="6" w:sz="0" w:val="none"/>
         </w:pBdr>
         <w:spacing w:after="120" w:before="120" w:lineRule="auto"/>
         <w:jc w:val="both"/>
@@ -7478,10 +7395,10 @@
     <w:p>
       <w:pPr>
         <w:pBdr>
-          <w:top w:color="auto" w:space="6" w:sz="0" w:val="none"/>
-          <w:left w:color="auto" w:space="6" w:sz="0" w:val="none"/>
-          <w:bottom w:color="auto" w:space="6" w:sz="0" w:val="none"/>
-          <w:right w:color="auto" w:space="6" w:sz="0" w:val="none"/>
+          <w:top w:color="000000" w:space="6" w:sz="0" w:val="none"/>
+          <w:left w:color="000000" w:space="6" w:sz="0" w:val="none"/>
+          <w:bottom w:color="000000" w:space="6" w:sz="0" w:val="none"/>
+          <w:right w:color="000000" w:space="6" w:sz="0" w:val="none"/>
         </w:pBdr>
         <w:spacing w:after="120" w:before="120" w:lineRule="auto"/>
         <w:jc w:val="both"/>
@@ -7506,10 +7423,10 @@
     <w:p>
       <w:pPr>
         <w:pBdr>
-          <w:top w:color="auto" w:space="6" w:sz="0" w:val="none"/>
-          <w:left w:color="auto" w:space="6" w:sz="0" w:val="none"/>
-          <w:bottom w:color="auto" w:space="6" w:sz="0" w:val="none"/>
-          <w:right w:color="auto" w:space="6" w:sz="0" w:val="none"/>
+          <w:top w:color="000000" w:space="6" w:sz="0" w:val="none"/>
+          <w:left w:color="000000" w:space="6" w:sz="0" w:val="none"/>
+          <w:bottom w:color="000000" w:space="6" w:sz="0" w:val="none"/>
+          <w:right w:color="000000" w:space="6" w:sz="0" w:val="none"/>
         </w:pBdr>
         <w:spacing w:after="120" w:before="120" w:lineRule="auto"/>
         <w:jc w:val="both"/>
@@ -7534,10 +7451,10 @@
     <w:p>
       <w:pPr>
         <w:pBdr>
-          <w:top w:color="auto" w:space="6" w:sz="0" w:val="none"/>
-          <w:left w:color="auto" w:space="6" w:sz="0" w:val="none"/>
-          <w:bottom w:color="auto" w:space="6" w:sz="0" w:val="none"/>
-          <w:right w:color="auto" w:space="6" w:sz="0" w:val="none"/>
+          <w:top w:color="000000" w:space="6" w:sz="0" w:val="none"/>
+          <w:left w:color="000000" w:space="6" w:sz="0" w:val="none"/>
+          <w:bottom w:color="000000" w:space="6" w:sz="0" w:val="none"/>
+          <w:right w:color="000000" w:space="6" w:sz="0" w:val="none"/>
         </w:pBdr>
         <w:spacing w:after="120" w:before="120" w:lineRule="auto"/>
         <w:ind w:firstLine="720"/>
@@ -7548,7 +7465,7 @@
           <w:szCs w:val="24"/>
         </w:rPr>
       </w:pPr>
-      <w:hyperlink r:id="rId13">
+      <w:hyperlink r:id="rId14">
         <w:r>
           <w:rPr>
             <w:rFonts w:ascii="Times New Roman" w:cs="Times New Roman" w:eastAsia="Times New Roman" w:hAnsi="Times New Roman"/>
@@ -7570,10 +7487,10 @@
     <w:p>
       <w:pPr>
         <w:pBdr>
-          <w:top w:color="auto" w:space="6" w:sz="0" w:val="none"/>
-          <w:left w:color="auto" w:space="6" w:sz="0" w:val="none"/>
-          <w:bottom w:color="auto" w:space="6" w:sz="0" w:val="none"/>
-          <w:right w:color="auto" w:space="6" w:sz="0" w:val="none"/>
+          <w:top w:color="000000" w:space="6" w:sz="0" w:val="none"/>
+          <w:left w:color="000000" w:space="6" w:sz="0" w:val="none"/>
+          <w:bottom w:color="000000" w:space="6" w:sz="0" w:val="none"/>
+          <w:right w:color="000000" w:space="6" w:sz="0" w:val="none"/>
         </w:pBdr>
         <w:spacing w:after="120" w:before="120" w:line="240" w:lineRule="auto"/>
         <w:ind w:left="0" w:firstLine="0"/>
@@ -7599,10 +7516,10 @@
     <w:p>
       <w:pPr>
         <w:pBdr>
-          <w:top w:color="auto" w:space="6" w:sz="0" w:val="none"/>
-          <w:left w:color="auto" w:space="6" w:sz="0" w:val="none"/>
-          <w:bottom w:color="auto" w:space="6" w:sz="0" w:val="none"/>
-          <w:right w:color="auto" w:space="6" w:sz="0" w:val="none"/>
+          <w:top w:color="000000" w:space="6" w:sz="0" w:val="none"/>
+          <w:left w:color="000000" w:space="6" w:sz="0" w:val="none"/>
+          <w:bottom w:color="000000" w:space="6" w:sz="0" w:val="none"/>
+          <w:right w:color="000000" w:space="6" w:sz="0" w:val="none"/>
         </w:pBdr>
         <w:spacing w:after="120" w:before="120" w:line="240" w:lineRule="auto"/>
         <w:ind w:left="0" w:firstLine="0"/>
@@ -7622,7 +7539,7 @@
         </w:rPr>
         <w:tab/>
       </w:r>
-      <w:hyperlink r:id="rId14">
+      <w:hyperlink r:id="rId15">
         <w:r>
           <w:rPr>
             <w:rFonts w:ascii="Times New Roman" w:cs="Times New Roman" w:eastAsia="Times New Roman" w:hAnsi="Times New Roman"/>
@@ -7644,10 +7561,10 @@
     <w:p>
       <w:pPr>
         <w:pBdr>
-          <w:top w:color="auto" w:space="6" w:sz="0" w:val="none"/>
-          <w:left w:color="auto" w:space="6" w:sz="0" w:val="none"/>
-          <w:bottom w:color="auto" w:space="6" w:sz="0" w:val="none"/>
-          <w:right w:color="auto" w:space="6" w:sz="0" w:val="none"/>
+          <w:top w:color="000000" w:space="6" w:sz="0" w:val="none"/>
+          <w:left w:color="000000" w:space="6" w:sz="0" w:val="none"/>
+          <w:bottom w:color="000000" w:space="6" w:sz="0" w:val="none"/>
+          <w:right w:color="000000" w:space="6" w:sz="0" w:val="none"/>
         </w:pBdr>
         <w:spacing w:after="120" w:before="120" w:line="240" w:lineRule="auto"/>
         <w:ind w:left="0" w:firstLine="0"/>
@@ -7673,10 +7590,10 @@
     <w:p>
       <w:pPr>
         <w:pBdr>
-          <w:top w:color="auto" w:space="6" w:sz="0" w:val="none"/>
-          <w:left w:color="auto" w:space="6" w:sz="0" w:val="none"/>
-          <w:bottom w:color="auto" w:space="6" w:sz="0" w:val="none"/>
-          <w:right w:color="auto" w:space="6" w:sz="0" w:val="none"/>
+          <w:top w:color="000000" w:space="6" w:sz="0" w:val="none"/>
+          <w:left w:color="000000" w:space="6" w:sz="0" w:val="none"/>
+          <w:bottom w:color="000000" w:space="6" w:sz="0" w:val="none"/>
+          <w:right w:color="000000" w:space="6" w:sz="0" w:val="none"/>
         </w:pBdr>
         <w:spacing w:after="120" w:before="120" w:line="240" w:lineRule="auto"/>
         <w:ind w:left="0" w:firstLine="0"/>
@@ -7701,10 +7618,10 @@
     <w:p>
       <w:pPr>
         <w:pBdr>
-          <w:top w:color="auto" w:space="6" w:sz="0" w:val="none"/>
-          <w:left w:color="auto" w:space="6" w:sz="0" w:val="none"/>
-          <w:bottom w:color="auto" w:space="6" w:sz="0" w:val="none"/>
-          <w:right w:color="auto" w:space="6" w:sz="0" w:val="none"/>
+          <w:top w:color="000000" w:space="6" w:sz="0" w:val="none"/>
+          <w:left w:color="000000" w:space="6" w:sz="0" w:val="none"/>
+          <w:bottom w:color="000000" w:space="6" w:sz="0" w:val="none"/>
+          <w:right w:color="000000" w:space="6" w:sz="0" w:val="none"/>
         </w:pBdr>
         <w:spacing w:after="120" w:before="120" w:line="240" w:lineRule="auto"/>
         <w:ind w:left="0" w:firstLine="0"/>
@@ -7724,7 +7641,7 @@
         </w:rPr>
         <w:tab/>
       </w:r>
-      <w:hyperlink r:id="rId15">
+      <w:hyperlink r:id="rId16">
         <w:r>
           <w:rPr>
             <w:rFonts w:ascii="Times New Roman" w:cs="Times New Roman" w:eastAsia="Times New Roman" w:hAnsi="Times New Roman"/>
@@ -7746,10 +7663,10 @@
     <w:p>
       <w:pPr>
         <w:pBdr>
-          <w:top w:color="auto" w:space="6" w:sz="0" w:val="none"/>
-          <w:left w:color="auto" w:space="6" w:sz="0" w:val="none"/>
-          <w:bottom w:color="auto" w:space="6" w:sz="0" w:val="none"/>
-          <w:right w:color="auto" w:space="6" w:sz="0" w:val="none"/>
+          <w:top w:color="000000" w:space="6" w:sz="0" w:val="none"/>
+          <w:left w:color="000000" w:space="6" w:sz="0" w:val="none"/>
+          <w:bottom w:color="000000" w:space="6" w:sz="0" w:val="none"/>
+          <w:right w:color="000000" w:space="6" w:sz="0" w:val="none"/>
         </w:pBdr>
         <w:spacing w:after="120" w:before="120" w:line="240" w:lineRule="auto"/>
         <w:ind w:left="0" w:firstLine="0"/>
@@ -7769,10 +7686,10 @@
     <w:p>
       <w:pPr>
         <w:pBdr>
-          <w:top w:color="auto" w:space="6" w:sz="0" w:val="none"/>
-          <w:left w:color="auto" w:space="6" w:sz="0" w:val="none"/>
-          <w:bottom w:color="auto" w:space="6" w:sz="0" w:val="none"/>
-          <w:right w:color="auto" w:space="6" w:sz="0" w:val="none"/>
+          <w:top w:color="000000" w:space="6" w:sz="0" w:val="none"/>
+          <w:left w:color="000000" w:space="6" w:sz="0" w:val="none"/>
+          <w:bottom w:color="000000" w:space="6" w:sz="0" w:val="none"/>
+          <w:right w:color="000000" w:space="6" w:sz="0" w:val="none"/>
         </w:pBdr>
         <w:spacing w:after="120" w:before="120" w:lineRule="auto"/>
         <w:jc w:val="both"/>
@@ -7791,10 +7708,10 @@
     <w:p>
       <w:pPr>
         <w:pBdr>
-          <w:top w:color="auto" w:space="6" w:sz="0" w:val="none"/>
-          <w:left w:color="auto" w:space="6" w:sz="0" w:val="none"/>
-          <w:bottom w:color="auto" w:space="6" w:sz="0" w:val="none"/>
-          <w:right w:color="auto" w:space="6" w:sz="0" w:val="none"/>
+          <w:top w:color="000000" w:space="6" w:sz="0" w:val="none"/>
+          <w:left w:color="000000" w:space="6" w:sz="0" w:val="none"/>
+          <w:bottom w:color="000000" w:space="6" w:sz="0" w:val="none"/>
+          <w:right w:color="000000" w:space="6" w:sz="0" w:val="none"/>
         </w:pBdr>
         <w:spacing w:after="120" w:before="120" w:lineRule="auto"/>
         <w:jc w:val="both"/>
@@ -7813,10 +7730,10 @@
     <w:p>
       <w:pPr>
         <w:pBdr>
-          <w:top w:color="auto" w:space="6" w:sz="0" w:val="none"/>
-          <w:left w:color="auto" w:space="6" w:sz="0" w:val="none"/>
-          <w:bottom w:color="auto" w:space="6" w:sz="0" w:val="none"/>
-          <w:right w:color="auto" w:space="6" w:sz="0" w:val="none"/>
+          <w:top w:color="000000" w:space="6" w:sz="0" w:val="none"/>
+          <w:left w:color="000000" w:space="6" w:sz="0" w:val="none"/>
+          <w:bottom w:color="000000" w:space="6" w:sz="0" w:val="none"/>
+          <w:right w:color="000000" w:space="6" w:sz="0" w:val="none"/>
         </w:pBdr>
         <w:spacing w:after="120" w:before="120" w:lineRule="auto"/>
         <w:jc w:val="both"/>
@@ -7835,10 +7752,10 @@
     <w:p>
       <w:pPr>
         <w:pBdr>
-          <w:top w:color="auto" w:space="6" w:sz="0" w:val="none"/>
-          <w:left w:color="auto" w:space="6" w:sz="0" w:val="none"/>
-          <w:bottom w:color="auto" w:space="6" w:sz="0" w:val="none"/>
-          <w:right w:color="auto" w:space="6" w:sz="0" w:val="none"/>
+          <w:top w:color="000000" w:space="6" w:sz="0" w:val="none"/>
+          <w:left w:color="000000" w:space="6" w:sz="0" w:val="none"/>
+          <w:bottom w:color="000000" w:space="6" w:sz="0" w:val="none"/>
+          <w:right w:color="000000" w:space="6" w:sz="0" w:val="none"/>
         </w:pBdr>
         <w:spacing w:after="120" w:before="120" w:lineRule="auto"/>
         <w:jc w:val="both"/>
@@ -7857,10 +7774,10 @@
     <w:p>
       <w:pPr>
         <w:pBdr>
-          <w:top w:color="auto" w:space="6" w:sz="0" w:val="none"/>
-          <w:left w:color="auto" w:space="6" w:sz="0" w:val="none"/>
-          <w:bottom w:color="auto" w:space="6" w:sz="0" w:val="none"/>
-          <w:right w:color="auto" w:space="6" w:sz="0" w:val="none"/>
+          <w:top w:color="000000" w:space="6" w:sz="0" w:val="none"/>
+          <w:left w:color="000000" w:space="6" w:sz="0" w:val="none"/>
+          <w:bottom w:color="000000" w:space="6" w:sz="0" w:val="none"/>
+          <w:right w:color="000000" w:space="6" w:sz="0" w:val="none"/>
         </w:pBdr>
         <w:spacing w:after="120" w:before="120" w:lineRule="auto"/>
         <w:jc w:val="both"/>
@@ -7879,136 +7796,136 @@
     <w:p>
       <w:pPr>
         <w:pBdr>
-          <w:top w:color="auto" w:space="6" w:sz="0" w:val="none"/>
-          <w:left w:color="auto" w:space="6" w:sz="0" w:val="none"/>
-          <w:bottom w:color="auto" w:space="6" w:sz="0" w:val="none"/>
-          <w:right w:color="auto" w:space="6" w:sz="0" w:val="none"/>
-        </w:pBdr>
-        <w:jc w:val="both"/>
-        <w:rPr>
-          <w:rFonts w:ascii="Times New Roman" w:cs="Times New Roman" w:eastAsia="Times New Roman" w:hAnsi="Times New Roman"/>
-          <w:sz w:val="24"/>
-          <w:szCs w:val="24"/>
-        </w:rPr>
-      </w:pPr>
-      <w:r>
-        <w:rPr>
-          <w:rtl w:val="0"/>
-        </w:rPr>
-      </w:r>
-    </w:p>
-    <w:p>
-      <w:pPr>
-        <w:pBdr>
-          <w:top w:color="auto" w:space="6" w:sz="0" w:val="none"/>
-          <w:left w:color="auto" w:space="6" w:sz="0" w:val="none"/>
-          <w:bottom w:color="auto" w:space="6" w:sz="0" w:val="none"/>
-          <w:right w:color="auto" w:space="6" w:sz="0" w:val="none"/>
-        </w:pBdr>
-        <w:jc w:val="both"/>
-        <w:rPr>
-          <w:rFonts w:ascii="Times New Roman" w:cs="Times New Roman" w:eastAsia="Times New Roman" w:hAnsi="Times New Roman"/>
-          <w:sz w:val="24"/>
-          <w:szCs w:val="24"/>
-        </w:rPr>
-      </w:pPr>
-      <w:r>
-        <w:rPr>
-          <w:rtl w:val="0"/>
-        </w:rPr>
-      </w:r>
-    </w:p>
-    <w:p>
-      <w:pPr>
-        <w:pBdr>
-          <w:top w:color="auto" w:space="6" w:sz="0" w:val="none"/>
-          <w:left w:color="auto" w:space="6" w:sz="0" w:val="none"/>
-          <w:bottom w:color="auto" w:space="6" w:sz="0" w:val="none"/>
-          <w:right w:color="auto" w:space="6" w:sz="0" w:val="none"/>
-        </w:pBdr>
-        <w:jc w:val="both"/>
-        <w:rPr>
-          <w:rFonts w:ascii="Times New Roman" w:cs="Times New Roman" w:eastAsia="Times New Roman" w:hAnsi="Times New Roman"/>
-          <w:sz w:val="24"/>
-          <w:szCs w:val="24"/>
-        </w:rPr>
-      </w:pPr>
-      <w:r>
-        <w:rPr>
-          <w:rtl w:val="0"/>
-        </w:rPr>
-      </w:r>
-    </w:p>
-    <w:p>
-      <w:pPr>
-        <w:pBdr>
-          <w:top w:color="auto" w:space="6" w:sz="0" w:val="none"/>
-          <w:left w:color="auto" w:space="6" w:sz="0" w:val="none"/>
-          <w:bottom w:color="auto" w:space="6" w:sz="0" w:val="none"/>
-          <w:right w:color="auto" w:space="6" w:sz="0" w:val="none"/>
-        </w:pBdr>
-        <w:jc w:val="both"/>
-        <w:rPr>
-          <w:rFonts w:ascii="Times New Roman" w:cs="Times New Roman" w:eastAsia="Times New Roman" w:hAnsi="Times New Roman"/>
-          <w:sz w:val="24"/>
-          <w:szCs w:val="24"/>
-        </w:rPr>
-      </w:pPr>
-      <w:r>
-        <w:rPr>
-          <w:rtl w:val="0"/>
-        </w:rPr>
-      </w:r>
-    </w:p>
-    <w:p>
-      <w:pPr>
-        <w:pBdr>
-          <w:top w:color="auto" w:space="6" w:sz="0" w:val="none"/>
-          <w:left w:color="auto" w:space="6" w:sz="0" w:val="none"/>
-          <w:bottom w:color="auto" w:space="6" w:sz="0" w:val="none"/>
-          <w:right w:color="auto" w:space="6" w:sz="0" w:val="none"/>
-        </w:pBdr>
-        <w:jc w:val="both"/>
-        <w:rPr>
-          <w:rFonts w:ascii="Times New Roman" w:cs="Times New Roman" w:eastAsia="Times New Roman" w:hAnsi="Times New Roman"/>
-          <w:sz w:val="24"/>
-          <w:szCs w:val="24"/>
-        </w:rPr>
-      </w:pPr>
-      <w:r>
-        <w:rPr>
-          <w:rtl w:val="0"/>
-        </w:rPr>
-      </w:r>
-    </w:p>
-    <w:p>
-      <w:pPr>
-        <w:pBdr>
-          <w:top w:color="auto" w:space="6" w:sz="0" w:val="none"/>
-          <w:left w:color="auto" w:space="6" w:sz="0" w:val="none"/>
-          <w:bottom w:color="auto" w:space="6" w:sz="0" w:val="none"/>
-          <w:right w:color="auto" w:space="6" w:sz="0" w:val="none"/>
-        </w:pBdr>
-        <w:jc w:val="both"/>
-        <w:rPr>
-          <w:rFonts w:ascii="Times New Roman" w:cs="Times New Roman" w:eastAsia="Times New Roman" w:hAnsi="Times New Roman"/>
-          <w:sz w:val="24"/>
-          <w:szCs w:val="24"/>
-        </w:rPr>
-      </w:pPr>
-      <w:r>
-        <w:rPr>
-          <w:rtl w:val="0"/>
-        </w:rPr>
-      </w:r>
-    </w:p>
-    <w:p>
-      <w:pPr>
-        <w:pBdr>
-          <w:top w:color="auto" w:space="6" w:sz="0" w:val="none"/>
-          <w:left w:color="auto" w:space="6" w:sz="0" w:val="none"/>
-          <w:bottom w:color="auto" w:space="6" w:sz="0" w:val="none"/>
-          <w:right w:color="auto" w:space="6" w:sz="0" w:val="none"/>
+          <w:top w:color="000000" w:space="6" w:sz="0" w:val="none"/>
+          <w:left w:color="000000" w:space="6" w:sz="0" w:val="none"/>
+          <w:bottom w:color="000000" w:space="6" w:sz="0" w:val="none"/>
+          <w:right w:color="000000" w:space="6" w:sz="0" w:val="none"/>
+        </w:pBdr>
+        <w:jc w:val="both"/>
+        <w:rPr>
+          <w:rFonts w:ascii="Times New Roman" w:cs="Times New Roman" w:eastAsia="Times New Roman" w:hAnsi="Times New Roman"/>
+          <w:sz w:val="24"/>
+          <w:szCs w:val="24"/>
+        </w:rPr>
+      </w:pPr>
+      <w:r>
+        <w:rPr>
+          <w:rtl w:val="0"/>
+        </w:rPr>
+      </w:r>
+    </w:p>
+    <w:p>
+      <w:pPr>
+        <w:pBdr>
+          <w:top w:color="000000" w:space="6" w:sz="0" w:val="none"/>
+          <w:left w:color="000000" w:space="6" w:sz="0" w:val="none"/>
+          <w:bottom w:color="000000" w:space="6" w:sz="0" w:val="none"/>
+          <w:right w:color="000000" w:space="6" w:sz="0" w:val="none"/>
+        </w:pBdr>
+        <w:jc w:val="both"/>
+        <w:rPr>
+          <w:rFonts w:ascii="Times New Roman" w:cs="Times New Roman" w:eastAsia="Times New Roman" w:hAnsi="Times New Roman"/>
+          <w:sz w:val="24"/>
+          <w:szCs w:val="24"/>
+        </w:rPr>
+      </w:pPr>
+      <w:r>
+        <w:rPr>
+          <w:rtl w:val="0"/>
+        </w:rPr>
+      </w:r>
+    </w:p>
+    <w:p>
+      <w:pPr>
+        <w:pBdr>
+          <w:top w:color="000000" w:space="6" w:sz="0" w:val="none"/>
+          <w:left w:color="000000" w:space="6" w:sz="0" w:val="none"/>
+          <w:bottom w:color="000000" w:space="6" w:sz="0" w:val="none"/>
+          <w:right w:color="000000" w:space="6" w:sz="0" w:val="none"/>
+        </w:pBdr>
+        <w:jc w:val="both"/>
+        <w:rPr>
+          <w:rFonts w:ascii="Times New Roman" w:cs="Times New Roman" w:eastAsia="Times New Roman" w:hAnsi="Times New Roman"/>
+          <w:sz w:val="24"/>
+          <w:szCs w:val="24"/>
+        </w:rPr>
+      </w:pPr>
+      <w:r>
+        <w:rPr>
+          <w:rtl w:val="0"/>
+        </w:rPr>
+      </w:r>
+    </w:p>
+    <w:p>
+      <w:pPr>
+        <w:pBdr>
+          <w:top w:color="000000" w:space="6" w:sz="0" w:val="none"/>
+          <w:left w:color="000000" w:space="6" w:sz="0" w:val="none"/>
+          <w:bottom w:color="000000" w:space="6" w:sz="0" w:val="none"/>
+          <w:right w:color="000000" w:space="6" w:sz="0" w:val="none"/>
+        </w:pBdr>
+        <w:jc w:val="both"/>
+        <w:rPr>
+          <w:rFonts w:ascii="Times New Roman" w:cs="Times New Roman" w:eastAsia="Times New Roman" w:hAnsi="Times New Roman"/>
+          <w:sz w:val="24"/>
+          <w:szCs w:val="24"/>
+        </w:rPr>
+      </w:pPr>
+      <w:r>
+        <w:rPr>
+          <w:rtl w:val="0"/>
+        </w:rPr>
+      </w:r>
+    </w:p>
+    <w:p>
+      <w:pPr>
+        <w:pBdr>
+          <w:top w:color="000000" w:space="6" w:sz="0" w:val="none"/>
+          <w:left w:color="000000" w:space="6" w:sz="0" w:val="none"/>
+          <w:bottom w:color="000000" w:space="6" w:sz="0" w:val="none"/>
+          <w:right w:color="000000" w:space="6" w:sz="0" w:val="none"/>
+        </w:pBdr>
+        <w:jc w:val="both"/>
+        <w:rPr>
+          <w:rFonts w:ascii="Times New Roman" w:cs="Times New Roman" w:eastAsia="Times New Roman" w:hAnsi="Times New Roman"/>
+          <w:sz w:val="24"/>
+          <w:szCs w:val="24"/>
+        </w:rPr>
+      </w:pPr>
+      <w:r>
+        <w:rPr>
+          <w:rtl w:val="0"/>
+        </w:rPr>
+      </w:r>
+    </w:p>
+    <w:p>
+      <w:pPr>
+        <w:pBdr>
+          <w:top w:color="000000" w:space="6" w:sz="0" w:val="none"/>
+          <w:left w:color="000000" w:space="6" w:sz="0" w:val="none"/>
+          <w:bottom w:color="000000" w:space="6" w:sz="0" w:val="none"/>
+          <w:right w:color="000000" w:space="6" w:sz="0" w:val="none"/>
+        </w:pBdr>
+        <w:jc w:val="both"/>
+        <w:rPr>
+          <w:rFonts w:ascii="Times New Roman" w:cs="Times New Roman" w:eastAsia="Times New Roman" w:hAnsi="Times New Roman"/>
+          <w:sz w:val="24"/>
+          <w:szCs w:val="24"/>
+        </w:rPr>
+      </w:pPr>
+      <w:r>
+        <w:rPr>
+          <w:rtl w:val="0"/>
+        </w:rPr>
+      </w:r>
+    </w:p>
+    <w:p>
+      <w:pPr>
+        <w:pBdr>
+          <w:top w:color="000000" w:space="6" w:sz="0" w:val="none"/>
+          <w:left w:color="000000" w:space="6" w:sz="0" w:val="none"/>
+          <w:bottom w:color="000000" w:space="6" w:sz="0" w:val="none"/>
+          <w:right w:color="000000" w:space="6" w:sz="0" w:val="none"/>
         </w:pBdr>
         <w:jc w:val="both"/>
         <w:rPr>
@@ -8030,10 +7947,10 @@
     <w:p>
       <w:pPr>
         <w:pBdr>
-          <w:top w:color="auto" w:space="6" w:sz="0" w:val="none"/>
-          <w:left w:color="auto" w:space="6" w:sz="0" w:val="none"/>
-          <w:bottom w:color="auto" w:space="6" w:sz="0" w:val="none"/>
-          <w:right w:color="auto" w:space="6" w:sz="0" w:val="none"/>
+          <w:top w:color="000000" w:space="6" w:sz="0" w:val="none"/>
+          <w:left w:color="000000" w:space="6" w:sz="0" w:val="none"/>
+          <w:bottom w:color="000000" w:space="6" w:sz="0" w:val="none"/>
+          <w:right w:color="000000" w:space="6" w:sz="0" w:val="none"/>
         </w:pBdr>
         <w:jc w:val="both"/>
         <w:rPr>
@@ -8055,31 +7972,31 @@
     <w:p>
       <w:pPr>
         <w:pBdr>
-          <w:top w:color="auto" w:space="6" w:sz="0" w:val="none"/>
-          <w:left w:color="auto" w:space="6" w:sz="0" w:val="none"/>
-          <w:bottom w:color="auto" w:space="6" w:sz="0" w:val="none"/>
-          <w:right w:color="auto" w:space="6" w:sz="0" w:val="none"/>
-        </w:pBdr>
-        <w:jc w:val="both"/>
-        <w:rPr>
-          <w:rFonts w:ascii="Times New Roman" w:cs="Times New Roman" w:eastAsia="Times New Roman" w:hAnsi="Times New Roman"/>
-          <w:sz w:val="24"/>
-          <w:szCs w:val="24"/>
-        </w:rPr>
-      </w:pPr>
-      <w:r>
-        <w:rPr>
-          <w:rtl w:val="0"/>
-        </w:rPr>
-      </w:r>
-    </w:p>
-    <w:p>
-      <w:pPr>
-        <w:pBdr>
-          <w:top w:color="auto" w:space="6" w:sz="0" w:val="none"/>
-          <w:left w:color="auto" w:space="6" w:sz="0" w:val="none"/>
-          <w:bottom w:color="auto" w:space="6" w:sz="0" w:val="none"/>
-          <w:right w:color="auto" w:space="6" w:sz="0" w:val="none"/>
+          <w:top w:color="000000" w:space="6" w:sz="0" w:val="none"/>
+          <w:left w:color="000000" w:space="6" w:sz="0" w:val="none"/>
+          <w:bottom w:color="000000" w:space="6" w:sz="0" w:val="none"/>
+          <w:right w:color="000000" w:space="6" w:sz="0" w:val="none"/>
+        </w:pBdr>
+        <w:jc w:val="both"/>
+        <w:rPr>
+          <w:rFonts w:ascii="Times New Roman" w:cs="Times New Roman" w:eastAsia="Times New Roman" w:hAnsi="Times New Roman"/>
+          <w:sz w:val="24"/>
+          <w:szCs w:val="24"/>
+        </w:rPr>
+      </w:pPr>
+      <w:r>
+        <w:rPr>
+          <w:rtl w:val="0"/>
+        </w:rPr>
+      </w:r>
+    </w:p>
+    <w:p>
+      <w:pPr>
+        <w:pBdr>
+          <w:top w:color="000000" w:space="6" w:sz="0" w:val="none"/>
+          <w:left w:color="000000" w:space="6" w:sz="0" w:val="none"/>
+          <w:bottom w:color="000000" w:space="6" w:sz="0" w:val="none"/>
+          <w:right w:color="000000" w:space="6" w:sz="0" w:val="none"/>
         </w:pBdr>
         <w:jc w:val="both"/>
         <w:rPr>
@@ -8095,7 +8012,7 @@
       </w:r>
     </w:p>
     <w:sectPr>
-      <w:footerReference r:id="rId16" w:type="default"/>
+      <w:footerReference r:id="rId17" w:type="default"/>
       <w:pgSz w:h="15840" w:w="12240"/>
       <w:pgMar w:bottom="1440" w:top="1440" w:left="1440" w:right="1440" w:header="720" w:footer="720"/>
       <w:pgNumType w:start="1"/>
@@ -8488,6 +8405,117 @@
       </w:pPr>
     </w:pPrDefault>
   </w:docDefaults>
+  <w:style w:type="paragraph" w:styleId="Normal" w:default="1">
+    <w:name w:val="normal"/>
+  </w:style>
+  <w:style w:type="table" w:styleId="TableNormal" w:default="1">
+    <w:name w:val="Table Normal"/>
+  </w:style>
+  <w:style w:type="paragraph" w:styleId="Heading1">
+    <w:name w:val="heading 1"/>
+    <w:basedOn w:val="Normal"/>
+    <w:next w:val="Normal"/>
+    <w:pPr>
+      <w:keepNext w:val="1"/>
+      <w:keepLines w:val="1"/>
+      <w:spacing w:after="120" w:before="400" w:lineRule="auto"/>
+    </w:pPr>
+    <w:rPr>
+      <w:sz w:val="40"/>
+      <w:szCs w:val="40"/>
+    </w:rPr>
+  </w:style>
+  <w:style w:type="paragraph" w:styleId="Heading2">
+    <w:name w:val="heading 2"/>
+    <w:basedOn w:val="Normal"/>
+    <w:next w:val="Normal"/>
+    <w:pPr>
+      <w:keepNext w:val="1"/>
+      <w:keepLines w:val="1"/>
+      <w:spacing w:after="120" w:before="360" w:lineRule="auto"/>
+    </w:pPr>
+    <w:rPr>
+      <w:b w:val="0"/>
+      <w:sz w:val="32"/>
+      <w:szCs w:val="32"/>
+    </w:rPr>
+  </w:style>
+  <w:style w:type="paragraph" w:styleId="Heading3">
+    <w:name w:val="heading 3"/>
+    <w:basedOn w:val="Normal"/>
+    <w:next w:val="Normal"/>
+    <w:pPr>
+      <w:keepNext w:val="1"/>
+      <w:keepLines w:val="1"/>
+      <w:spacing w:after="80" w:before="320" w:lineRule="auto"/>
+    </w:pPr>
+    <w:rPr>
+      <w:b w:val="0"/>
+      <w:color w:val="434343"/>
+      <w:sz w:val="28"/>
+      <w:szCs w:val="28"/>
+    </w:rPr>
+  </w:style>
+  <w:style w:type="paragraph" w:styleId="Heading4">
+    <w:name w:val="heading 4"/>
+    <w:basedOn w:val="Normal"/>
+    <w:next w:val="Normal"/>
+    <w:pPr>
+      <w:keepNext w:val="1"/>
+      <w:keepLines w:val="1"/>
+      <w:spacing w:after="80" w:before="280" w:lineRule="auto"/>
+    </w:pPr>
+    <w:rPr>
+      <w:color w:val="666666"/>
+      <w:sz w:val="24"/>
+      <w:szCs w:val="24"/>
+    </w:rPr>
+  </w:style>
+  <w:style w:type="paragraph" w:styleId="Heading5">
+    <w:name w:val="heading 5"/>
+    <w:basedOn w:val="Normal"/>
+    <w:next w:val="Normal"/>
+    <w:pPr>
+      <w:keepNext w:val="1"/>
+      <w:keepLines w:val="1"/>
+      <w:spacing w:after="80" w:before="240" w:lineRule="auto"/>
+    </w:pPr>
+    <w:rPr>
+      <w:color w:val="666666"/>
+      <w:sz w:val="22"/>
+      <w:szCs w:val="22"/>
+    </w:rPr>
+  </w:style>
+  <w:style w:type="paragraph" w:styleId="Heading6">
+    <w:name w:val="heading 6"/>
+    <w:basedOn w:val="Normal"/>
+    <w:next w:val="Normal"/>
+    <w:pPr>
+      <w:keepNext w:val="1"/>
+      <w:keepLines w:val="1"/>
+      <w:spacing w:after="80" w:before="240" w:lineRule="auto"/>
+    </w:pPr>
+    <w:rPr>
+      <w:i w:val="1"/>
+      <w:color w:val="666666"/>
+      <w:sz w:val="22"/>
+      <w:szCs w:val="22"/>
+    </w:rPr>
+  </w:style>
+  <w:style w:type="paragraph" w:styleId="Title">
+    <w:name w:val="Title"/>
+    <w:basedOn w:val="Normal"/>
+    <w:next w:val="Normal"/>
+    <w:pPr>
+      <w:keepNext w:val="1"/>
+      <w:keepLines w:val="1"/>
+      <w:spacing w:after="60" w:before="0" w:lineRule="auto"/>
+    </w:pPr>
+    <w:rPr>
+      <w:sz w:val="52"/>
+      <w:szCs w:val="52"/>
+    </w:rPr>
+  </w:style>
   <w:style w:type="paragraph" w:styleId="Normal" w:default="1">
     <w:name w:val="normal"/>
   </w:style>
@@ -8664,6 +8692,49 @@
     <w:tblStylePr w:type="swCell">
       <w:tcPr/>
     </w:tblStylePr>
+  </w:style>
+  <w:style w:type="table" w:styleId="Table2">
+    <w:basedOn w:val="TableNormal"/>
+    <w:tblPr>
+      <w:tblStyleRowBandSize w:val="1"/>
+      <w:tblStyleColBandSize w:val="1"/>
+      <w:tblCellMar>
+        <w:top w:w="100.0" w:type="dxa"/>
+        <w:left w:w="100.0" w:type="dxa"/>
+        <w:bottom w:w="100.0" w:type="dxa"/>
+        <w:right w:w="100.0" w:type="dxa"/>
+      </w:tblCellMar>
+    </w:tblPr>
+  </w:style>
+  <w:style w:type="paragraph" w:styleId="Subtitle">
+    <w:name w:val="Subtitle"/>
+    <w:basedOn w:val="Normal"/>
+    <w:next w:val="Normal"/>
+    <w:pPr>
+      <w:keepNext w:val="1"/>
+      <w:keepLines w:val="1"/>
+      <w:spacing w:after="320" w:before="0" w:lineRule="auto"/>
+    </w:pPr>
+    <w:rPr>
+      <w:rFonts w:ascii="Arial" w:cs="Arial" w:eastAsia="Arial" w:hAnsi="Arial"/>
+      <w:i w:val="0"/>
+      <w:color w:val="666666"/>
+      <w:sz w:val="30"/>
+      <w:szCs w:val="30"/>
+    </w:rPr>
+  </w:style>
+  <w:style w:type="table" w:styleId="Table1">
+    <w:basedOn w:val="TableNormal"/>
+    <w:tblPr>
+      <w:tblStyleRowBandSize w:val="1"/>
+      <w:tblStyleColBandSize w:val="1"/>
+      <w:tblCellMar>
+        <w:top w:w="100.0" w:type="dxa"/>
+        <w:left w:w="100.0" w:type="dxa"/>
+        <w:bottom w:w="100.0" w:type="dxa"/>
+        <w:right w:w="100.0" w:type="dxa"/>
+      </w:tblCellMar>
+    </w:tblPr>
   </w:style>
   <w:style w:type="table" w:styleId="Table2">
     <w:basedOn w:val="TableNormal"/>
@@ -8999,4 +9070,19 @@
   </a:objectDefaults>
   <a:extraClrSchemeLst/>
 </a:theme>
+</file>
+
+<file path=customXML/item1.xml><?xml version="1.0" encoding="utf-8"?>
+<go:gDocsCustomXmlDataStorage xmlns:go="http://customooxmlschemas.google.com/" xmlns:r="http://schemas.openxmlformats.org/officeDocument/2006/relationships">
+  <go:docsCustomData xmlns:go="http://customooxmlschemas.google.com/" roundtripDataSignature="AMtx7mj5+7KO5T1g0t9jjarujevrdVh0Lg==">AMUW2mVf5PfhksSrxj3jnbC/4zDU/Vkqp9aaeI73eJyEQQydM+v9AH2vC6xmHNeWj9DCeSwaD9TIFCxYCHHl7VSGWIoxrF8fjq7Kik3cow9eq2hq5Je6xJ4=</go:docsCustomData>
+</go:gDocsCustomXmlDataStorage>
+</file>
+
+<file path=customXML/itemProps1.xml><?xml version="1.0" encoding="utf-8"?>
+<ds:datastoreItem xmlns:ds="http://schemas.openxmlformats.org/officeDocument/2006/customXml" ds:itemID="{11111111-1234-1234-1234-123412341234}">
+  <ds:schemaRefs>
+    <ds:schemaRef ds:uri="http://schemas.openxmlformats.org/officeDocument/2006/relationships"/>
+    <ds:schemaRef ds:uri="http://customooxmlschemas.google.com/"/>
+  </ds:schemaRefs>
+</ds:datastoreItem>
 </file>